--- a/HW2/תרגיל_בית_2_-_מבוא_לבינה_מלאכותית_מעודכן.docx
+++ b/HW2/תרגיל_בית_2_-_מבוא_לבינה_מלאכותית_מעודכן.docx
@@ -1099,8 +1099,19 @@
           <w:szCs w:val="28"/>
           <w:lang w:val="en-US"/>
         </w:rPr>
-        <w:t>move north, move south, move east, move west, pick up, drop off, charge</w:t>
-      </w:r>
+        <w:t xml:space="preserve">move north, move south, move east, move west, pick up, drop off, </w:t>
+      </w:r>
+      <w:proofErr w:type="gramStart"/>
+      <w:r>
+        <w:rPr>
+          <w:rFonts w:ascii="Assistant" w:eastAsia="Assistant" w:hAnsi="Assistant" w:cs="Assistant"/>
+          <w:sz w:val="28"/>
+          <w:szCs w:val="28"/>
+          <w:lang w:val="en-US"/>
+        </w:rPr>
+        <w:t>charge</w:t>
+      </w:r>
+      <w:proofErr w:type="gramEnd"/>
     </w:p>
     <w:p>
       <w:pPr>
@@ -1611,9 +1622,9 @@
           <w:szCs w:val="24"/>
           <w:lang w:val="en-US"/>
         </w:rPr>
-        <w:t>console_print</w:t>
-      </w:r>
-      <w:proofErr w:type="spellEnd"/>
+        <w:t>console_</w:t>
+      </w:r>
+      <w:proofErr w:type="gramStart"/>
       <w:r>
         <w:rPr>
           <w:rFonts w:ascii="Assistant" w:eastAsia="Assistant" w:hAnsi="Assistant" w:cs="Assistant"/>
@@ -1621,9 +1632,20 @@
           <w:szCs w:val="24"/>
           <w:lang w:val="en-US"/>
         </w:rPr>
+        <w:t>print</w:t>
+      </w:r>
+      <w:proofErr w:type="spellEnd"/>
+      <w:r>
+        <w:rPr>
+          <w:rFonts w:ascii="Assistant" w:eastAsia="Assistant" w:hAnsi="Assistant" w:cs="Assistant"/>
+          <w:sz w:val="24"/>
+          <w:szCs w:val="24"/>
+          <w:lang w:val="en-US"/>
+        </w:rPr>
         <w:t xml:space="preserve">  --</w:t>
       </w:r>
       <w:proofErr w:type="spellStart"/>
+      <w:proofErr w:type="gramEnd"/>
       <w:r>
         <w:rPr>
           <w:rFonts w:ascii="Assistant" w:eastAsia="Assistant" w:hAnsi="Assistant" w:cs="Assistant"/>
@@ -3922,8 +3944,19 @@
           <w:szCs w:val="28"/>
           <w:lang w:val="en-US"/>
         </w:rPr>
-        <w:t>move north, move south, move east, move west, pick up, drop off, charge</w:t>
-      </w:r>
+        <w:t xml:space="preserve">move north, move south, move east, move west, pick up, drop off, </w:t>
+      </w:r>
+      <w:proofErr w:type="gramStart"/>
+      <w:r>
+        <w:rPr>
+          <w:rFonts w:ascii="Assistant" w:eastAsia="Assistant" w:hAnsi="Assistant" w:cs="Assistant"/>
+          <w:sz w:val="28"/>
+          <w:szCs w:val="28"/>
+          <w:lang w:val="en-US"/>
+        </w:rPr>
+        <w:t>charge</w:t>
+      </w:r>
+      <w:proofErr w:type="gramEnd"/>
     </w:p>
     <w:p>
       <w:pPr>
@@ -5068,7 +5101,7 @@
           <w:color w:val="CCCCCC"/>
           <w:sz w:val="21"/>
           <w:szCs w:val="21"/>
-          <w:lang w:val="en-US" w:eastAsia="en-US"/>
+          <w:lang w:val="en-US"/>
         </w:rPr>
       </w:pPr>
       <w:r>
@@ -5077,7 +5110,7 @@
           <w:color w:val="569CD6"/>
           <w:sz w:val="21"/>
           <w:szCs w:val="21"/>
-          <w:lang w:val="en-US" w:eastAsia="en-US"/>
+          <w:lang w:val="en-US"/>
         </w:rPr>
         <w:t>def</w:t>
       </w:r>
@@ -5087,7 +5120,7 @@
           <w:color w:val="CCCCCC"/>
           <w:sz w:val="21"/>
           <w:szCs w:val="21"/>
-          <w:lang w:val="en-US" w:eastAsia="en-US"/>
+          <w:lang w:val="en-US"/>
         </w:rPr>
         <w:t xml:space="preserve"> </w:t>
       </w:r>
@@ -5098,9 +5131,20 @@
           <w:color w:val="DCDCAA"/>
           <w:sz w:val="21"/>
           <w:szCs w:val="21"/>
-          <w:lang w:val="en-US" w:eastAsia="en-US"/>
-        </w:rPr>
-        <w:t>smart_heuristic</w:t>
+          <w:lang w:val="en-US"/>
+        </w:rPr>
+        <w:t>smart_</w:t>
+      </w:r>
+      <w:proofErr w:type="gramStart"/>
+      <w:r>
+        <w:rPr>
+          <w:rFonts w:ascii="Consolas" w:eastAsia="Times New Roman" w:hAnsi="Consolas" w:cs="Times New Roman"/>
+          <w:color w:val="DCDCAA"/>
+          <w:sz w:val="21"/>
+          <w:szCs w:val="21"/>
+          <w:lang w:val="en-US"/>
+        </w:rPr>
+        <w:t>heuristic</w:t>
       </w:r>
       <w:proofErr w:type="spellEnd"/>
       <w:r>
@@ -5109,17 +5153,18 @@
           <w:color w:val="CCCCCC"/>
           <w:sz w:val="21"/>
           <w:szCs w:val="21"/>
-          <w:lang w:val="en-US" w:eastAsia="en-US"/>
+          <w:lang w:val="en-US"/>
         </w:rPr>
         <w:t>(</w:t>
       </w:r>
+      <w:proofErr w:type="gramEnd"/>
       <w:r>
         <w:rPr>
           <w:rFonts w:ascii="Consolas" w:eastAsia="Times New Roman" w:hAnsi="Consolas" w:cs="Times New Roman"/>
           <w:color w:val="9CDCFE"/>
           <w:sz w:val="21"/>
           <w:szCs w:val="21"/>
-          <w:lang w:val="en-US" w:eastAsia="en-US"/>
+          <w:lang w:val="en-US"/>
         </w:rPr>
         <w:t>env</w:t>
       </w:r>
@@ -5129,7 +5174,7 @@
           <w:color w:val="CCCCCC"/>
           <w:sz w:val="21"/>
           <w:szCs w:val="21"/>
-          <w:lang w:val="en-US" w:eastAsia="en-US"/>
+          <w:lang w:val="en-US"/>
         </w:rPr>
         <w:t xml:space="preserve">: </w:t>
       </w:r>
@@ -5140,7 +5185,7 @@
           <w:color w:val="4EC9B0"/>
           <w:sz w:val="21"/>
           <w:szCs w:val="21"/>
-          <w:lang w:val="en-US" w:eastAsia="en-US"/>
+          <w:lang w:val="en-US"/>
         </w:rPr>
         <w:t>WarehouseEnv</w:t>
       </w:r>
@@ -5151,7 +5196,7 @@
           <w:color w:val="CCCCCC"/>
           <w:sz w:val="21"/>
           <w:szCs w:val="21"/>
-          <w:lang w:val="en-US" w:eastAsia="en-US"/>
+          <w:lang w:val="en-US"/>
         </w:rPr>
         <w:t xml:space="preserve">, </w:t>
       </w:r>
@@ -5162,7 +5207,7 @@
           <w:color w:val="9CDCFE"/>
           <w:sz w:val="21"/>
           <w:szCs w:val="21"/>
-          <w:lang w:val="en-US" w:eastAsia="en-US"/>
+          <w:lang w:val="en-US"/>
         </w:rPr>
         <w:t>robot_id</w:t>
       </w:r>
@@ -5173,7 +5218,7 @@
           <w:color w:val="CCCCCC"/>
           <w:sz w:val="21"/>
           <w:szCs w:val="21"/>
-          <w:lang w:val="en-US" w:eastAsia="en-US"/>
+          <w:lang w:val="en-US"/>
         </w:rPr>
         <w:t xml:space="preserve">: </w:t>
       </w:r>
@@ -5183,7 +5228,7 @@
           <w:color w:val="4EC9B0"/>
           <w:sz w:val="21"/>
           <w:szCs w:val="21"/>
-          <w:lang w:val="en-US" w:eastAsia="en-US"/>
+          <w:lang w:val="en-US"/>
         </w:rPr>
         <w:t>int</w:t>
       </w:r>
@@ -5193,7 +5238,7 @@
           <w:color w:val="CCCCCC"/>
           <w:sz w:val="21"/>
           <w:szCs w:val="21"/>
-          <w:lang w:val="en-US" w:eastAsia="en-US"/>
+          <w:lang w:val="en-US"/>
         </w:rPr>
         <w:t>):</w:t>
       </w:r>
@@ -5207,7 +5252,7 @@
           <w:color w:val="CCCCCC"/>
           <w:sz w:val="21"/>
           <w:szCs w:val="21"/>
-          <w:lang w:val="en-US" w:eastAsia="en-US"/>
+          <w:lang w:val="en-US"/>
         </w:rPr>
       </w:pPr>
       <w:r>
@@ -5216,7 +5261,7 @@
           <w:color w:val="CCCCCC"/>
           <w:sz w:val="21"/>
           <w:szCs w:val="21"/>
-          <w:lang w:val="en-US" w:eastAsia="en-US"/>
+          <w:lang w:val="en-US"/>
         </w:rPr>
         <w:t xml:space="preserve">    </w:t>
       </w:r>
@@ -5226,7 +5271,7 @@
           <w:color w:val="9CDCFE"/>
           <w:sz w:val="21"/>
           <w:szCs w:val="21"/>
-          <w:lang w:val="en-US" w:eastAsia="en-US"/>
+          <w:lang w:val="en-US"/>
         </w:rPr>
         <w:t>robot</w:t>
       </w:r>
@@ -5236,7 +5281,7 @@
           <w:color w:val="CCCCCC"/>
           <w:sz w:val="21"/>
           <w:szCs w:val="21"/>
-          <w:lang w:val="en-US" w:eastAsia="en-US"/>
+          <w:lang w:val="en-US"/>
         </w:rPr>
         <w:t xml:space="preserve"> </w:t>
       </w:r>
@@ -5246,7 +5291,7 @@
           <w:color w:val="D4D4D4"/>
           <w:sz w:val="21"/>
           <w:szCs w:val="21"/>
-          <w:lang w:val="en-US" w:eastAsia="en-US"/>
+          <w:lang w:val="en-US"/>
         </w:rPr>
         <w:t>=</w:t>
       </w:r>
@@ -5256,7 +5301,7 @@
           <w:color w:val="CCCCCC"/>
           <w:sz w:val="21"/>
           <w:szCs w:val="21"/>
-          <w:lang w:val="en-US" w:eastAsia="en-US"/>
+          <w:lang w:val="en-US"/>
         </w:rPr>
         <w:t xml:space="preserve"> </w:t>
       </w:r>
@@ -5267,7 +5312,7 @@
           <w:color w:val="9CDCFE"/>
           <w:sz w:val="21"/>
           <w:szCs w:val="21"/>
-          <w:lang w:val="en-US" w:eastAsia="en-US"/>
+          <w:lang w:val="en-US"/>
         </w:rPr>
         <w:t>env</w:t>
       </w:r>
@@ -5277,7 +5322,7 @@
           <w:color w:val="CCCCCC"/>
           <w:sz w:val="21"/>
           <w:szCs w:val="21"/>
-          <w:lang w:val="en-US" w:eastAsia="en-US"/>
+          <w:lang w:val="en-US"/>
         </w:rPr>
         <w:t>.</w:t>
       </w:r>
@@ -5287,7 +5332,7 @@
           <w:color w:val="DCDCAA"/>
           <w:sz w:val="21"/>
           <w:szCs w:val="21"/>
-          <w:lang w:val="en-US" w:eastAsia="en-US"/>
+          <w:lang w:val="en-US"/>
         </w:rPr>
         <w:t>get_robot</w:t>
       </w:r>
@@ -5298,7 +5343,7 @@
           <w:color w:val="CCCCCC"/>
           <w:sz w:val="21"/>
           <w:szCs w:val="21"/>
-          <w:lang w:val="en-US" w:eastAsia="en-US"/>
+          <w:lang w:val="en-US"/>
         </w:rPr>
         <w:t>(</w:t>
       </w:r>
@@ -5309,7 +5354,7 @@
           <w:color w:val="9CDCFE"/>
           <w:sz w:val="21"/>
           <w:szCs w:val="21"/>
-          <w:lang w:val="en-US" w:eastAsia="en-US"/>
+          <w:lang w:val="en-US"/>
         </w:rPr>
         <w:t>robot_id</w:t>
       </w:r>
@@ -5320,7 +5365,7 @@
           <w:color w:val="CCCCCC"/>
           <w:sz w:val="21"/>
           <w:szCs w:val="21"/>
-          <w:lang w:val="en-US" w:eastAsia="en-US"/>
+          <w:lang w:val="en-US"/>
         </w:rPr>
         <w:t>)</w:t>
       </w:r>
@@ -5334,7 +5379,7 @@
           <w:color w:val="CCCCCC"/>
           <w:sz w:val="21"/>
           <w:szCs w:val="21"/>
-          <w:lang w:val="en-US" w:eastAsia="en-US"/>
+          <w:lang w:val="en-US"/>
         </w:rPr>
       </w:pPr>
       <w:r>
@@ -5343,7 +5388,7 @@
           <w:color w:val="CCCCCC"/>
           <w:sz w:val="21"/>
           <w:szCs w:val="21"/>
-          <w:lang w:val="en-US" w:eastAsia="en-US"/>
+          <w:lang w:val="en-US"/>
         </w:rPr>
         <w:t xml:space="preserve">    </w:t>
       </w:r>
@@ -5354,7 +5399,7 @@
           <w:color w:val="9CDCFE"/>
           <w:sz w:val="21"/>
           <w:szCs w:val="21"/>
-          <w:lang w:val="en-US" w:eastAsia="en-US"/>
+          <w:lang w:val="en-US"/>
         </w:rPr>
         <w:t>other_robot</w:t>
       </w:r>
@@ -5365,7 +5410,7 @@
           <w:color w:val="CCCCCC"/>
           <w:sz w:val="21"/>
           <w:szCs w:val="21"/>
-          <w:lang w:val="en-US" w:eastAsia="en-US"/>
+          <w:lang w:val="en-US"/>
         </w:rPr>
         <w:t xml:space="preserve"> </w:t>
       </w:r>
@@ -5375,7 +5420,7 @@
           <w:color w:val="D4D4D4"/>
           <w:sz w:val="21"/>
           <w:szCs w:val="21"/>
-          <w:lang w:val="en-US" w:eastAsia="en-US"/>
+          <w:lang w:val="en-US"/>
         </w:rPr>
         <w:t>=</w:t>
       </w:r>
@@ -5385,7 +5430,7 @@
           <w:color w:val="CCCCCC"/>
           <w:sz w:val="21"/>
           <w:szCs w:val="21"/>
-          <w:lang w:val="en-US" w:eastAsia="en-US"/>
+          <w:lang w:val="en-US"/>
         </w:rPr>
         <w:t xml:space="preserve"> </w:t>
       </w:r>
@@ -5396,7 +5441,7 @@
           <w:color w:val="9CDCFE"/>
           <w:sz w:val="21"/>
           <w:szCs w:val="21"/>
-          <w:lang w:val="en-US" w:eastAsia="en-US"/>
+          <w:lang w:val="en-US"/>
         </w:rPr>
         <w:t>env</w:t>
       </w:r>
@@ -5406,7 +5451,7 @@
           <w:color w:val="CCCCCC"/>
           <w:sz w:val="21"/>
           <w:szCs w:val="21"/>
-          <w:lang w:val="en-US" w:eastAsia="en-US"/>
+          <w:lang w:val="en-US"/>
         </w:rPr>
         <w:t>.</w:t>
       </w:r>
@@ -5416,9 +5461,20 @@
           <w:color w:val="DCDCAA"/>
           <w:sz w:val="21"/>
           <w:szCs w:val="21"/>
-          <w:lang w:val="en-US" w:eastAsia="en-US"/>
-        </w:rPr>
-        <w:t>get_robot</w:t>
+          <w:lang w:val="en-US"/>
+        </w:rPr>
+        <w:t>get_</w:t>
+      </w:r>
+      <w:proofErr w:type="gramStart"/>
+      <w:r>
+        <w:rPr>
+          <w:rFonts w:ascii="Consolas" w:eastAsia="Times New Roman" w:hAnsi="Consolas" w:cs="Times New Roman"/>
+          <w:color w:val="DCDCAA"/>
+          <w:sz w:val="21"/>
+          <w:szCs w:val="21"/>
+          <w:lang w:val="en-US"/>
+        </w:rPr>
+        <w:t>robot</w:t>
       </w:r>
       <w:proofErr w:type="spellEnd"/>
       <w:r>
@@ -5427,17 +5483,18 @@
           <w:color w:val="CCCCCC"/>
           <w:sz w:val="21"/>
           <w:szCs w:val="21"/>
-          <w:lang w:val="en-US" w:eastAsia="en-US"/>
+          <w:lang w:val="en-US"/>
         </w:rPr>
         <w:t>(</w:t>
       </w:r>
+      <w:proofErr w:type="gramEnd"/>
       <w:r>
         <w:rPr>
           <w:rFonts w:ascii="Consolas" w:eastAsia="Times New Roman" w:hAnsi="Consolas" w:cs="Times New Roman"/>
           <w:color w:val="B5CEA8"/>
           <w:sz w:val="21"/>
           <w:szCs w:val="21"/>
-          <w:lang w:val="en-US" w:eastAsia="en-US"/>
+          <w:lang w:val="en-US"/>
         </w:rPr>
         <w:t>1</w:t>
       </w:r>
@@ -5447,7 +5504,7 @@
           <w:color w:val="CCCCCC"/>
           <w:sz w:val="21"/>
           <w:szCs w:val="21"/>
-          <w:lang w:val="en-US" w:eastAsia="en-US"/>
+          <w:lang w:val="en-US"/>
         </w:rPr>
         <w:t xml:space="preserve"> </w:t>
       </w:r>
@@ -5457,7 +5514,7 @@
           <w:color w:val="D4D4D4"/>
           <w:sz w:val="21"/>
           <w:szCs w:val="21"/>
-          <w:lang w:val="en-US" w:eastAsia="en-US"/>
+          <w:lang w:val="en-US"/>
         </w:rPr>
         <w:t>-</w:t>
       </w:r>
@@ -5467,7 +5524,7 @@
           <w:color w:val="CCCCCC"/>
           <w:sz w:val="21"/>
           <w:szCs w:val="21"/>
-          <w:lang w:val="en-US" w:eastAsia="en-US"/>
+          <w:lang w:val="en-US"/>
         </w:rPr>
         <w:t xml:space="preserve"> </w:t>
       </w:r>
@@ -5478,7 +5535,7 @@
           <w:color w:val="9CDCFE"/>
           <w:sz w:val="21"/>
           <w:szCs w:val="21"/>
-          <w:lang w:val="en-US" w:eastAsia="en-US"/>
+          <w:lang w:val="en-US"/>
         </w:rPr>
         <w:t>robot_id</w:t>
       </w:r>
@@ -5489,7 +5546,7 @@
           <w:color w:val="CCCCCC"/>
           <w:sz w:val="21"/>
           <w:szCs w:val="21"/>
-          <w:lang w:val="en-US" w:eastAsia="en-US"/>
+          <w:lang w:val="en-US"/>
         </w:rPr>
         <w:t>)</w:t>
       </w:r>
@@ -5503,7 +5560,7 @@
           <w:color w:val="CCCCCC"/>
           <w:sz w:val="21"/>
           <w:szCs w:val="21"/>
-          <w:lang w:val="en-US" w:eastAsia="en-US"/>
+          <w:lang w:val="en-US"/>
         </w:rPr>
       </w:pPr>
     </w:p>
@@ -5516,7 +5573,7 @@
           <w:color w:val="CCCCCC"/>
           <w:sz w:val="21"/>
           <w:szCs w:val="21"/>
-          <w:lang w:val="en-US" w:eastAsia="en-US"/>
+          <w:lang w:val="en-US"/>
         </w:rPr>
       </w:pPr>
       <w:r>
@@ -5525,7 +5582,7 @@
           <w:color w:val="CCCCCC"/>
           <w:sz w:val="21"/>
           <w:szCs w:val="21"/>
-          <w:lang w:val="en-US" w:eastAsia="en-US"/>
+          <w:lang w:val="en-US"/>
         </w:rPr>
         <w:t xml:space="preserve">    </w:t>
       </w:r>
@@ -5535,7 +5592,7 @@
           <w:color w:val="6A9955"/>
           <w:sz w:val="21"/>
           <w:szCs w:val="21"/>
-          <w:lang w:val="en-US" w:eastAsia="en-US"/>
+          <w:lang w:val="en-US"/>
         </w:rPr>
         <w:t># Weights for different components of the heuristic</w:t>
       </w:r>
@@ -5549,7 +5606,7 @@
           <w:color w:val="CCCCCC"/>
           <w:sz w:val="21"/>
           <w:szCs w:val="21"/>
-          <w:lang w:val="en-US" w:eastAsia="en-US"/>
+          <w:lang w:val="en-US"/>
         </w:rPr>
       </w:pPr>
       <w:r>
@@ -5558,7 +5615,7 @@
           <w:color w:val="CCCCCC"/>
           <w:sz w:val="21"/>
           <w:szCs w:val="21"/>
-          <w:lang w:val="en-US" w:eastAsia="en-US"/>
+          <w:lang w:val="en-US"/>
         </w:rPr>
         <w:t xml:space="preserve">    </w:t>
       </w:r>
@@ -5569,7 +5626,7 @@
           <w:color w:val="9CDCFE"/>
           <w:sz w:val="21"/>
           <w:szCs w:val="21"/>
-          <w:lang w:val="en-US" w:eastAsia="en-US"/>
+          <w:lang w:val="en-US"/>
         </w:rPr>
         <w:t>weight_distance_to_package</w:t>
       </w:r>
@@ -5580,7 +5637,7 @@
           <w:color w:val="CCCCCC"/>
           <w:sz w:val="21"/>
           <w:szCs w:val="21"/>
-          <w:lang w:val="en-US" w:eastAsia="en-US"/>
+          <w:lang w:val="en-US"/>
         </w:rPr>
         <w:t xml:space="preserve"> </w:t>
       </w:r>
@@ -5590,7 +5647,7 @@
           <w:color w:val="D4D4D4"/>
           <w:sz w:val="21"/>
           <w:szCs w:val="21"/>
-          <w:lang w:val="en-US" w:eastAsia="en-US"/>
+          <w:lang w:val="en-US"/>
         </w:rPr>
         <w:t>=</w:t>
       </w:r>
@@ -5600,7 +5657,7 @@
           <w:color w:val="CCCCCC"/>
           <w:sz w:val="21"/>
           <w:szCs w:val="21"/>
-          <w:lang w:val="en-US" w:eastAsia="en-US"/>
+          <w:lang w:val="en-US"/>
         </w:rPr>
         <w:t xml:space="preserve"> </w:t>
       </w:r>
@@ -5610,17 +5667,18 @@
           <w:color w:val="D4D4D4"/>
           <w:sz w:val="21"/>
           <w:szCs w:val="21"/>
-          <w:lang w:val="en-US" w:eastAsia="en-US"/>
+          <w:lang w:val="en-US"/>
         </w:rPr>
         <w:t>-</w:t>
       </w:r>
+      <w:proofErr w:type="gramStart"/>
       <w:r>
         <w:rPr>
           <w:rFonts w:ascii="Consolas" w:eastAsia="Times New Roman" w:hAnsi="Consolas" w:cs="Times New Roman"/>
           <w:color w:val="B5CEA8"/>
           <w:sz w:val="21"/>
           <w:szCs w:val="21"/>
-          <w:lang w:val="en-US" w:eastAsia="en-US"/>
+          <w:lang w:val="en-US"/>
         </w:rPr>
         <w:t>1</w:t>
       </w:r>
@@ -5630,7 +5688,7 @@
           <w:color w:val="CCCCCC"/>
           <w:sz w:val="21"/>
           <w:szCs w:val="21"/>
-          <w:lang w:val="en-US" w:eastAsia="en-US"/>
+          <w:lang w:val="en-US"/>
         </w:rPr>
         <w:t xml:space="preserve">  </w:t>
       </w:r>
@@ -5640,9 +5698,20 @@
           <w:color w:val="6A9955"/>
           <w:sz w:val="21"/>
           <w:szCs w:val="21"/>
-          <w:lang w:val="en-US" w:eastAsia="en-US"/>
-        </w:rPr>
-        <w:t># We want to minimize distance</w:t>
+          <w:lang w:val="en-US"/>
+        </w:rPr>
+        <w:t>#</w:t>
+      </w:r>
+      <w:proofErr w:type="gramEnd"/>
+      <w:r>
+        <w:rPr>
+          <w:rFonts w:ascii="Consolas" w:eastAsia="Times New Roman" w:hAnsi="Consolas" w:cs="Times New Roman"/>
+          <w:color w:val="6A9955"/>
+          <w:sz w:val="21"/>
+          <w:szCs w:val="21"/>
+          <w:lang w:val="en-US"/>
+        </w:rPr>
+        <w:t xml:space="preserve"> We want to minimize distance</w:t>
       </w:r>
     </w:p>
     <w:p>
@@ -5654,7 +5723,7 @@
           <w:color w:val="CCCCCC"/>
           <w:sz w:val="21"/>
           <w:szCs w:val="21"/>
-          <w:lang w:val="en-US" w:eastAsia="en-US"/>
+          <w:lang w:val="en-US"/>
         </w:rPr>
       </w:pPr>
       <w:r>
@@ -5663,7 +5732,7 @@
           <w:color w:val="CCCCCC"/>
           <w:sz w:val="21"/>
           <w:szCs w:val="21"/>
-          <w:lang w:val="en-US" w:eastAsia="en-US"/>
+          <w:lang w:val="en-US"/>
         </w:rPr>
         <w:t xml:space="preserve">    </w:t>
       </w:r>
@@ -5674,7 +5743,7 @@
           <w:color w:val="9CDCFE"/>
           <w:sz w:val="21"/>
           <w:szCs w:val="21"/>
-          <w:lang w:val="en-US" w:eastAsia="en-US"/>
+          <w:lang w:val="en-US"/>
         </w:rPr>
         <w:t>weight_distance_to_destination</w:t>
       </w:r>
@@ -5685,7 +5754,7 @@
           <w:color w:val="CCCCCC"/>
           <w:sz w:val="21"/>
           <w:szCs w:val="21"/>
-          <w:lang w:val="en-US" w:eastAsia="en-US"/>
+          <w:lang w:val="en-US"/>
         </w:rPr>
         <w:t xml:space="preserve"> </w:t>
       </w:r>
@@ -5695,7 +5764,7 @@
           <w:color w:val="D4D4D4"/>
           <w:sz w:val="21"/>
           <w:szCs w:val="21"/>
-          <w:lang w:val="en-US" w:eastAsia="en-US"/>
+          <w:lang w:val="en-US"/>
         </w:rPr>
         <w:t>=</w:t>
       </w:r>
@@ -5705,7 +5774,7 @@
           <w:color w:val="CCCCCC"/>
           <w:sz w:val="21"/>
           <w:szCs w:val="21"/>
-          <w:lang w:val="en-US" w:eastAsia="en-US"/>
+          <w:lang w:val="en-US"/>
         </w:rPr>
         <w:t xml:space="preserve"> </w:t>
       </w:r>
@@ -5715,17 +5784,18 @@
           <w:color w:val="D4D4D4"/>
           <w:sz w:val="21"/>
           <w:szCs w:val="21"/>
-          <w:lang w:val="en-US" w:eastAsia="en-US"/>
+          <w:lang w:val="en-US"/>
         </w:rPr>
         <w:t>-</w:t>
       </w:r>
+      <w:proofErr w:type="gramStart"/>
       <w:r>
         <w:rPr>
           <w:rFonts w:ascii="Consolas" w:eastAsia="Times New Roman" w:hAnsi="Consolas" w:cs="Times New Roman"/>
           <w:color w:val="B5CEA8"/>
           <w:sz w:val="21"/>
           <w:szCs w:val="21"/>
-          <w:lang w:val="en-US" w:eastAsia="en-US"/>
+          <w:lang w:val="en-US"/>
         </w:rPr>
         <w:t>1</w:t>
       </w:r>
@@ -5735,7 +5805,7 @@
           <w:color w:val="CCCCCC"/>
           <w:sz w:val="21"/>
           <w:szCs w:val="21"/>
-          <w:lang w:val="en-US" w:eastAsia="en-US"/>
+          <w:lang w:val="en-US"/>
         </w:rPr>
         <w:t xml:space="preserve">  </w:t>
       </w:r>
@@ -5745,9 +5815,20 @@
           <w:color w:val="6A9955"/>
           <w:sz w:val="21"/>
           <w:szCs w:val="21"/>
-          <w:lang w:val="en-US" w:eastAsia="en-US"/>
-        </w:rPr>
-        <w:t># Minimize distance to destination</w:t>
+          <w:lang w:val="en-US"/>
+        </w:rPr>
+        <w:t>#</w:t>
+      </w:r>
+      <w:proofErr w:type="gramEnd"/>
+      <w:r>
+        <w:rPr>
+          <w:rFonts w:ascii="Consolas" w:eastAsia="Times New Roman" w:hAnsi="Consolas" w:cs="Times New Roman"/>
+          <w:color w:val="6A9955"/>
+          <w:sz w:val="21"/>
+          <w:szCs w:val="21"/>
+          <w:lang w:val="en-US"/>
+        </w:rPr>
+        <w:t xml:space="preserve"> Minimize distance to destination</w:t>
       </w:r>
     </w:p>
     <w:p>
@@ -5759,7 +5840,7 @@
           <w:color w:val="CCCCCC"/>
           <w:sz w:val="21"/>
           <w:szCs w:val="21"/>
-          <w:lang w:val="en-US" w:eastAsia="en-US"/>
+          <w:lang w:val="en-US"/>
         </w:rPr>
       </w:pPr>
       <w:r>
@@ -5768,7 +5849,7 @@
           <w:color w:val="CCCCCC"/>
           <w:sz w:val="21"/>
           <w:szCs w:val="21"/>
-          <w:lang w:val="en-US" w:eastAsia="en-US"/>
+          <w:lang w:val="en-US"/>
         </w:rPr>
         <w:t xml:space="preserve">    </w:t>
       </w:r>
@@ -5779,7 +5860,7 @@
           <w:color w:val="9CDCFE"/>
           <w:sz w:val="21"/>
           <w:szCs w:val="21"/>
-          <w:lang w:val="en-US" w:eastAsia="en-US"/>
+          <w:lang w:val="en-US"/>
         </w:rPr>
         <w:t>weight_battery_level</w:t>
       </w:r>
@@ -5790,7 +5871,7 @@
           <w:color w:val="CCCCCC"/>
           <w:sz w:val="21"/>
           <w:szCs w:val="21"/>
-          <w:lang w:val="en-US" w:eastAsia="en-US"/>
+          <w:lang w:val="en-US"/>
         </w:rPr>
         <w:t xml:space="preserve"> </w:t>
       </w:r>
@@ -5800,7 +5881,7 @@
           <w:color w:val="D4D4D4"/>
           <w:sz w:val="21"/>
           <w:szCs w:val="21"/>
-          <w:lang w:val="en-US" w:eastAsia="en-US"/>
+          <w:lang w:val="en-US"/>
         </w:rPr>
         <w:t>=</w:t>
       </w:r>
@@ -5810,17 +5891,18 @@
           <w:color w:val="CCCCCC"/>
           <w:sz w:val="21"/>
           <w:szCs w:val="21"/>
-          <w:lang w:val="en-US" w:eastAsia="en-US"/>
+          <w:lang w:val="en-US"/>
         </w:rPr>
         <w:t xml:space="preserve"> </w:t>
       </w:r>
+      <w:proofErr w:type="gramStart"/>
       <w:r>
         <w:rPr>
           <w:rFonts w:ascii="Consolas" w:eastAsia="Times New Roman" w:hAnsi="Consolas" w:cs="Times New Roman"/>
           <w:color w:val="B5CEA8"/>
           <w:sz w:val="21"/>
           <w:szCs w:val="21"/>
-          <w:lang w:val="en-US" w:eastAsia="en-US"/>
+          <w:lang w:val="en-US"/>
         </w:rPr>
         <w:t>7</w:t>
       </w:r>
@@ -5830,7 +5912,7 @@
           <w:color w:val="CCCCCC"/>
           <w:sz w:val="21"/>
           <w:szCs w:val="21"/>
-          <w:lang w:val="en-US" w:eastAsia="en-US"/>
+          <w:lang w:val="en-US"/>
         </w:rPr>
         <w:t xml:space="preserve">  </w:t>
       </w:r>
@@ -5840,9 +5922,20 @@
           <w:color w:val="6A9955"/>
           <w:sz w:val="21"/>
           <w:szCs w:val="21"/>
-          <w:lang w:val="en-US" w:eastAsia="en-US"/>
-        </w:rPr>
-        <w:t># Higher weight because battery is critical</w:t>
+          <w:lang w:val="en-US"/>
+        </w:rPr>
+        <w:t>#</w:t>
+      </w:r>
+      <w:proofErr w:type="gramEnd"/>
+      <w:r>
+        <w:rPr>
+          <w:rFonts w:ascii="Consolas" w:eastAsia="Times New Roman" w:hAnsi="Consolas" w:cs="Times New Roman"/>
+          <w:color w:val="6A9955"/>
+          <w:sz w:val="21"/>
+          <w:szCs w:val="21"/>
+          <w:lang w:val="en-US"/>
+        </w:rPr>
+        <w:t xml:space="preserve"> Higher weight because battery is critical</w:t>
       </w:r>
     </w:p>
     <w:p>
@@ -5854,7 +5947,7 @@
           <w:color w:val="CCCCCC"/>
           <w:sz w:val="21"/>
           <w:szCs w:val="21"/>
-          <w:lang w:val="en-US" w:eastAsia="en-US"/>
+          <w:lang w:val="en-US"/>
         </w:rPr>
       </w:pPr>
       <w:r>
@@ -5863,7 +5956,7 @@
           <w:color w:val="CCCCCC"/>
           <w:sz w:val="21"/>
           <w:szCs w:val="21"/>
-          <w:lang w:val="en-US" w:eastAsia="en-US"/>
+          <w:lang w:val="en-US"/>
         </w:rPr>
         <w:t xml:space="preserve">    </w:t>
       </w:r>
@@ -5874,7 +5967,7 @@
           <w:color w:val="9CDCFE"/>
           <w:sz w:val="21"/>
           <w:szCs w:val="21"/>
-          <w:lang w:val="en-US" w:eastAsia="en-US"/>
+          <w:lang w:val="en-US"/>
         </w:rPr>
         <w:t>weight_score_difference</w:t>
       </w:r>
@@ -5885,7 +5978,7 @@
           <w:color w:val="CCCCCC"/>
           <w:sz w:val="21"/>
           <w:szCs w:val="21"/>
-          <w:lang w:val="en-US" w:eastAsia="en-US"/>
+          <w:lang w:val="en-US"/>
         </w:rPr>
         <w:t xml:space="preserve"> </w:t>
       </w:r>
@@ -5895,7 +5988,7 @@
           <w:color w:val="D4D4D4"/>
           <w:sz w:val="21"/>
           <w:szCs w:val="21"/>
-          <w:lang w:val="en-US" w:eastAsia="en-US"/>
+          <w:lang w:val="en-US"/>
         </w:rPr>
         <w:t>=</w:t>
       </w:r>
@@ -5905,17 +5998,18 @@
           <w:color w:val="CCCCCC"/>
           <w:sz w:val="21"/>
           <w:szCs w:val="21"/>
-          <w:lang w:val="en-US" w:eastAsia="en-US"/>
+          <w:lang w:val="en-US"/>
         </w:rPr>
         <w:t xml:space="preserve"> </w:t>
       </w:r>
+      <w:proofErr w:type="gramStart"/>
       <w:r>
         <w:rPr>
           <w:rFonts w:ascii="Consolas" w:eastAsia="Times New Roman" w:hAnsi="Consolas" w:cs="Times New Roman"/>
           <w:color w:val="B5CEA8"/>
           <w:sz w:val="21"/>
           <w:szCs w:val="21"/>
-          <w:lang w:val="en-US" w:eastAsia="en-US"/>
+          <w:lang w:val="en-US"/>
         </w:rPr>
         <w:t>10</w:t>
       </w:r>
@@ -5925,7 +6019,7 @@
           <w:color w:val="CCCCCC"/>
           <w:sz w:val="21"/>
           <w:szCs w:val="21"/>
-          <w:lang w:val="en-US" w:eastAsia="en-US"/>
+          <w:lang w:val="en-US"/>
         </w:rPr>
         <w:t xml:space="preserve">  </w:t>
       </w:r>
@@ -5935,9 +6029,20 @@
           <w:color w:val="6A9955"/>
           <w:sz w:val="21"/>
           <w:szCs w:val="21"/>
-          <w:lang w:val="en-US" w:eastAsia="en-US"/>
-        </w:rPr>
-        <w:t># Prioritize maintaining/increasing score lead</w:t>
+          <w:lang w:val="en-US"/>
+        </w:rPr>
+        <w:t>#</w:t>
+      </w:r>
+      <w:proofErr w:type="gramEnd"/>
+      <w:r>
+        <w:rPr>
+          <w:rFonts w:ascii="Consolas" w:eastAsia="Times New Roman" w:hAnsi="Consolas" w:cs="Times New Roman"/>
+          <w:color w:val="6A9955"/>
+          <w:sz w:val="21"/>
+          <w:szCs w:val="21"/>
+          <w:lang w:val="en-US"/>
+        </w:rPr>
+        <w:t xml:space="preserve"> Prioritize maintaining/increasing score lead</w:t>
       </w:r>
     </w:p>
     <w:p>
@@ -5949,7 +6054,7 @@
           <w:color w:val="CCCCCC"/>
           <w:sz w:val="21"/>
           <w:szCs w:val="21"/>
-          <w:lang w:val="en-US" w:eastAsia="en-US"/>
+          <w:lang w:val="en-US"/>
         </w:rPr>
       </w:pPr>
       <w:r>
@@ -5958,7 +6063,7 @@
           <w:color w:val="CCCCCC"/>
           <w:sz w:val="21"/>
           <w:szCs w:val="21"/>
-          <w:lang w:val="en-US" w:eastAsia="en-US"/>
+          <w:lang w:val="en-US"/>
         </w:rPr>
         <w:t xml:space="preserve">    </w:t>
       </w:r>
@@ -5972,7 +6077,7 @@
           <w:color w:val="CCCCCC"/>
           <w:sz w:val="21"/>
           <w:szCs w:val="21"/>
-          <w:lang w:val="en-US" w:eastAsia="en-US"/>
+          <w:lang w:val="en-US"/>
         </w:rPr>
       </w:pPr>
     </w:p>
@@ -5986,7 +6091,7 @@
           <w:sz w:val="21"/>
           <w:szCs w:val="21"/>
           <w:rtl/>
-          <w:lang w:val="en-US" w:eastAsia="en-US"/>
+          <w:lang w:val="en-US"/>
         </w:rPr>
       </w:pPr>
       <w:r>
@@ -5995,7 +6100,7 @@
           <w:color w:val="CCCCCC"/>
           <w:sz w:val="21"/>
           <w:szCs w:val="21"/>
-          <w:lang w:val="en-US" w:eastAsia="en-US"/>
+          <w:lang w:val="en-US"/>
         </w:rPr>
         <w:t xml:space="preserve">    </w:t>
       </w:r>
@@ -6006,7 +6111,7 @@
           <w:color w:val="9CDCFE"/>
           <w:sz w:val="21"/>
           <w:szCs w:val="21"/>
-          <w:lang w:val="en-US" w:eastAsia="en-US"/>
+          <w:lang w:val="en-US"/>
         </w:rPr>
         <w:t>nearest_package_distance</w:t>
       </w:r>
@@ -6017,7 +6122,7 @@
           <w:color w:val="CCCCCC"/>
           <w:sz w:val="21"/>
           <w:szCs w:val="21"/>
-          <w:lang w:val="en-US" w:eastAsia="en-US"/>
+          <w:lang w:val="en-US"/>
         </w:rPr>
         <w:t xml:space="preserve"> </w:t>
       </w:r>
@@ -6027,7 +6132,7 @@
           <w:color w:val="D4D4D4"/>
           <w:sz w:val="21"/>
           <w:szCs w:val="21"/>
-          <w:lang w:val="en-US" w:eastAsia="en-US"/>
+          <w:lang w:val="en-US"/>
         </w:rPr>
         <w:t>=</w:t>
       </w:r>
@@ -6037,17 +6142,18 @@
           <w:color w:val="CCCCCC"/>
           <w:sz w:val="21"/>
           <w:szCs w:val="21"/>
-          <w:lang w:val="en-US" w:eastAsia="en-US"/>
+          <w:lang w:val="en-US"/>
         </w:rPr>
         <w:t xml:space="preserve"> </w:t>
       </w:r>
+      <w:proofErr w:type="gramStart"/>
       <w:r>
         <w:rPr>
           <w:rFonts w:ascii="Consolas" w:eastAsia="Times New Roman" w:hAnsi="Consolas" w:cs="Times New Roman"/>
           <w:color w:val="DCDCAA"/>
           <w:sz w:val="21"/>
           <w:szCs w:val="21"/>
-          <w:lang w:val="en-US" w:eastAsia="en-US"/>
+          <w:lang w:val="en-US"/>
         </w:rPr>
         <w:t>min</w:t>
       </w:r>
@@ -6057,9 +6163,20 @@
           <w:color w:val="CCCCCC"/>
           <w:sz w:val="21"/>
           <w:szCs w:val="21"/>
-          <w:lang w:val="en-US" w:eastAsia="en-US"/>
-        </w:rPr>
-        <w:t>([</w:t>
+          <w:lang w:val="en-US"/>
+        </w:rPr>
+        <w:t>(</w:t>
+      </w:r>
+      <w:proofErr w:type="gramEnd"/>
+      <w:r>
+        <w:rPr>
+          <w:rFonts w:ascii="Consolas" w:eastAsia="Times New Roman" w:hAnsi="Consolas" w:cs="Times New Roman"/>
+          <w:color w:val="CCCCCC"/>
+          <w:sz w:val="21"/>
+          <w:szCs w:val="21"/>
+          <w:lang w:val="en-US"/>
+        </w:rPr>
+        <w:t>[</w:t>
       </w:r>
       <w:proofErr w:type="spellStart"/>
       <w:r>
@@ -6068,7 +6185,7 @@
           <w:color w:val="DCDCAA"/>
           <w:sz w:val="21"/>
           <w:szCs w:val="21"/>
-          <w:lang w:val="en-US" w:eastAsia="en-US"/>
+          <w:lang w:val="en-US"/>
         </w:rPr>
         <w:t>manhattan_distance</w:t>
       </w:r>
@@ -6079,7 +6196,7 @@
           <w:color w:val="CCCCCC"/>
           <w:sz w:val="21"/>
           <w:szCs w:val="21"/>
-          <w:lang w:val="en-US" w:eastAsia="en-US"/>
+          <w:lang w:val="en-US"/>
         </w:rPr>
         <w:t>(</w:t>
       </w:r>
@@ -6090,7 +6207,7 @@
           <w:color w:val="9CDCFE"/>
           <w:sz w:val="21"/>
           <w:szCs w:val="21"/>
-          <w:lang w:val="en-US" w:eastAsia="en-US"/>
+          <w:lang w:val="en-US"/>
         </w:rPr>
         <w:t>robot</w:t>
       </w:r>
@@ -6100,7 +6217,7 @@
           <w:color w:val="CCCCCC"/>
           <w:sz w:val="21"/>
           <w:szCs w:val="21"/>
-          <w:lang w:val="en-US" w:eastAsia="en-US"/>
+          <w:lang w:val="en-US"/>
         </w:rPr>
         <w:t>.position</w:t>
       </w:r>
@@ -6111,7 +6228,7 @@
           <w:color w:val="CCCCCC"/>
           <w:sz w:val="21"/>
           <w:szCs w:val="21"/>
-          <w:lang w:val="en-US" w:eastAsia="en-US"/>
+          <w:lang w:val="en-US"/>
         </w:rPr>
         <w:t>,</w:t>
       </w:r>
@@ -6122,7 +6239,7 @@
           <w:sz w:val="21"/>
           <w:szCs w:val="21"/>
           <w:rtl/>
-          <w:lang w:val="en-US" w:eastAsia="en-US"/>
+          <w:lang w:val="en-US"/>
         </w:rPr>
         <w:tab/>
       </w:r>
@@ -6133,7 +6250,7 @@
           <w:sz w:val="21"/>
           <w:szCs w:val="21"/>
           <w:rtl/>
-          <w:lang w:val="en-US" w:eastAsia="en-US"/>
+          <w:lang w:val="en-US"/>
         </w:rPr>
         <w:tab/>
       </w:r>
@@ -6144,7 +6261,7 @@
           <w:sz w:val="21"/>
           <w:szCs w:val="21"/>
           <w:rtl/>
-          <w:lang w:val="en-US" w:eastAsia="en-US"/>
+          <w:lang w:val="en-US"/>
         </w:rPr>
         <w:tab/>
       </w:r>
@@ -6155,7 +6272,7 @@
           <w:sz w:val="21"/>
           <w:szCs w:val="21"/>
           <w:rtl/>
-          <w:lang w:val="en-US" w:eastAsia="en-US"/>
+          <w:lang w:val="en-US"/>
         </w:rPr>
         <w:tab/>
       </w:r>
@@ -6166,7 +6283,7 @@
           <w:sz w:val="21"/>
           <w:szCs w:val="21"/>
           <w:rtl/>
-          <w:lang w:val="en-US" w:eastAsia="en-US"/>
+          <w:lang w:val="en-US"/>
         </w:rPr>
         <w:tab/>
       </w:r>
@@ -6177,7 +6294,7 @@
           <w:sz w:val="21"/>
           <w:szCs w:val="21"/>
           <w:rtl/>
-          <w:lang w:val="en-US" w:eastAsia="en-US"/>
+          <w:lang w:val="en-US"/>
         </w:rPr>
         <w:tab/>
       </w:r>
@@ -6188,7 +6305,7 @@
           <w:sz w:val="21"/>
           <w:szCs w:val="21"/>
           <w:rtl/>
-          <w:lang w:val="en-US" w:eastAsia="en-US"/>
+          <w:lang w:val="en-US"/>
         </w:rPr>
         <w:tab/>
       </w:r>
@@ -6199,7 +6316,7 @@
           <w:sz w:val="21"/>
           <w:szCs w:val="21"/>
           <w:rtl/>
-          <w:lang w:val="en-US" w:eastAsia="en-US"/>
+          <w:lang w:val="en-US"/>
         </w:rPr>
         <w:tab/>
       </w:r>
@@ -6210,7 +6327,7 @@
           <w:sz w:val="21"/>
           <w:szCs w:val="21"/>
           <w:rtl/>
-          <w:lang w:val="en-US" w:eastAsia="en-US"/>
+          <w:lang w:val="en-US"/>
         </w:rPr>
         <w:tab/>
       </w:r>
@@ -6221,7 +6338,7 @@
           <w:sz w:val="21"/>
           <w:szCs w:val="21"/>
           <w:rtl/>
-          <w:lang w:val="en-US" w:eastAsia="en-US"/>
+          <w:lang w:val="en-US"/>
         </w:rPr>
         <w:tab/>
       </w:r>
@@ -6231,7 +6348,7 @@
           <w:color w:val="CCCCCC"/>
           <w:sz w:val="21"/>
           <w:szCs w:val="21"/>
-          <w:lang w:val="en-US" w:eastAsia="en-US"/>
+          <w:lang w:val="en-US"/>
         </w:rPr>
         <w:t xml:space="preserve"> </w:t>
       </w:r>
@@ -6242,7 +6359,7 @@
           <w:color w:val="9CDCFE"/>
           <w:sz w:val="21"/>
           <w:szCs w:val="21"/>
-          <w:lang w:val="en-US" w:eastAsia="en-US"/>
+          <w:lang w:val="en-US"/>
         </w:rPr>
         <w:t>package</w:t>
       </w:r>
@@ -6252,7 +6369,7 @@
           <w:color w:val="CCCCCC"/>
           <w:sz w:val="21"/>
           <w:szCs w:val="21"/>
-          <w:lang w:val="en-US" w:eastAsia="en-US"/>
+          <w:lang w:val="en-US"/>
         </w:rPr>
         <w:t>.</w:t>
       </w:r>
@@ -6262,7 +6379,7 @@
           <w:color w:val="9CDCFE"/>
           <w:sz w:val="21"/>
           <w:szCs w:val="21"/>
-          <w:lang w:val="en-US" w:eastAsia="en-US"/>
+          <w:lang w:val="en-US"/>
         </w:rPr>
         <w:t>position</w:t>
       </w:r>
@@ -6273,7 +6390,7 @@
           <w:color w:val="CCCCCC"/>
           <w:sz w:val="21"/>
           <w:szCs w:val="21"/>
-          <w:lang w:val="en-US" w:eastAsia="en-US"/>
+          <w:lang w:val="en-US"/>
         </w:rPr>
         <w:t>)</w:t>
       </w:r>
@@ -6287,7 +6404,7 @@
           <w:color w:val="CCCCCC"/>
           <w:sz w:val="21"/>
           <w:szCs w:val="21"/>
-          <w:lang w:val="en-US" w:eastAsia="en-US"/>
+          <w:lang w:val="en-US"/>
         </w:rPr>
       </w:pPr>
     </w:p>
@@ -6301,7 +6418,7 @@
           <w:sz w:val="21"/>
           <w:szCs w:val="21"/>
           <w:rtl/>
-          <w:lang w:val="en-US" w:eastAsia="en-US"/>
+          <w:lang w:val="en-US"/>
         </w:rPr>
       </w:pPr>
       <w:r>
@@ -6310,7 +6427,7 @@
           <w:color w:val="CCCCCC"/>
           <w:sz w:val="21"/>
           <w:szCs w:val="21"/>
-          <w:lang w:val="en-US" w:eastAsia="en-US"/>
+          <w:lang w:val="en-US"/>
         </w:rPr>
         <w:t xml:space="preserve">   </w:t>
       </w:r>
@@ -6320,7 +6437,7 @@
           <w:color w:val="C586C0"/>
           <w:sz w:val="21"/>
           <w:szCs w:val="21"/>
-          <w:lang w:val="en-US" w:eastAsia="en-US"/>
+          <w:lang w:val="en-US"/>
         </w:rPr>
         <w:t>for</w:t>
       </w:r>
@@ -6330,7 +6447,7 @@
           <w:color w:val="CCCCCC"/>
           <w:sz w:val="21"/>
           <w:szCs w:val="21"/>
-          <w:lang w:val="en-US" w:eastAsia="en-US"/>
+          <w:lang w:val="en-US"/>
         </w:rPr>
         <w:t xml:space="preserve"> </w:t>
       </w:r>
@@ -6340,7 +6457,7 @@
           <w:color w:val="9CDCFE"/>
           <w:sz w:val="21"/>
           <w:szCs w:val="21"/>
-          <w:lang w:val="en-US" w:eastAsia="en-US"/>
+          <w:lang w:val="en-US"/>
         </w:rPr>
         <w:t>package</w:t>
       </w:r>
@@ -6350,7 +6467,7 @@
           <w:color w:val="CCCCCC"/>
           <w:sz w:val="21"/>
           <w:szCs w:val="21"/>
-          <w:lang w:val="en-US" w:eastAsia="en-US"/>
+          <w:lang w:val="en-US"/>
         </w:rPr>
         <w:t xml:space="preserve"> </w:t>
       </w:r>
@@ -6360,7 +6477,7 @@
           <w:color w:val="C586C0"/>
           <w:sz w:val="21"/>
           <w:szCs w:val="21"/>
-          <w:lang w:val="en-US" w:eastAsia="en-US"/>
+          <w:lang w:val="en-US"/>
         </w:rPr>
         <w:t>in</w:t>
       </w:r>
@@ -6370,18 +6487,19 @@
           <w:color w:val="CCCCCC"/>
           <w:sz w:val="21"/>
           <w:szCs w:val="21"/>
-          <w:lang w:val="en-US" w:eastAsia="en-US"/>
+          <w:lang w:val="en-US"/>
         </w:rPr>
         <w:t xml:space="preserve"> </w:t>
       </w:r>
       <w:proofErr w:type="spellStart"/>
+      <w:proofErr w:type="gramStart"/>
       <w:r>
         <w:rPr>
           <w:rFonts w:ascii="Consolas" w:eastAsia="Times New Roman" w:hAnsi="Consolas" w:cs="Times New Roman"/>
           <w:color w:val="9CDCFE"/>
           <w:sz w:val="21"/>
           <w:szCs w:val="21"/>
-          <w:lang w:val="en-US" w:eastAsia="en-US"/>
+          <w:lang w:val="en-US"/>
         </w:rPr>
         <w:t>env</w:t>
       </w:r>
@@ -6391,7 +6509,7 @@
           <w:color w:val="CCCCCC"/>
           <w:sz w:val="21"/>
           <w:szCs w:val="21"/>
-          <w:lang w:val="en-US" w:eastAsia="en-US"/>
+          <w:lang w:val="en-US"/>
         </w:rPr>
         <w:t>.</w:t>
       </w:r>
@@ -6401,18 +6519,19 @@
           <w:color w:val="9CDCFE"/>
           <w:sz w:val="21"/>
           <w:szCs w:val="21"/>
-          <w:lang w:val="en-US" w:eastAsia="en-US"/>
+          <w:lang w:val="en-US"/>
         </w:rPr>
         <w:t>packages</w:t>
       </w:r>
       <w:proofErr w:type="spellEnd"/>
+      <w:proofErr w:type="gramEnd"/>
       <w:r>
         <w:rPr>
           <w:rFonts w:ascii="Consolas" w:eastAsia="Times New Roman" w:hAnsi="Consolas" w:cs="Times New Roman"/>
           <w:color w:val="CCCCCC"/>
           <w:sz w:val="21"/>
           <w:szCs w:val="21"/>
-          <w:lang w:val="en-US" w:eastAsia="en-US"/>
+          <w:lang w:val="en-US"/>
         </w:rPr>
         <w:t xml:space="preserve"> </w:t>
       </w:r>
@@ -6422,7 +6541,7 @@
           <w:color w:val="C586C0"/>
           <w:sz w:val="21"/>
           <w:szCs w:val="21"/>
-          <w:lang w:val="en-US" w:eastAsia="en-US"/>
+          <w:lang w:val="en-US"/>
         </w:rPr>
         <w:t>if</w:t>
       </w:r>
@@ -6432,7 +6551,7 @@
           <w:color w:val="CCCCCC"/>
           <w:sz w:val="21"/>
           <w:szCs w:val="21"/>
-          <w:lang w:val="en-US" w:eastAsia="en-US"/>
+          <w:lang w:val="en-US"/>
         </w:rPr>
         <w:t xml:space="preserve"> (</w:t>
       </w:r>
@@ -6443,7 +6562,7 @@
           <w:color w:val="9CDCFE"/>
           <w:sz w:val="21"/>
           <w:szCs w:val="21"/>
-          <w:lang w:val="en-US" w:eastAsia="en-US"/>
+          <w:lang w:val="en-US"/>
         </w:rPr>
         <w:t>package</w:t>
       </w:r>
@@ -6453,7 +6572,7 @@
           <w:color w:val="CCCCCC"/>
           <w:sz w:val="21"/>
           <w:szCs w:val="21"/>
-          <w:lang w:val="en-US" w:eastAsia="en-US"/>
+          <w:lang w:val="en-US"/>
         </w:rPr>
         <w:t>.</w:t>
       </w:r>
@@ -6463,7 +6582,7 @@
           <w:color w:val="9CDCFE"/>
           <w:sz w:val="21"/>
           <w:szCs w:val="21"/>
-          <w:lang w:val="en-US" w:eastAsia="en-US"/>
+          <w:lang w:val="en-US"/>
         </w:rPr>
         <w:t>on_board</w:t>
       </w:r>
@@ -6474,7 +6593,7 @@
           <w:color w:val="CCCCCC"/>
           <w:sz w:val="21"/>
           <w:szCs w:val="21"/>
-          <w:lang w:val="en-US" w:eastAsia="en-US"/>
+          <w:lang w:val="en-US"/>
         </w:rPr>
         <w:t xml:space="preserve"> </w:t>
       </w:r>
@@ -6484,7 +6603,7 @@
           <w:color w:val="569CD6"/>
           <w:sz w:val="21"/>
           <w:szCs w:val="21"/>
-          <w:lang w:val="en-US" w:eastAsia="en-US"/>
+          <w:lang w:val="en-US"/>
         </w:rPr>
         <w:t>and</w:t>
       </w:r>
@@ -6494,7 +6613,7 @@
           <w:color w:val="CCCCCC"/>
           <w:sz w:val="21"/>
           <w:szCs w:val="21"/>
-          <w:lang w:val="en-US" w:eastAsia="en-US"/>
+          <w:lang w:val="en-US"/>
         </w:rPr>
         <w:t xml:space="preserve"> (</w:t>
       </w:r>
@@ -6505,7 +6624,7 @@
           <w:color w:val="9CDCFE"/>
           <w:sz w:val="21"/>
           <w:szCs w:val="21"/>
-          <w:lang w:val="en-US" w:eastAsia="en-US"/>
+          <w:lang w:val="en-US"/>
         </w:rPr>
         <w:t>other_robot</w:t>
       </w:r>
@@ -6515,7 +6634,7 @@
           <w:color w:val="CCCCCC"/>
           <w:sz w:val="21"/>
           <w:szCs w:val="21"/>
-          <w:lang w:val="en-US" w:eastAsia="en-US"/>
+          <w:lang w:val="en-US"/>
         </w:rPr>
         <w:t>.package</w:t>
       </w:r>
@@ -6526,7 +6645,7 @@
           <w:color w:val="CCCCCC"/>
           <w:sz w:val="21"/>
           <w:szCs w:val="21"/>
-          <w:lang w:val="en-US" w:eastAsia="en-US"/>
+          <w:lang w:val="en-US"/>
         </w:rPr>
         <w:t xml:space="preserve"> </w:t>
       </w:r>
@@ -6536,7 +6655,7 @@
           <w:color w:val="569CD6"/>
           <w:sz w:val="21"/>
           <w:szCs w:val="21"/>
-          <w:lang w:val="en-US" w:eastAsia="en-US"/>
+          <w:lang w:val="en-US"/>
         </w:rPr>
         <w:t>is</w:t>
       </w:r>
@@ -6546,7 +6665,7 @@
           <w:color w:val="CCCCCC"/>
           <w:sz w:val="21"/>
           <w:szCs w:val="21"/>
-          <w:lang w:val="en-US" w:eastAsia="en-US"/>
+          <w:lang w:val="en-US"/>
         </w:rPr>
         <w:t xml:space="preserve"> </w:t>
       </w:r>
@@ -6556,7 +6675,7 @@
           <w:color w:val="569CD6"/>
           <w:sz w:val="21"/>
           <w:szCs w:val="21"/>
-          <w:lang w:val="en-US" w:eastAsia="en-US"/>
+          <w:lang w:val="en-US"/>
         </w:rPr>
         <w:t>not</w:t>
       </w:r>
@@ -6566,7 +6685,7 @@
           <w:color w:val="CCCCCC"/>
           <w:sz w:val="21"/>
           <w:szCs w:val="21"/>
-          <w:lang w:val="en-US" w:eastAsia="en-US"/>
+          <w:lang w:val="en-US"/>
         </w:rPr>
         <w:t xml:space="preserve"> </w:t>
       </w:r>
@@ -6576,7 +6695,7 @@
           <w:color w:val="569CD6"/>
           <w:sz w:val="21"/>
           <w:szCs w:val="21"/>
-          <w:lang w:val="en-US" w:eastAsia="en-US"/>
+          <w:lang w:val="en-US"/>
         </w:rPr>
         <w:t>None</w:t>
       </w:r>
@@ -6586,7 +6705,7 @@
           <w:color w:val="CCCCCC"/>
           <w:sz w:val="21"/>
           <w:szCs w:val="21"/>
-          <w:lang w:val="en-US" w:eastAsia="en-US"/>
+          <w:lang w:val="en-US"/>
         </w:rPr>
         <w:t xml:space="preserve"> </w:t>
       </w:r>
@@ -6596,7 +6715,7 @@
           <w:color w:val="569CD6"/>
           <w:sz w:val="21"/>
           <w:szCs w:val="21"/>
-          <w:lang w:val="en-US" w:eastAsia="en-US"/>
+          <w:lang w:val="en-US"/>
         </w:rPr>
         <w:t>or</w:t>
       </w:r>
@@ -6606,7 +6725,7 @@
           <w:color w:val="CCCCCC"/>
           <w:sz w:val="21"/>
           <w:szCs w:val="21"/>
-          <w:lang w:val="en-US" w:eastAsia="en-US"/>
+          <w:lang w:val="en-US"/>
         </w:rPr>
         <w:t xml:space="preserve"> </w:t>
       </w:r>
@@ -6617,7 +6736,7 @@
           <w:color w:val="DCDCAA"/>
           <w:sz w:val="21"/>
           <w:szCs w:val="21"/>
-          <w:lang w:val="en-US" w:eastAsia="en-US"/>
+          <w:lang w:val="en-US"/>
         </w:rPr>
         <w:t>manhattan_distance</w:t>
       </w:r>
@@ -6628,7 +6747,7 @@
           <w:color w:val="CCCCCC"/>
           <w:sz w:val="21"/>
           <w:szCs w:val="21"/>
-          <w:lang w:val="en-US" w:eastAsia="en-US"/>
+          <w:lang w:val="en-US"/>
         </w:rPr>
         <w:t>(</w:t>
       </w:r>
@@ -6639,7 +6758,7 @@
           <w:color w:val="9CDCFE"/>
           <w:sz w:val="21"/>
           <w:szCs w:val="21"/>
-          <w:lang w:val="en-US" w:eastAsia="en-US"/>
+          <w:lang w:val="en-US"/>
         </w:rPr>
         <w:t>other_robot</w:t>
       </w:r>
@@ -6649,7 +6768,7 @@
           <w:color w:val="CCCCCC"/>
           <w:sz w:val="21"/>
           <w:szCs w:val="21"/>
-          <w:lang w:val="en-US" w:eastAsia="en-US"/>
+          <w:lang w:val="en-US"/>
         </w:rPr>
         <w:t>.position</w:t>
       </w:r>
@@ -6660,7 +6779,7 @@
           <w:color w:val="CCCCCC"/>
           <w:sz w:val="21"/>
           <w:szCs w:val="21"/>
-          <w:lang w:val="en-US" w:eastAsia="en-US"/>
+          <w:lang w:val="en-US"/>
         </w:rPr>
         <w:t xml:space="preserve">, </w:t>
       </w:r>
@@ -6671,7 +6790,7 @@
           <w:color w:val="9CDCFE"/>
           <w:sz w:val="21"/>
           <w:szCs w:val="21"/>
-          <w:lang w:val="en-US" w:eastAsia="en-US"/>
+          <w:lang w:val="en-US"/>
         </w:rPr>
         <w:t>package</w:t>
       </w:r>
@@ -6681,7 +6800,7 @@
           <w:color w:val="CCCCCC"/>
           <w:sz w:val="21"/>
           <w:szCs w:val="21"/>
-          <w:lang w:val="en-US" w:eastAsia="en-US"/>
+          <w:lang w:val="en-US"/>
         </w:rPr>
         <w:t>.</w:t>
       </w:r>
@@ -6691,7 +6810,7 @@
           <w:color w:val="9CDCFE"/>
           <w:sz w:val="21"/>
           <w:szCs w:val="21"/>
-          <w:lang w:val="en-US" w:eastAsia="en-US"/>
+          <w:lang w:val="en-US"/>
         </w:rPr>
         <w:t>position</w:t>
       </w:r>
@@ -6702,7 +6821,7 @@
           <w:color w:val="CCCCCC"/>
           <w:sz w:val="21"/>
           <w:szCs w:val="21"/>
-          <w:lang w:val="en-US" w:eastAsia="en-US"/>
+          <w:lang w:val="en-US"/>
         </w:rPr>
         <w:t xml:space="preserve">) </w:t>
       </w:r>
@@ -6712,7 +6831,7 @@
           <w:color w:val="D4D4D4"/>
           <w:sz w:val="21"/>
           <w:szCs w:val="21"/>
-          <w:lang w:val="en-US" w:eastAsia="en-US"/>
+          <w:lang w:val="en-US"/>
         </w:rPr>
         <w:t>&gt;</w:t>
       </w:r>
@@ -6722,7 +6841,7 @@
           <w:color w:val="CCCCCC"/>
           <w:sz w:val="21"/>
           <w:szCs w:val="21"/>
-          <w:lang w:val="en-US" w:eastAsia="en-US"/>
+          <w:lang w:val="en-US"/>
         </w:rPr>
         <w:t xml:space="preserve"> </w:t>
       </w:r>
@@ -6732,7 +6851,7 @@
           <w:color w:val="B5CEA8"/>
           <w:sz w:val="21"/>
           <w:szCs w:val="21"/>
-          <w:lang w:val="en-US" w:eastAsia="en-US"/>
+          <w:lang w:val="en-US"/>
         </w:rPr>
         <w:t>1</w:t>
       </w:r>
@@ -6742,7 +6861,7 @@
           <w:color w:val="CCCCCC"/>
           <w:sz w:val="21"/>
           <w:szCs w:val="21"/>
-          <w:lang w:val="en-US" w:eastAsia="en-US"/>
+          <w:lang w:val="en-US"/>
         </w:rPr>
         <w:t xml:space="preserve">))], </w:t>
       </w:r>
@@ -6752,7 +6871,7 @@
           <w:color w:val="9CDCFE"/>
           <w:sz w:val="21"/>
           <w:szCs w:val="21"/>
-          <w:lang w:val="en-US" w:eastAsia="en-US"/>
+          <w:lang w:val="en-US"/>
         </w:rPr>
         <w:t>default</w:t>
       </w:r>
@@ -6762,7 +6881,7 @@
           <w:color w:val="D4D4D4"/>
           <w:sz w:val="21"/>
           <w:szCs w:val="21"/>
-          <w:lang w:val="en-US" w:eastAsia="en-US"/>
+          <w:lang w:val="en-US"/>
         </w:rPr>
         <w:t>=</w:t>
       </w:r>
@@ -6772,7 +6891,7 @@
           <w:color w:val="B5CEA8"/>
           <w:sz w:val="21"/>
           <w:szCs w:val="21"/>
-          <w:lang w:val="en-US" w:eastAsia="en-US"/>
+          <w:lang w:val="en-US"/>
         </w:rPr>
         <w:t>0</w:t>
       </w:r>
@@ -6782,7 +6901,7 @@
           <w:color w:val="CCCCCC"/>
           <w:sz w:val="21"/>
           <w:szCs w:val="21"/>
-          <w:lang w:val="en-US" w:eastAsia="en-US"/>
+          <w:lang w:val="en-US"/>
         </w:rPr>
         <w:t>)</w:t>
       </w:r>
@@ -6796,7 +6915,7 @@
           <w:color w:val="CCCCCC"/>
           <w:sz w:val="21"/>
           <w:szCs w:val="21"/>
-          <w:lang w:val="en-US" w:eastAsia="en-US"/>
+          <w:lang w:val="en-US"/>
         </w:rPr>
       </w:pPr>
     </w:p>
@@ -6809,7 +6928,7 @@
           <w:color w:val="CCCCCC"/>
           <w:sz w:val="21"/>
           <w:szCs w:val="21"/>
-          <w:lang w:val="en-US" w:eastAsia="en-US"/>
+          <w:lang w:val="en-US"/>
         </w:rPr>
       </w:pPr>
       <w:r>
@@ -6818,7 +6937,7 @@
           <w:color w:val="CCCCCC"/>
           <w:sz w:val="21"/>
           <w:szCs w:val="21"/>
-          <w:lang w:val="en-US" w:eastAsia="en-US"/>
+          <w:lang w:val="en-US"/>
         </w:rPr>
         <w:t xml:space="preserve">    </w:t>
       </w:r>
@@ -6828,7 +6947,7 @@
           <w:color w:val="C586C0"/>
           <w:sz w:val="21"/>
           <w:szCs w:val="21"/>
-          <w:lang w:val="en-US" w:eastAsia="en-US"/>
+          <w:lang w:val="en-US"/>
         </w:rPr>
         <w:t>if</w:t>
       </w:r>
@@ -6838,18 +6957,19 @@
           <w:color w:val="CCCCCC"/>
           <w:sz w:val="21"/>
           <w:szCs w:val="21"/>
-          <w:lang w:val="en-US" w:eastAsia="en-US"/>
+          <w:lang w:val="en-US"/>
         </w:rPr>
         <w:t xml:space="preserve"> </w:t>
       </w:r>
       <w:proofErr w:type="spellStart"/>
+      <w:proofErr w:type="gramStart"/>
       <w:r>
         <w:rPr>
           <w:rFonts w:ascii="Consolas" w:eastAsia="Times New Roman" w:hAnsi="Consolas" w:cs="Times New Roman"/>
           <w:color w:val="9CDCFE"/>
           <w:sz w:val="21"/>
           <w:szCs w:val="21"/>
-          <w:lang w:val="en-US" w:eastAsia="en-US"/>
+          <w:lang w:val="en-US"/>
         </w:rPr>
         <w:t>robot</w:t>
       </w:r>
@@ -6859,18 +6979,19 @@
           <w:color w:val="CCCCCC"/>
           <w:sz w:val="21"/>
           <w:szCs w:val="21"/>
-          <w:lang w:val="en-US" w:eastAsia="en-US"/>
+          <w:lang w:val="en-US"/>
         </w:rPr>
         <w:t>.package</w:t>
       </w:r>
       <w:proofErr w:type="spellEnd"/>
+      <w:proofErr w:type="gramEnd"/>
       <w:r>
         <w:rPr>
           <w:rFonts w:ascii="Consolas" w:eastAsia="Times New Roman" w:hAnsi="Consolas" w:cs="Times New Roman"/>
           <w:color w:val="CCCCCC"/>
           <w:sz w:val="21"/>
           <w:szCs w:val="21"/>
-          <w:lang w:val="en-US" w:eastAsia="en-US"/>
+          <w:lang w:val="en-US"/>
         </w:rPr>
         <w:t>:</w:t>
       </w:r>
@@ -6884,7 +7005,7 @@
           <w:color w:val="CCCCCC"/>
           <w:sz w:val="21"/>
           <w:szCs w:val="21"/>
-          <w:lang w:val="en-US" w:eastAsia="en-US"/>
+          <w:lang w:val="en-US"/>
         </w:rPr>
       </w:pPr>
       <w:r>
@@ -6893,7 +7014,7 @@
           <w:color w:val="CCCCCC"/>
           <w:sz w:val="21"/>
           <w:szCs w:val="21"/>
-          <w:lang w:val="en-US" w:eastAsia="en-US"/>
+          <w:lang w:val="en-US"/>
         </w:rPr>
         <w:t xml:space="preserve">        </w:t>
       </w:r>
@@ -6904,7 +7025,7 @@
           <w:color w:val="9CDCFE"/>
           <w:sz w:val="21"/>
           <w:szCs w:val="21"/>
-          <w:lang w:val="en-US" w:eastAsia="en-US"/>
+          <w:lang w:val="en-US"/>
         </w:rPr>
         <w:t>distance_to_destination</w:t>
       </w:r>
@@ -6915,7 +7036,7 @@
           <w:color w:val="CCCCCC"/>
           <w:sz w:val="21"/>
           <w:szCs w:val="21"/>
-          <w:lang w:val="en-US" w:eastAsia="en-US"/>
+          <w:lang w:val="en-US"/>
         </w:rPr>
         <w:t xml:space="preserve"> </w:t>
       </w:r>
@@ -6925,7 +7046,7 @@
           <w:color w:val="D4D4D4"/>
           <w:sz w:val="21"/>
           <w:szCs w:val="21"/>
-          <w:lang w:val="en-US" w:eastAsia="en-US"/>
+          <w:lang w:val="en-US"/>
         </w:rPr>
         <w:t>=</w:t>
       </w:r>
@@ -6935,7 +7056,7 @@
           <w:color w:val="CCCCCC"/>
           <w:sz w:val="21"/>
           <w:szCs w:val="21"/>
-          <w:lang w:val="en-US" w:eastAsia="en-US"/>
+          <w:lang w:val="en-US"/>
         </w:rPr>
         <w:t xml:space="preserve"> </w:t>
       </w:r>
@@ -6946,9 +7067,20 @@
           <w:color w:val="DCDCAA"/>
           <w:sz w:val="21"/>
           <w:szCs w:val="21"/>
-          <w:lang w:val="en-US" w:eastAsia="en-US"/>
-        </w:rPr>
-        <w:t>manhattan_distance</w:t>
+          <w:lang w:val="en-US"/>
+        </w:rPr>
+        <w:t>manhattan_</w:t>
+      </w:r>
+      <w:proofErr w:type="gramStart"/>
+      <w:r>
+        <w:rPr>
+          <w:rFonts w:ascii="Consolas" w:eastAsia="Times New Roman" w:hAnsi="Consolas" w:cs="Times New Roman"/>
+          <w:color w:val="DCDCAA"/>
+          <w:sz w:val="21"/>
+          <w:szCs w:val="21"/>
+          <w:lang w:val="en-US"/>
+        </w:rPr>
+        <w:t>distance</w:t>
       </w:r>
       <w:proofErr w:type="spellEnd"/>
       <w:r>
@@ -6957,18 +7089,19 @@
           <w:color w:val="CCCCCC"/>
           <w:sz w:val="21"/>
           <w:szCs w:val="21"/>
-          <w:lang w:val="en-US" w:eastAsia="en-US"/>
+          <w:lang w:val="en-US"/>
         </w:rPr>
         <w:t>(</w:t>
       </w:r>
       <w:proofErr w:type="spellStart"/>
+      <w:proofErr w:type="gramEnd"/>
       <w:r>
         <w:rPr>
           <w:rFonts w:ascii="Consolas" w:eastAsia="Times New Roman" w:hAnsi="Consolas" w:cs="Times New Roman"/>
           <w:color w:val="9CDCFE"/>
           <w:sz w:val="21"/>
           <w:szCs w:val="21"/>
-          <w:lang w:val="en-US" w:eastAsia="en-US"/>
+          <w:lang w:val="en-US"/>
         </w:rPr>
         <w:t>robot</w:t>
       </w:r>
@@ -6978,7 +7111,7 @@
           <w:color w:val="CCCCCC"/>
           <w:sz w:val="21"/>
           <w:szCs w:val="21"/>
-          <w:lang w:val="en-US" w:eastAsia="en-US"/>
+          <w:lang w:val="en-US"/>
         </w:rPr>
         <w:t>.position</w:t>
       </w:r>
@@ -6989,7 +7122,7 @@
           <w:color w:val="CCCCCC"/>
           <w:sz w:val="21"/>
           <w:szCs w:val="21"/>
-          <w:lang w:val="en-US" w:eastAsia="en-US"/>
+          <w:lang w:val="en-US"/>
         </w:rPr>
         <w:t xml:space="preserve">, </w:t>
       </w:r>
@@ -7000,7 +7133,7 @@
           <w:sz w:val="21"/>
           <w:szCs w:val="21"/>
           <w:rtl/>
-          <w:lang w:val="en-US" w:eastAsia="en-US"/>
+          <w:lang w:val="en-US"/>
         </w:rPr>
         <w:tab/>
       </w:r>
@@ -7011,7 +7144,7 @@
           <w:sz w:val="21"/>
           <w:szCs w:val="21"/>
           <w:rtl/>
-          <w:lang w:val="en-US" w:eastAsia="en-US"/>
+          <w:lang w:val="en-US"/>
         </w:rPr>
         <w:tab/>
       </w:r>
@@ -7022,7 +7155,7 @@
           <w:sz w:val="21"/>
           <w:szCs w:val="21"/>
           <w:rtl/>
-          <w:lang w:val="en-US" w:eastAsia="en-US"/>
+          <w:lang w:val="en-US"/>
         </w:rPr>
         <w:tab/>
       </w:r>
@@ -7033,7 +7166,7 @@
           <w:sz w:val="21"/>
           <w:szCs w:val="21"/>
           <w:rtl/>
-          <w:lang w:val="en-US" w:eastAsia="en-US"/>
+          <w:lang w:val="en-US"/>
         </w:rPr>
         <w:tab/>
       </w:r>
@@ -7044,7 +7177,7 @@
           <w:sz w:val="21"/>
           <w:szCs w:val="21"/>
           <w:rtl/>
-          <w:lang w:val="en-US" w:eastAsia="en-US"/>
+          <w:lang w:val="en-US"/>
         </w:rPr>
         <w:tab/>
       </w:r>
@@ -7055,7 +7188,7 @@
           <w:sz w:val="21"/>
           <w:szCs w:val="21"/>
           <w:rtl/>
-          <w:lang w:val="en-US" w:eastAsia="en-US"/>
+          <w:lang w:val="en-US"/>
         </w:rPr>
         <w:tab/>
       </w:r>
@@ -7066,7 +7199,7 @@
           <w:sz w:val="21"/>
           <w:szCs w:val="21"/>
           <w:rtl/>
-          <w:lang w:val="en-US" w:eastAsia="en-US"/>
+          <w:lang w:val="en-US"/>
         </w:rPr>
         <w:tab/>
       </w:r>
@@ -7077,7 +7210,7 @@
           <w:sz w:val="21"/>
           <w:szCs w:val="21"/>
           <w:rtl/>
-          <w:lang w:val="en-US" w:eastAsia="en-US"/>
+          <w:lang w:val="en-US"/>
         </w:rPr>
         <w:tab/>
       </w:r>
@@ -7088,7 +7221,7 @@
           <w:sz w:val="21"/>
           <w:szCs w:val="21"/>
           <w:rtl/>
-          <w:lang w:val="en-US" w:eastAsia="en-US"/>
+          <w:lang w:val="en-US"/>
         </w:rPr>
         <w:tab/>
       </w:r>
@@ -7099,7 +7232,7 @@
           <w:color w:val="9CDCFE"/>
           <w:sz w:val="21"/>
           <w:szCs w:val="21"/>
-          <w:lang w:val="en-US" w:eastAsia="en-US"/>
+          <w:lang w:val="en-US"/>
         </w:rPr>
         <w:t>robot</w:t>
       </w:r>
@@ -7109,7 +7242,7 @@
           <w:color w:val="CCCCCC"/>
           <w:sz w:val="21"/>
           <w:szCs w:val="21"/>
-          <w:lang w:val="en-US" w:eastAsia="en-US"/>
+          <w:lang w:val="en-US"/>
         </w:rPr>
         <w:t>.package.destination</w:t>
       </w:r>
@@ -7120,7 +7253,7 @@
           <w:color w:val="CCCCCC"/>
           <w:sz w:val="21"/>
           <w:szCs w:val="21"/>
-          <w:lang w:val="en-US" w:eastAsia="en-US"/>
+          <w:lang w:val="en-US"/>
         </w:rPr>
         <w:t>)</w:t>
       </w:r>
@@ -7134,7 +7267,7 @@
           <w:color w:val="CCCCCC"/>
           <w:sz w:val="21"/>
           <w:szCs w:val="21"/>
-          <w:lang w:val="en-US" w:eastAsia="en-US"/>
+          <w:lang w:val="en-US"/>
         </w:rPr>
       </w:pPr>
       <w:r>
@@ -7143,7 +7276,7 @@
           <w:color w:val="CCCCCC"/>
           <w:sz w:val="21"/>
           <w:szCs w:val="21"/>
-          <w:lang w:val="en-US" w:eastAsia="en-US"/>
+          <w:lang w:val="en-US"/>
         </w:rPr>
         <w:t xml:space="preserve">        </w:t>
       </w:r>
@@ -7154,7 +7287,7 @@
           <w:color w:val="9CDCFE"/>
           <w:sz w:val="21"/>
           <w:szCs w:val="21"/>
-          <w:lang w:val="en-US" w:eastAsia="en-US"/>
+          <w:lang w:val="en-US"/>
         </w:rPr>
         <w:t>nearest_package_distance</w:t>
       </w:r>
@@ -7165,7 +7298,7 @@
           <w:color w:val="D4D4D4"/>
           <w:sz w:val="21"/>
           <w:szCs w:val="21"/>
-          <w:lang w:val="en-US" w:eastAsia="en-US"/>
+          <w:lang w:val="en-US"/>
         </w:rPr>
         <w:t>=</w:t>
       </w:r>
@@ -7175,7 +7308,7 @@
           <w:color w:val="B5CEA8"/>
           <w:sz w:val="21"/>
           <w:szCs w:val="21"/>
-          <w:lang w:val="en-US" w:eastAsia="en-US"/>
+          <w:lang w:val="en-US"/>
         </w:rPr>
         <w:t>0</w:t>
       </w:r>
@@ -7189,7 +7322,7 @@
           <w:color w:val="CCCCCC"/>
           <w:sz w:val="21"/>
           <w:szCs w:val="21"/>
-          <w:lang w:val="en-US" w:eastAsia="en-US"/>
+          <w:lang w:val="en-US"/>
         </w:rPr>
       </w:pPr>
       <w:r>
@@ -7198,7 +7331,7 @@
           <w:color w:val="CCCCCC"/>
           <w:sz w:val="21"/>
           <w:szCs w:val="21"/>
-          <w:lang w:val="en-US" w:eastAsia="en-US"/>
+          <w:lang w:val="en-US"/>
         </w:rPr>
         <w:t xml:space="preserve">    </w:t>
       </w:r>
@@ -7208,7 +7341,7 @@
           <w:color w:val="C586C0"/>
           <w:sz w:val="21"/>
           <w:szCs w:val="21"/>
-          <w:lang w:val="en-US" w:eastAsia="en-US"/>
+          <w:lang w:val="en-US"/>
         </w:rPr>
         <w:t>else</w:t>
       </w:r>
@@ -7218,7 +7351,7 @@
           <w:color w:val="CCCCCC"/>
           <w:sz w:val="21"/>
           <w:szCs w:val="21"/>
-          <w:lang w:val="en-US" w:eastAsia="en-US"/>
+          <w:lang w:val="en-US"/>
         </w:rPr>
         <w:t>:</w:t>
       </w:r>
@@ -7232,7 +7365,7 @@
           <w:color w:val="CCCCCC"/>
           <w:sz w:val="21"/>
           <w:szCs w:val="21"/>
-          <w:lang w:val="en-US" w:eastAsia="en-US"/>
+          <w:lang w:val="en-US"/>
         </w:rPr>
       </w:pPr>
       <w:r>
@@ -7241,7 +7374,7 @@
           <w:color w:val="CCCCCC"/>
           <w:sz w:val="21"/>
           <w:szCs w:val="21"/>
-          <w:lang w:val="en-US" w:eastAsia="en-US"/>
+          <w:lang w:val="en-US"/>
         </w:rPr>
         <w:t xml:space="preserve">        </w:t>
       </w:r>
@@ -7252,7 +7385,7 @@
           <w:color w:val="9CDCFE"/>
           <w:sz w:val="21"/>
           <w:szCs w:val="21"/>
-          <w:lang w:val="en-US" w:eastAsia="en-US"/>
+          <w:lang w:val="en-US"/>
         </w:rPr>
         <w:t>distance_to_destination</w:t>
       </w:r>
@@ -7263,7 +7396,7 @@
           <w:color w:val="CCCCCC"/>
           <w:sz w:val="21"/>
           <w:szCs w:val="21"/>
-          <w:lang w:val="en-US" w:eastAsia="en-US"/>
+          <w:lang w:val="en-US"/>
         </w:rPr>
         <w:t xml:space="preserve"> </w:t>
       </w:r>
@@ -7273,7 +7406,7 @@
           <w:color w:val="D4D4D4"/>
           <w:sz w:val="21"/>
           <w:szCs w:val="21"/>
-          <w:lang w:val="en-US" w:eastAsia="en-US"/>
+          <w:lang w:val="en-US"/>
         </w:rPr>
         <w:t>=</w:t>
       </w:r>
@@ -7283,17 +7416,18 @@
           <w:color w:val="CCCCCC"/>
           <w:sz w:val="21"/>
           <w:szCs w:val="21"/>
-          <w:lang w:val="en-US" w:eastAsia="en-US"/>
+          <w:lang w:val="en-US"/>
         </w:rPr>
         <w:t xml:space="preserve"> </w:t>
       </w:r>
+      <w:proofErr w:type="gramStart"/>
       <w:r>
         <w:rPr>
           <w:rFonts w:ascii="Consolas" w:eastAsia="Times New Roman" w:hAnsi="Consolas" w:cs="Times New Roman"/>
           <w:color w:val="B5CEA8"/>
           <w:sz w:val="21"/>
           <w:szCs w:val="21"/>
-          <w:lang w:val="en-US" w:eastAsia="en-US"/>
+          <w:lang w:val="en-US"/>
         </w:rPr>
         <w:t>0</w:t>
       </w:r>
@@ -7303,7 +7437,7 @@
           <w:color w:val="CCCCCC"/>
           <w:sz w:val="21"/>
           <w:szCs w:val="21"/>
-          <w:lang w:val="en-US" w:eastAsia="en-US"/>
+          <w:lang w:val="en-US"/>
         </w:rPr>
         <w:t xml:space="preserve">  </w:t>
       </w:r>
@@ -7313,9 +7447,20 @@
           <w:color w:val="6A9955"/>
           <w:sz w:val="21"/>
           <w:szCs w:val="21"/>
-          <w:lang w:val="en-US" w:eastAsia="en-US"/>
-        </w:rPr>
-        <w:t># No package, no distance to calculate</w:t>
+          <w:lang w:val="en-US"/>
+        </w:rPr>
+        <w:t>#</w:t>
+      </w:r>
+      <w:proofErr w:type="gramEnd"/>
+      <w:r>
+        <w:rPr>
+          <w:rFonts w:ascii="Consolas" w:eastAsia="Times New Roman" w:hAnsi="Consolas" w:cs="Times New Roman"/>
+          <w:color w:val="6A9955"/>
+          <w:sz w:val="21"/>
+          <w:szCs w:val="21"/>
+          <w:lang w:val="en-US"/>
+        </w:rPr>
+        <w:t xml:space="preserve"> No package, no distance to calculate</w:t>
       </w:r>
     </w:p>
     <w:p>
@@ -7327,7 +7472,7 @@
           <w:color w:val="CCCCCC"/>
           <w:sz w:val="21"/>
           <w:szCs w:val="21"/>
-          <w:lang w:val="en-US" w:eastAsia="en-US"/>
+          <w:lang w:val="en-US"/>
         </w:rPr>
       </w:pPr>
     </w:p>
@@ -7340,7 +7485,7 @@
           <w:color w:val="CCCCCC"/>
           <w:sz w:val="21"/>
           <w:szCs w:val="21"/>
-          <w:lang w:val="en-US" w:eastAsia="en-US"/>
+          <w:lang w:val="en-US"/>
         </w:rPr>
       </w:pPr>
       <w:r>
@@ -7349,7 +7494,7 @@
           <w:color w:val="CCCCCC"/>
           <w:sz w:val="21"/>
           <w:szCs w:val="21"/>
-          <w:lang w:val="en-US" w:eastAsia="en-US"/>
+          <w:lang w:val="en-US"/>
         </w:rPr>
         <w:t xml:space="preserve">    </w:t>
       </w:r>
@@ -7360,7 +7505,7 @@
           <w:color w:val="9CDCFE"/>
           <w:sz w:val="21"/>
           <w:szCs w:val="21"/>
-          <w:lang w:val="en-US" w:eastAsia="en-US"/>
+          <w:lang w:val="en-US"/>
         </w:rPr>
         <w:t>nearest_charging_station_distance</w:t>
       </w:r>
@@ -7371,7 +7516,7 @@
           <w:color w:val="CCCCCC"/>
           <w:sz w:val="21"/>
           <w:szCs w:val="21"/>
-          <w:lang w:val="en-US" w:eastAsia="en-US"/>
+          <w:lang w:val="en-US"/>
         </w:rPr>
         <w:t xml:space="preserve"> </w:t>
       </w:r>
@@ -7381,7 +7526,7 @@
           <w:color w:val="D4D4D4"/>
           <w:sz w:val="21"/>
           <w:szCs w:val="21"/>
-          <w:lang w:val="en-US" w:eastAsia="en-US"/>
+          <w:lang w:val="en-US"/>
         </w:rPr>
         <w:t>=</w:t>
       </w:r>
@@ -7391,7 +7536,7 @@
           <w:color w:val="CCCCCC"/>
           <w:sz w:val="21"/>
           <w:szCs w:val="21"/>
-          <w:lang w:val="en-US" w:eastAsia="en-US"/>
+          <w:lang w:val="en-US"/>
         </w:rPr>
         <w:t xml:space="preserve"> </w:t>
       </w:r>
@@ -7402,17 +7547,18 @@
           <w:sz w:val="21"/>
           <w:szCs w:val="21"/>
           <w:rtl/>
-          <w:lang w:val="en-US" w:eastAsia="en-US"/>
+          <w:lang w:val="en-US"/>
         </w:rPr>
         <w:tab/>
       </w:r>
+      <w:proofErr w:type="gramStart"/>
       <w:r>
         <w:rPr>
           <w:rFonts w:ascii="Consolas" w:eastAsia="Times New Roman" w:hAnsi="Consolas" w:cs="Times New Roman"/>
           <w:color w:val="DCDCAA"/>
           <w:sz w:val="21"/>
           <w:szCs w:val="21"/>
-          <w:lang w:val="en-US" w:eastAsia="en-US"/>
+          <w:lang w:val="en-US"/>
         </w:rPr>
         <w:t>min</w:t>
       </w:r>
@@ -7422,9 +7568,20 @@
           <w:color w:val="CCCCCC"/>
           <w:sz w:val="21"/>
           <w:szCs w:val="21"/>
-          <w:lang w:val="en-US" w:eastAsia="en-US"/>
-        </w:rPr>
-        <w:t>([</w:t>
+          <w:lang w:val="en-US"/>
+        </w:rPr>
+        <w:t>(</w:t>
+      </w:r>
+      <w:proofErr w:type="gramEnd"/>
+      <w:r>
+        <w:rPr>
+          <w:rFonts w:ascii="Consolas" w:eastAsia="Times New Roman" w:hAnsi="Consolas" w:cs="Times New Roman"/>
+          <w:color w:val="CCCCCC"/>
+          <w:sz w:val="21"/>
+          <w:szCs w:val="21"/>
+          <w:lang w:val="en-US"/>
+        </w:rPr>
+        <w:t>[</w:t>
       </w:r>
       <w:proofErr w:type="spellStart"/>
       <w:r>
@@ -7433,7 +7590,7 @@
           <w:color w:val="DCDCAA"/>
           <w:sz w:val="21"/>
           <w:szCs w:val="21"/>
-          <w:lang w:val="en-US" w:eastAsia="en-US"/>
+          <w:lang w:val="en-US"/>
         </w:rPr>
         <w:t>manhattan_distance</w:t>
       </w:r>
@@ -7444,7 +7601,7 @@
           <w:color w:val="CCCCCC"/>
           <w:sz w:val="21"/>
           <w:szCs w:val="21"/>
-          <w:lang w:val="en-US" w:eastAsia="en-US"/>
+          <w:lang w:val="en-US"/>
         </w:rPr>
         <w:t>(</w:t>
       </w:r>
@@ -7455,7 +7612,7 @@
           <w:color w:val="9CDCFE"/>
           <w:sz w:val="21"/>
           <w:szCs w:val="21"/>
-          <w:lang w:val="en-US" w:eastAsia="en-US"/>
+          <w:lang w:val="en-US"/>
         </w:rPr>
         <w:t>robot</w:t>
       </w:r>
@@ -7465,7 +7622,7 @@
           <w:color w:val="CCCCCC"/>
           <w:sz w:val="21"/>
           <w:szCs w:val="21"/>
-          <w:lang w:val="en-US" w:eastAsia="en-US"/>
+          <w:lang w:val="en-US"/>
         </w:rPr>
         <w:t>.position</w:t>
       </w:r>
@@ -7476,7 +7633,7 @@
           <w:color w:val="CCCCCC"/>
           <w:sz w:val="21"/>
           <w:szCs w:val="21"/>
-          <w:lang w:val="en-US" w:eastAsia="en-US"/>
+          <w:lang w:val="en-US"/>
         </w:rPr>
         <w:t xml:space="preserve">, </w:t>
       </w:r>
@@ -7487,7 +7644,7 @@
           <w:color w:val="9CDCFE"/>
           <w:sz w:val="21"/>
           <w:szCs w:val="21"/>
-          <w:lang w:val="en-US" w:eastAsia="en-US"/>
+          <w:lang w:val="en-US"/>
         </w:rPr>
         <w:t>charging_station</w:t>
       </w:r>
@@ -7497,7 +7654,7 @@
           <w:color w:val="CCCCCC"/>
           <w:sz w:val="21"/>
           <w:szCs w:val="21"/>
-          <w:lang w:val="en-US" w:eastAsia="en-US"/>
+          <w:lang w:val="en-US"/>
         </w:rPr>
         <w:t>.</w:t>
       </w:r>
@@ -7507,7 +7664,7 @@
           <w:color w:val="9CDCFE"/>
           <w:sz w:val="21"/>
           <w:szCs w:val="21"/>
-          <w:lang w:val="en-US" w:eastAsia="en-US"/>
+          <w:lang w:val="en-US"/>
         </w:rPr>
         <w:t>position</w:t>
       </w:r>
@@ -7518,7 +7675,7 @@
           <w:color w:val="CCCCCC"/>
           <w:sz w:val="21"/>
           <w:szCs w:val="21"/>
-          <w:lang w:val="en-US" w:eastAsia="en-US"/>
+          <w:lang w:val="en-US"/>
         </w:rPr>
         <w:t>)</w:t>
       </w:r>
@@ -7532,7 +7689,7 @@
           <w:color w:val="CCCCCC"/>
           <w:sz w:val="21"/>
           <w:szCs w:val="21"/>
-          <w:lang w:val="en-US" w:eastAsia="en-US"/>
+          <w:lang w:val="en-US"/>
         </w:rPr>
       </w:pPr>
       <w:r>
@@ -7541,7 +7698,7 @@
           <w:color w:val="CCCCCC"/>
           <w:sz w:val="21"/>
           <w:szCs w:val="21"/>
-          <w:lang w:val="en-US" w:eastAsia="en-US"/>
+          <w:lang w:val="en-US"/>
         </w:rPr>
         <w:t>                     </w:t>
       </w:r>
@@ -7551,7 +7708,7 @@
           <w:color w:val="C586C0"/>
           <w:sz w:val="21"/>
           <w:szCs w:val="21"/>
-          <w:lang w:val="en-US" w:eastAsia="en-US"/>
+          <w:lang w:val="en-US"/>
         </w:rPr>
         <w:t>for</w:t>
       </w:r>
@@ -7561,7 +7718,7 @@
           <w:color w:val="CCCCCC"/>
           <w:sz w:val="21"/>
           <w:szCs w:val="21"/>
-          <w:lang w:val="en-US" w:eastAsia="en-US"/>
+          <w:lang w:val="en-US"/>
         </w:rPr>
         <w:t xml:space="preserve"> </w:t>
       </w:r>
@@ -7572,7 +7729,7 @@
           <w:color w:val="9CDCFE"/>
           <w:sz w:val="21"/>
           <w:szCs w:val="21"/>
-          <w:lang w:val="en-US" w:eastAsia="en-US"/>
+          <w:lang w:val="en-US"/>
         </w:rPr>
         <w:t>charging_station</w:t>
       </w:r>
@@ -7583,7 +7740,7 @@
           <w:color w:val="CCCCCC"/>
           <w:sz w:val="21"/>
           <w:szCs w:val="21"/>
-          <w:lang w:val="en-US" w:eastAsia="en-US"/>
+          <w:lang w:val="en-US"/>
         </w:rPr>
         <w:t xml:space="preserve"> </w:t>
       </w:r>
@@ -7593,7 +7750,7 @@
           <w:color w:val="C586C0"/>
           <w:sz w:val="21"/>
           <w:szCs w:val="21"/>
-          <w:lang w:val="en-US" w:eastAsia="en-US"/>
+          <w:lang w:val="en-US"/>
         </w:rPr>
         <w:t>in</w:t>
       </w:r>
@@ -7603,18 +7760,19 @@
           <w:color w:val="CCCCCC"/>
           <w:sz w:val="21"/>
           <w:szCs w:val="21"/>
-          <w:lang w:val="en-US" w:eastAsia="en-US"/>
+          <w:lang w:val="en-US"/>
         </w:rPr>
         <w:t xml:space="preserve"> </w:t>
       </w:r>
       <w:proofErr w:type="spellStart"/>
+      <w:proofErr w:type="gramStart"/>
       <w:r>
         <w:rPr>
           <w:rFonts w:ascii="Consolas" w:eastAsia="Times New Roman" w:hAnsi="Consolas" w:cs="Times New Roman"/>
           <w:color w:val="9CDCFE"/>
           <w:sz w:val="21"/>
           <w:szCs w:val="21"/>
-          <w:lang w:val="en-US" w:eastAsia="en-US"/>
+          <w:lang w:val="en-US"/>
         </w:rPr>
         <w:t>env</w:t>
       </w:r>
@@ -7624,7 +7782,7 @@
           <w:color w:val="CCCCCC"/>
           <w:sz w:val="21"/>
           <w:szCs w:val="21"/>
-          <w:lang w:val="en-US" w:eastAsia="en-US"/>
+          <w:lang w:val="en-US"/>
         </w:rPr>
         <w:t>.</w:t>
       </w:r>
@@ -7634,9 +7792,20 @@
           <w:color w:val="9CDCFE"/>
           <w:sz w:val="21"/>
           <w:szCs w:val="21"/>
-          <w:lang w:val="en-US" w:eastAsia="en-US"/>
-        </w:rPr>
-        <w:t>charge_stations</w:t>
+          <w:lang w:val="en-US"/>
+        </w:rPr>
+        <w:t>charge</w:t>
+      </w:r>
+      <w:proofErr w:type="gramEnd"/>
+      <w:r>
+        <w:rPr>
+          <w:rFonts w:ascii="Consolas" w:eastAsia="Times New Roman" w:hAnsi="Consolas" w:cs="Times New Roman"/>
+          <w:color w:val="9CDCFE"/>
+          <w:sz w:val="21"/>
+          <w:szCs w:val="21"/>
+          <w:lang w:val="en-US"/>
+        </w:rPr>
+        <w:t>_stations</w:t>
       </w:r>
       <w:proofErr w:type="spellEnd"/>
       <w:r>
@@ -7645,7 +7814,7 @@
           <w:color w:val="CCCCCC"/>
           <w:sz w:val="21"/>
           <w:szCs w:val="21"/>
-          <w:lang w:val="en-US" w:eastAsia="en-US"/>
+          <w:lang w:val="en-US"/>
         </w:rPr>
         <w:t>])</w:t>
       </w:r>
@@ -7659,7 +7828,7 @@
           <w:color w:val="CCCCCC"/>
           <w:sz w:val="21"/>
           <w:szCs w:val="21"/>
-          <w:lang w:val="en-US" w:eastAsia="en-US"/>
+          <w:lang w:val="en-US"/>
         </w:rPr>
       </w:pPr>
       <w:r>
@@ -7668,7 +7837,7 @@
           <w:color w:val="CCCCCC"/>
           <w:sz w:val="21"/>
           <w:szCs w:val="21"/>
-          <w:lang w:val="en-US" w:eastAsia="en-US"/>
+          <w:lang w:val="en-US"/>
         </w:rPr>
         <w:t xml:space="preserve">    </w:t>
       </w:r>
@@ -7682,7 +7851,7 @@
           <w:color w:val="CCCCCC"/>
           <w:sz w:val="21"/>
           <w:szCs w:val="21"/>
-          <w:lang w:val="en-US" w:eastAsia="en-US"/>
+          <w:lang w:val="en-US"/>
         </w:rPr>
       </w:pPr>
       <w:r>
@@ -7691,7 +7860,7 @@
           <w:color w:val="CCCCCC"/>
           <w:sz w:val="21"/>
           <w:szCs w:val="21"/>
-          <w:lang w:val="en-US" w:eastAsia="en-US"/>
+          <w:lang w:val="en-US"/>
         </w:rPr>
         <w:t xml:space="preserve">    </w:t>
       </w:r>
@@ -7701,7 +7870,7 @@
           <w:color w:val="C586C0"/>
           <w:sz w:val="21"/>
           <w:szCs w:val="21"/>
-          <w:lang w:val="en-US" w:eastAsia="en-US"/>
+          <w:lang w:val="en-US"/>
         </w:rPr>
         <w:t>if</w:t>
       </w:r>
@@ -7711,18 +7880,19 @@
           <w:color w:val="CCCCCC"/>
           <w:sz w:val="21"/>
           <w:szCs w:val="21"/>
-          <w:lang w:val="en-US" w:eastAsia="en-US"/>
+          <w:lang w:val="en-US"/>
         </w:rPr>
         <w:t xml:space="preserve"> (</w:t>
       </w:r>
       <w:proofErr w:type="spellStart"/>
+      <w:proofErr w:type="gramStart"/>
       <w:r>
         <w:rPr>
           <w:rFonts w:ascii="Consolas" w:eastAsia="Times New Roman" w:hAnsi="Consolas" w:cs="Times New Roman"/>
           <w:color w:val="9CDCFE"/>
           <w:sz w:val="21"/>
           <w:szCs w:val="21"/>
-          <w:lang w:val="en-US" w:eastAsia="en-US"/>
+          <w:lang w:val="en-US"/>
         </w:rPr>
         <w:t>robot</w:t>
       </w:r>
@@ -7732,18 +7902,19 @@
           <w:color w:val="CCCCCC"/>
           <w:sz w:val="21"/>
           <w:szCs w:val="21"/>
-          <w:lang w:val="en-US" w:eastAsia="en-US"/>
+          <w:lang w:val="en-US"/>
         </w:rPr>
         <w:t>.battery</w:t>
       </w:r>
       <w:proofErr w:type="spellEnd"/>
+      <w:proofErr w:type="gramEnd"/>
       <w:r>
         <w:rPr>
           <w:rFonts w:ascii="Consolas" w:eastAsia="Times New Roman" w:hAnsi="Consolas" w:cs="Times New Roman"/>
           <w:color w:val="CCCCCC"/>
           <w:sz w:val="21"/>
           <w:szCs w:val="21"/>
-          <w:lang w:val="en-US" w:eastAsia="en-US"/>
+          <w:lang w:val="en-US"/>
         </w:rPr>
         <w:t xml:space="preserve"> </w:t>
       </w:r>
@@ -7753,7 +7924,7 @@
           <w:color w:val="D4D4D4"/>
           <w:sz w:val="21"/>
           <w:szCs w:val="21"/>
-          <w:lang w:val="en-US" w:eastAsia="en-US"/>
+          <w:lang w:val="en-US"/>
         </w:rPr>
         <w:t>&lt;</w:t>
       </w:r>
@@ -7764,7 +7935,7 @@
           <w:color w:val="9CDCFE"/>
           <w:sz w:val="21"/>
           <w:szCs w:val="21"/>
-          <w:lang w:val="en-US" w:eastAsia="en-US"/>
+          <w:lang w:val="en-US"/>
         </w:rPr>
         <w:t>nearest_package_distance</w:t>
       </w:r>
@@ -7775,7 +7946,7 @@
           <w:color w:val="CCCCCC"/>
           <w:sz w:val="21"/>
           <w:szCs w:val="21"/>
-          <w:lang w:val="en-US" w:eastAsia="en-US"/>
+          <w:lang w:val="en-US"/>
         </w:rPr>
         <w:t xml:space="preserve"> </w:t>
       </w:r>
@@ -7785,7 +7956,7 @@
           <w:color w:val="569CD6"/>
           <w:sz w:val="21"/>
           <w:szCs w:val="21"/>
-          <w:lang w:val="en-US" w:eastAsia="en-US"/>
+          <w:lang w:val="en-US"/>
         </w:rPr>
         <w:t>or</w:t>
       </w:r>
@@ -7795,7 +7966,7 @@
           <w:color w:val="CCCCCC"/>
           <w:sz w:val="21"/>
           <w:szCs w:val="21"/>
-          <w:lang w:val="en-US" w:eastAsia="en-US"/>
+          <w:lang w:val="en-US"/>
         </w:rPr>
         <w:t xml:space="preserve"> </w:t>
       </w:r>
@@ -7806,7 +7977,7 @@
           <w:color w:val="9CDCFE"/>
           <w:sz w:val="21"/>
           <w:szCs w:val="21"/>
-          <w:lang w:val="en-US" w:eastAsia="en-US"/>
+          <w:lang w:val="en-US"/>
         </w:rPr>
         <w:t>robot</w:t>
       </w:r>
@@ -7816,7 +7987,7 @@
           <w:color w:val="CCCCCC"/>
           <w:sz w:val="21"/>
           <w:szCs w:val="21"/>
-          <w:lang w:val="en-US" w:eastAsia="en-US"/>
+          <w:lang w:val="en-US"/>
         </w:rPr>
         <w:t>.battery</w:t>
       </w:r>
@@ -7827,7 +7998,7 @@
           <w:color w:val="CCCCCC"/>
           <w:sz w:val="21"/>
           <w:szCs w:val="21"/>
-          <w:lang w:val="en-US" w:eastAsia="en-US"/>
+          <w:lang w:val="en-US"/>
         </w:rPr>
         <w:t xml:space="preserve"> </w:t>
       </w:r>
@@ -7837,7 +8008,7 @@
           <w:color w:val="D4D4D4"/>
           <w:sz w:val="21"/>
           <w:szCs w:val="21"/>
-          <w:lang w:val="en-US" w:eastAsia="en-US"/>
+          <w:lang w:val="en-US"/>
         </w:rPr>
         <w:t>&lt;</w:t>
       </w:r>
@@ -7847,7 +8018,7 @@
           <w:color w:val="CCCCCC"/>
           <w:sz w:val="21"/>
           <w:szCs w:val="21"/>
-          <w:lang w:val="en-US" w:eastAsia="en-US"/>
+          <w:lang w:val="en-US"/>
         </w:rPr>
         <w:t xml:space="preserve"> </w:t>
       </w:r>
@@ -7857,7 +8028,7 @@
           <w:color w:val="CCCCCC"/>
           <w:sz w:val="21"/>
           <w:szCs w:val="21"/>
-          <w:lang w:val="en-US" w:eastAsia="en-US"/>
+          <w:lang w:val="en-US"/>
         </w:rPr>
         <w:t xml:space="preserve">   </w:t>
       </w:r>
@@ -7868,7 +8039,7 @@
           <w:color w:val="9CDCFE"/>
           <w:sz w:val="21"/>
           <w:szCs w:val="21"/>
-          <w:lang w:val="en-US" w:eastAsia="en-US"/>
+          <w:lang w:val="en-US"/>
         </w:rPr>
         <w:t>distance_to_destination</w:t>
       </w:r>
@@ -7879,7 +8050,7 @@
           <w:color w:val="CCCCCC"/>
           <w:sz w:val="21"/>
           <w:szCs w:val="21"/>
-          <w:lang w:val="en-US" w:eastAsia="en-US"/>
+          <w:lang w:val="en-US"/>
         </w:rPr>
         <w:t xml:space="preserve"> ) </w:t>
       </w:r>
@@ -7889,7 +8060,7 @@
           <w:color w:val="569CD6"/>
           <w:sz w:val="21"/>
           <w:szCs w:val="21"/>
-          <w:lang w:val="en-US" w:eastAsia="en-US"/>
+          <w:lang w:val="en-US"/>
         </w:rPr>
         <w:t>and</w:t>
       </w:r>
@@ -7899,7 +8070,7 @@
           <w:color w:val="CCCCCC"/>
           <w:sz w:val="21"/>
           <w:szCs w:val="21"/>
-          <w:lang w:val="en-US" w:eastAsia="en-US"/>
+          <w:lang w:val="en-US"/>
         </w:rPr>
         <w:t xml:space="preserve"> </w:t>
       </w:r>
@@ -7910,7 +8081,7 @@
           <w:color w:val="9CDCFE"/>
           <w:sz w:val="21"/>
           <w:szCs w:val="21"/>
-          <w:lang w:val="en-US" w:eastAsia="en-US"/>
+          <w:lang w:val="en-US"/>
         </w:rPr>
         <w:t>nearest_charging_station_distance</w:t>
       </w:r>
@@ -7921,7 +8092,7 @@
           <w:color w:val="CCCCCC"/>
           <w:sz w:val="21"/>
           <w:szCs w:val="21"/>
-          <w:lang w:val="en-US" w:eastAsia="en-US"/>
+          <w:lang w:val="en-US"/>
         </w:rPr>
         <w:t xml:space="preserve"> </w:t>
       </w:r>
@@ -7931,7 +8102,7 @@
           <w:color w:val="D4D4D4"/>
           <w:sz w:val="21"/>
           <w:szCs w:val="21"/>
-          <w:lang w:val="en-US" w:eastAsia="en-US"/>
+          <w:lang w:val="en-US"/>
         </w:rPr>
         <w:t>&gt;=</w:t>
       </w:r>
@@ -7941,7 +8112,7 @@
           <w:color w:val="CCCCCC"/>
           <w:sz w:val="21"/>
           <w:szCs w:val="21"/>
-          <w:lang w:val="en-US" w:eastAsia="en-US"/>
+          <w:lang w:val="en-US"/>
         </w:rPr>
         <w:t xml:space="preserve"> </w:t>
       </w:r>
@@ -7952,7 +8123,7 @@
           <w:color w:val="9CDCFE"/>
           <w:sz w:val="21"/>
           <w:szCs w:val="21"/>
-          <w:lang w:val="en-US" w:eastAsia="en-US"/>
+          <w:lang w:val="en-US"/>
         </w:rPr>
         <w:t>robot</w:t>
       </w:r>
@@ -7962,7 +8133,7 @@
           <w:color w:val="CCCCCC"/>
           <w:sz w:val="21"/>
           <w:szCs w:val="21"/>
-          <w:lang w:val="en-US" w:eastAsia="en-US"/>
+          <w:lang w:val="en-US"/>
         </w:rPr>
         <w:t>.battery</w:t>
       </w:r>
@@ -7973,7 +8144,7 @@
           <w:color w:val="CCCCCC"/>
           <w:sz w:val="21"/>
           <w:szCs w:val="21"/>
-          <w:lang w:val="en-US" w:eastAsia="en-US"/>
+          <w:lang w:val="en-US"/>
         </w:rPr>
         <w:t xml:space="preserve"> </w:t>
       </w:r>
@@ -7983,7 +8154,7 @@
           <w:color w:val="569CD6"/>
           <w:sz w:val="21"/>
           <w:szCs w:val="21"/>
-          <w:lang w:val="en-US" w:eastAsia="en-US"/>
+          <w:lang w:val="en-US"/>
         </w:rPr>
         <w:t>and</w:t>
       </w:r>
@@ -7993,7 +8164,7 @@
           <w:color w:val="CCCCCC"/>
           <w:sz w:val="21"/>
           <w:szCs w:val="21"/>
-          <w:lang w:val="en-US" w:eastAsia="en-US"/>
+          <w:lang w:val="en-US"/>
         </w:rPr>
         <w:t xml:space="preserve"> </w:t>
       </w:r>
@@ -8004,7 +8175,7 @@
           <w:color w:val="9CDCFE"/>
           <w:sz w:val="21"/>
           <w:szCs w:val="21"/>
-          <w:lang w:val="en-US" w:eastAsia="en-US"/>
+          <w:lang w:val="en-US"/>
         </w:rPr>
         <w:t>robot</w:t>
       </w:r>
@@ -8014,7 +8185,7 @@
           <w:color w:val="CCCCCC"/>
           <w:sz w:val="21"/>
           <w:szCs w:val="21"/>
-          <w:lang w:val="en-US" w:eastAsia="en-US"/>
+          <w:lang w:val="en-US"/>
         </w:rPr>
         <w:t>.credit</w:t>
       </w:r>
@@ -8025,7 +8196,7 @@
           <w:color w:val="CCCCCC"/>
           <w:sz w:val="21"/>
           <w:szCs w:val="21"/>
-          <w:lang w:val="en-US" w:eastAsia="en-US"/>
+          <w:lang w:val="en-US"/>
         </w:rPr>
         <w:t xml:space="preserve"> </w:t>
       </w:r>
@@ -8035,7 +8206,7 @@
           <w:color w:val="D4D4D4"/>
           <w:sz w:val="21"/>
           <w:szCs w:val="21"/>
-          <w:lang w:val="en-US" w:eastAsia="en-US"/>
+          <w:lang w:val="en-US"/>
         </w:rPr>
         <w:t>&lt;</w:t>
       </w:r>
@@ -8045,7 +8216,7 @@
           <w:color w:val="CCCCCC"/>
           <w:sz w:val="21"/>
           <w:szCs w:val="21"/>
-          <w:lang w:val="en-US" w:eastAsia="en-US"/>
+          <w:lang w:val="en-US"/>
         </w:rPr>
         <w:t xml:space="preserve"> </w:t>
       </w:r>
@@ -8056,7 +8227,7 @@
           <w:color w:val="9CDCFE"/>
           <w:sz w:val="21"/>
           <w:szCs w:val="21"/>
-          <w:lang w:val="en-US" w:eastAsia="en-US"/>
+          <w:lang w:val="en-US"/>
         </w:rPr>
         <w:t>other_robot</w:t>
       </w:r>
@@ -8066,7 +8237,7 @@
           <w:color w:val="CCCCCC"/>
           <w:sz w:val="21"/>
           <w:szCs w:val="21"/>
-          <w:lang w:val="en-US" w:eastAsia="en-US"/>
+          <w:lang w:val="en-US"/>
         </w:rPr>
         <w:t>.credit</w:t>
       </w:r>
@@ -8077,7 +8248,7 @@
           <w:color w:val="CCCCCC"/>
           <w:sz w:val="21"/>
           <w:szCs w:val="21"/>
-          <w:lang w:val="en-US" w:eastAsia="en-US"/>
+          <w:lang w:val="en-US"/>
         </w:rPr>
         <w:t xml:space="preserve"> :</w:t>
       </w:r>
@@ -8091,7 +8262,7 @@
           <w:color w:val="CCCCCC"/>
           <w:sz w:val="21"/>
           <w:szCs w:val="21"/>
-          <w:lang w:val="en-US" w:eastAsia="en-US"/>
+          <w:lang w:val="en-US"/>
         </w:rPr>
       </w:pPr>
       <w:r>
@@ -8100,7 +8271,7 @@
           <w:color w:val="CCCCCC"/>
           <w:sz w:val="21"/>
           <w:szCs w:val="21"/>
-          <w:lang w:val="en-US" w:eastAsia="en-US"/>
+          <w:lang w:val="en-US"/>
         </w:rPr>
         <w:lastRenderedPageBreak/>
         <w:t xml:space="preserve">        </w:t>
@@ -8112,7 +8283,7 @@
           <w:color w:val="9CDCFE"/>
           <w:sz w:val="21"/>
           <w:szCs w:val="21"/>
-          <w:lang w:val="en-US" w:eastAsia="en-US"/>
+          <w:lang w:val="en-US"/>
         </w:rPr>
         <w:t>nearest_package_distance</w:t>
       </w:r>
@@ -8123,7 +8294,7 @@
           <w:color w:val="CCCCCC"/>
           <w:sz w:val="21"/>
           <w:szCs w:val="21"/>
-          <w:lang w:val="en-US" w:eastAsia="en-US"/>
+          <w:lang w:val="en-US"/>
         </w:rPr>
         <w:t xml:space="preserve"> </w:t>
       </w:r>
@@ -8133,7 +8304,7 @@
           <w:color w:val="D4D4D4"/>
           <w:sz w:val="21"/>
           <w:szCs w:val="21"/>
-          <w:lang w:val="en-US" w:eastAsia="en-US"/>
+          <w:lang w:val="en-US"/>
         </w:rPr>
         <w:t>=</w:t>
       </w:r>
@@ -8143,7 +8314,7 @@
           <w:color w:val="CCCCCC"/>
           <w:sz w:val="21"/>
           <w:szCs w:val="21"/>
-          <w:lang w:val="en-US" w:eastAsia="en-US"/>
+          <w:lang w:val="en-US"/>
         </w:rPr>
         <w:t xml:space="preserve"> </w:t>
       </w:r>
@@ -8153,7 +8324,7 @@
           <w:color w:val="B5CEA8"/>
           <w:sz w:val="21"/>
           <w:szCs w:val="21"/>
-          <w:lang w:val="en-US" w:eastAsia="en-US"/>
+          <w:lang w:val="en-US"/>
         </w:rPr>
         <w:t>0</w:t>
       </w:r>
@@ -8167,7 +8338,7 @@
           <w:color w:val="CCCCCC"/>
           <w:sz w:val="21"/>
           <w:szCs w:val="21"/>
-          <w:lang w:val="en-US" w:eastAsia="en-US"/>
+          <w:lang w:val="en-US"/>
         </w:rPr>
       </w:pPr>
       <w:r>
@@ -8176,7 +8347,7 @@
           <w:color w:val="CCCCCC"/>
           <w:sz w:val="21"/>
           <w:szCs w:val="21"/>
-          <w:lang w:val="en-US" w:eastAsia="en-US"/>
+          <w:lang w:val="en-US"/>
         </w:rPr>
         <w:t xml:space="preserve">        </w:t>
       </w:r>
@@ -8187,7 +8358,7 @@
           <w:color w:val="9CDCFE"/>
           <w:sz w:val="21"/>
           <w:szCs w:val="21"/>
-          <w:lang w:val="en-US" w:eastAsia="en-US"/>
+          <w:lang w:val="en-US"/>
         </w:rPr>
         <w:t>distance_to_destination</w:t>
       </w:r>
@@ -8198,7 +8369,7 @@
           <w:color w:val="CCCCCC"/>
           <w:sz w:val="21"/>
           <w:szCs w:val="21"/>
-          <w:lang w:val="en-US" w:eastAsia="en-US"/>
+          <w:lang w:val="en-US"/>
         </w:rPr>
         <w:t xml:space="preserve"> </w:t>
       </w:r>
@@ -8208,7 +8379,7 @@
           <w:color w:val="D4D4D4"/>
           <w:sz w:val="21"/>
           <w:szCs w:val="21"/>
-          <w:lang w:val="en-US" w:eastAsia="en-US"/>
+          <w:lang w:val="en-US"/>
         </w:rPr>
         <w:t>=</w:t>
       </w:r>
@@ -8218,7 +8389,7 @@
           <w:color w:val="CCCCCC"/>
           <w:sz w:val="21"/>
           <w:szCs w:val="21"/>
-          <w:lang w:val="en-US" w:eastAsia="en-US"/>
+          <w:lang w:val="en-US"/>
         </w:rPr>
         <w:t xml:space="preserve"> </w:t>
       </w:r>
@@ -8228,7 +8399,7 @@
           <w:color w:val="B5CEA8"/>
           <w:sz w:val="21"/>
           <w:szCs w:val="21"/>
-          <w:lang w:val="en-US" w:eastAsia="en-US"/>
+          <w:lang w:val="en-US"/>
         </w:rPr>
         <w:t>0</w:t>
       </w:r>
@@ -8242,7 +8413,7 @@
           <w:color w:val="CCCCCC"/>
           <w:sz w:val="21"/>
           <w:szCs w:val="21"/>
-          <w:lang w:val="en-US" w:eastAsia="en-US"/>
+          <w:lang w:val="en-US"/>
         </w:rPr>
       </w:pPr>
       <w:r>
@@ -8251,7 +8422,7 @@
           <w:color w:val="CCCCCC"/>
           <w:sz w:val="21"/>
           <w:szCs w:val="21"/>
-          <w:lang w:val="en-US" w:eastAsia="en-US"/>
+          <w:lang w:val="en-US"/>
         </w:rPr>
         <w:t xml:space="preserve">        </w:t>
       </w:r>
@@ -8265,7 +8436,7 @@
           <w:color w:val="CCCCCC"/>
           <w:sz w:val="21"/>
           <w:szCs w:val="21"/>
-          <w:lang w:val="en-US" w:eastAsia="en-US"/>
+          <w:lang w:val="en-US"/>
         </w:rPr>
       </w:pPr>
     </w:p>
@@ -8278,7 +8449,7 @@
           <w:color w:val="CCCCCC"/>
           <w:sz w:val="21"/>
           <w:szCs w:val="21"/>
-          <w:lang w:val="en-US" w:eastAsia="en-US"/>
+          <w:lang w:val="en-US"/>
         </w:rPr>
       </w:pPr>
       <w:r>
@@ -8287,7 +8458,7 @@
           <w:color w:val="CCCCCC"/>
           <w:sz w:val="21"/>
           <w:szCs w:val="21"/>
-          <w:lang w:val="en-US" w:eastAsia="en-US"/>
+          <w:lang w:val="en-US"/>
         </w:rPr>
         <w:t xml:space="preserve">    </w:t>
       </w:r>
@@ -8298,7 +8469,7 @@
           <w:color w:val="9CDCFE"/>
           <w:sz w:val="21"/>
           <w:szCs w:val="21"/>
-          <w:lang w:val="en-US" w:eastAsia="en-US"/>
+          <w:lang w:val="en-US"/>
         </w:rPr>
         <w:t>battery_level</w:t>
       </w:r>
@@ -8309,7 +8480,7 @@
           <w:color w:val="CCCCCC"/>
           <w:sz w:val="21"/>
           <w:szCs w:val="21"/>
-          <w:lang w:val="en-US" w:eastAsia="en-US"/>
+          <w:lang w:val="en-US"/>
         </w:rPr>
         <w:t xml:space="preserve"> </w:t>
       </w:r>
@@ -8319,7 +8490,7 @@
           <w:color w:val="D4D4D4"/>
           <w:sz w:val="21"/>
           <w:szCs w:val="21"/>
-          <w:lang w:val="en-US" w:eastAsia="en-US"/>
+          <w:lang w:val="en-US"/>
         </w:rPr>
         <w:t>=</w:t>
       </w:r>
@@ -8329,18 +8500,19 @@
           <w:color w:val="CCCCCC"/>
           <w:sz w:val="21"/>
           <w:szCs w:val="21"/>
-          <w:lang w:val="en-US" w:eastAsia="en-US"/>
+          <w:lang w:val="en-US"/>
         </w:rPr>
         <w:t xml:space="preserve"> </w:t>
       </w:r>
       <w:proofErr w:type="spellStart"/>
+      <w:proofErr w:type="gramStart"/>
       <w:r>
         <w:rPr>
           <w:rFonts w:ascii="Consolas" w:eastAsia="Times New Roman" w:hAnsi="Consolas" w:cs="Times New Roman"/>
           <w:color w:val="9CDCFE"/>
           <w:sz w:val="21"/>
           <w:szCs w:val="21"/>
-          <w:lang w:val="en-US" w:eastAsia="en-US"/>
+          <w:lang w:val="en-US"/>
         </w:rPr>
         <w:t>robot</w:t>
       </w:r>
@@ -8350,11 +8522,12 @@
           <w:color w:val="CCCCCC"/>
           <w:sz w:val="21"/>
           <w:szCs w:val="21"/>
-          <w:lang w:val="en-US" w:eastAsia="en-US"/>
+          <w:lang w:val="en-US"/>
         </w:rPr>
         <w:t>.battery</w:t>
       </w:r>
       <w:proofErr w:type="spellEnd"/>
+      <w:proofErr w:type="gramEnd"/>
     </w:p>
     <w:p>
       <w:pPr>
@@ -8365,7 +8538,7 @@
           <w:color w:val="CCCCCC"/>
           <w:sz w:val="21"/>
           <w:szCs w:val="21"/>
-          <w:lang w:val="en-US" w:eastAsia="en-US"/>
+          <w:lang w:val="en-US"/>
         </w:rPr>
       </w:pPr>
       <w:r>
@@ -8374,7 +8547,7 @@
           <w:color w:val="CCCCCC"/>
           <w:sz w:val="21"/>
           <w:szCs w:val="21"/>
-          <w:lang w:val="en-US" w:eastAsia="en-US"/>
+          <w:lang w:val="en-US"/>
         </w:rPr>
         <w:t xml:space="preserve">    </w:t>
       </w:r>
@@ -8385,7 +8558,7 @@
           <w:color w:val="9CDCFE"/>
           <w:sz w:val="21"/>
           <w:szCs w:val="21"/>
-          <w:lang w:val="en-US" w:eastAsia="en-US"/>
+          <w:lang w:val="en-US"/>
         </w:rPr>
         <w:t>score_difference</w:t>
       </w:r>
@@ -8396,7 +8569,7 @@
           <w:color w:val="CCCCCC"/>
           <w:sz w:val="21"/>
           <w:szCs w:val="21"/>
-          <w:lang w:val="en-US" w:eastAsia="en-US"/>
+          <w:lang w:val="en-US"/>
         </w:rPr>
         <w:t xml:space="preserve"> </w:t>
       </w:r>
@@ -8406,7 +8579,7 @@
           <w:color w:val="D4D4D4"/>
           <w:sz w:val="21"/>
           <w:szCs w:val="21"/>
-          <w:lang w:val="en-US" w:eastAsia="en-US"/>
+          <w:lang w:val="en-US"/>
         </w:rPr>
         <w:t>=</w:t>
       </w:r>
@@ -8416,18 +8589,19 @@
           <w:color w:val="CCCCCC"/>
           <w:sz w:val="21"/>
           <w:szCs w:val="21"/>
-          <w:lang w:val="en-US" w:eastAsia="en-US"/>
+          <w:lang w:val="en-US"/>
         </w:rPr>
         <w:t xml:space="preserve"> </w:t>
       </w:r>
       <w:proofErr w:type="spellStart"/>
+      <w:proofErr w:type="gramStart"/>
       <w:r>
         <w:rPr>
           <w:rFonts w:ascii="Consolas" w:eastAsia="Times New Roman" w:hAnsi="Consolas" w:cs="Times New Roman"/>
           <w:color w:val="9CDCFE"/>
           <w:sz w:val="21"/>
           <w:szCs w:val="21"/>
-          <w:lang w:val="en-US" w:eastAsia="en-US"/>
+          <w:lang w:val="en-US"/>
         </w:rPr>
         <w:t>robot</w:t>
       </w:r>
@@ -8437,18 +8611,19 @@
           <w:color w:val="CCCCCC"/>
           <w:sz w:val="21"/>
           <w:szCs w:val="21"/>
-          <w:lang w:val="en-US" w:eastAsia="en-US"/>
+          <w:lang w:val="en-US"/>
         </w:rPr>
         <w:t>.credit</w:t>
       </w:r>
       <w:proofErr w:type="spellEnd"/>
+      <w:proofErr w:type="gramEnd"/>
       <w:r>
         <w:rPr>
           <w:rFonts w:ascii="Consolas" w:eastAsia="Times New Roman" w:hAnsi="Consolas" w:cs="Times New Roman"/>
           <w:color w:val="CCCCCC"/>
           <w:sz w:val="21"/>
           <w:szCs w:val="21"/>
-          <w:lang w:val="en-US" w:eastAsia="en-US"/>
+          <w:lang w:val="en-US"/>
         </w:rPr>
         <w:t xml:space="preserve"> </w:t>
       </w:r>
@@ -8458,7 +8633,7 @@
           <w:color w:val="D4D4D4"/>
           <w:sz w:val="21"/>
           <w:szCs w:val="21"/>
-          <w:lang w:val="en-US" w:eastAsia="en-US"/>
+          <w:lang w:val="en-US"/>
         </w:rPr>
         <w:t>-</w:t>
       </w:r>
@@ -8468,7 +8643,7 @@
           <w:color w:val="CCCCCC"/>
           <w:sz w:val="21"/>
           <w:szCs w:val="21"/>
-          <w:lang w:val="en-US" w:eastAsia="en-US"/>
+          <w:lang w:val="en-US"/>
         </w:rPr>
         <w:t xml:space="preserve"> </w:t>
       </w:r>
@@ -8479,7 +8654,7 @@
           <w:color w:val="9CDCFE"/>
           <w:sz w:val="21"/>
           <w:szCs w:val="21"/>
-          <w:lang w:val="en-US" w:eastAsia="en-US"/>
+          <w:lang w:val="en-US"/>
         </w:rPr>
         <w:t>other_robot</w:t>
       </w:r>
@@ -8489,7 +8664,7 @@
           <w:color w:val="CCCCCC"/>
           <w:sz w:val="21"/>
           <w:szCs w:val="21"/>
-          <w:lang w:val="en-US" w:eastAsia="en-US"/>
+          <w:lang w:val="en-US"/>
         </w:rPr>
         <w:t>.credit</w:t>
       </w:r>
@@ -8504,7 +8679,7 @@
           <w:color w:val="CCCCCC"/>
           <w:sz w:val="21"/>
           <w:szCs w:val="21"/>
-          <w:lang w:val="en-US" w:eastAsia="en-US"/>
+          <w:lang w:val="en-US"/>
         </w:rPr>
       </w:pPr>
     </w:p>
@@ -8517,7 +8692,7 @@
           <w:color w:val="CCCCCC"/>
           <w:sz w:val="21"/>
           <w:szCs w:val="21"/>
-          <w:lang w:val="en-US" w:eastAsia="en-US"/>
+          <w:lang w:val="en-US"/>
         </w:rPr>
       </w:pPr>
       <w:r>
@@ -8526,7 +8701,7 @@
           <w:color w:val="CCCCCC"/>
           <w:sz w:val="21"/>
           <w:szCs w:val="21"/>
-          <w:lang w:val="en-US" w:eastAsia="en-US"/>
+          <w:lang w:val="en-US"/>
         </w:rPr>
         <w:t xml:space="preserve">    </w:t>
       </w:r>
@@ -8537,7 +8712,7 @@
           <w:color w:val="9CDCFE"/>
           <w:sz w:val="21"/>
           <w:szCs w:val="21"/>
-          <w:lang w:val="en-US" w:eastAsia="en-US"/>
+          <w:lang w:val="en-US"/>
         </w:rPr>
         <w:t>heuristic_value</w:t>
       </w:r>
@@ -8548,7 +8723,7 @@
           <w:color w:val="CCCCCC"/>
           <w:sz w:val="21"/>
           <w:szCs w:val="21"/>
-          <w:lang w:val="en-US" w:eastAsia="en-US"/>
+          <w:lang w:val="en-US"/>
         </w:rPr>
         <w:t xml:space="preserve"> </w:t>
       </w:r>
@@ -8558,7 +8733,7 @@
           <w:color w:val="D4D4D4"/>
           <w:sz w:val="21"/>
           <w:szCs w:val="21"/>
-          <w:lang w:val="en-US" w:eastAsia="en-US"/>
+          <w:lang w:val="en-US"/>
         </w:rPr>
         <w:t>=</w:t>
       </w:r>
@@ -8568,7 +8743,7 @@
           <w:color w:val="CCCCCC"/>
           <w:sz w:val="21"/>
           <w:szCs w:val="21"/>
-          <w:lang w:val="en-US" w:eastAsia="en-US"/>
+          <w:lang w:val="en-US"/>
         </w:rPr>
         <w:t xml:space="preserve"> (</w:t>
       </w:r>
@@ -8579,7 +8754,7 @@
           <w:color w:val="9CDCFE"/>
           <w:sz w:val="21"/>
           <w:szCs w:val="21"/>
-          <w:lang w:val="en-US" w:eastAsia="en-US"/>
+          <w:lang w:val="en-US"/>
         </w:rPr>
         <w:t>weight_distance_to_package</w:t>
       </w:r>
@@ -8590,7 +8765,7 @@
           <w:color w:val="CCCCCC"/>
           <w:sz w:val="21"/>
           <w:szCs w:val="21"/>
-          <w:lang w:val="en-US" w:eastAsia="en-US"/>
+          <w:lang w:val="en-US"/>
         </w:rPr>
         <w:t xml:space="preserve"> </w:t>
       </w:r>
@@ -8600,7 +8775,7 @@
           <w:color w:val="D4D4D4"/>
           <w:sz w:val="21"/>
           <w:szCs w:val="21"/>
-          <w:lang w:val="en-US" w:eastAsia="en-US"/>
+          <w:lang w:val="en-US"/>
         </w:rPr>
         <w:t>*</w:t>
       </w:r>
@@ -8610,7 +8785,7 @@
           <w:color w:val="CCCCCC"/>
           <w:sz w:val="21"/>
           <w:szCs w:val="21"/>
-          <w:lang w:val="en-US" w:eastAsia="en-US"/>
+          <w:lang w:val="en-US"/>
         </w:rPr>
         <w:t xml:space="preserve"> </w:t>
       </w:r>
@@ -8621,7 +8796,7 @@
           <w:color w:val="9CDCFE"/>
           <w:sz w:val="21"/>
           <w:szCs w:val="21"/>
-          <w:lang w:val="en-US" w:eastAsia="en-US"/>
+          <w:lang w:val="en-US"/>
         </w:rPr>
         <w:t>nearest_package_distance</w:t>
       </w:r>
@@ -8632,7 +8807,7 @@
           <w:color w:val="CCCCCC"/>
           <w:sz w:val="21"/>
           <w:szCs w:val="21"/>
-          <w:lang w:val="en-US" w:eastAsia="en-US"/>
+          <w:lang w:val="en-US"/>
         </w:rPr>
         <w:t xml:space="preserve"> </w:t>
       </w:r>
@@ -8642,7 +8817,7 @@
           <w:color w:val="D4D4D4"/>
           <w:sz w:val="21"/>
           <w:szCs w:val="21"/>
-          <w:lang w:val="en-US" w:eastAsia="en-US"/>
+          <w:lang w:val="en-US"/>
         </w:rPr>
         <w:t>+</w:t>
       </w:r>
@@ -8656,7 +8831,7 @@
           <w:color w:val="CCCCCC"/>
           <w:sz w:val="21"/>
           <w:szCs w:val="21"/>
-          <w:lang w:val="en-US" w:eastAsia="en-US"/>
+          <w:lang w:val="en-US"/>
         </w:rPr>
       </w:pPr>
       <w:r>
@@ -8665,7 +8840,7 @@
           <w:color w:val="CCCCCC"/>
           <w:sz w:val="21"/>
           <w:szCs w:val="21"/>
-          <w:lang w:val="en-US" w:eastAsia="en-US"/>
+          <w:lang w:val="en-US"/>
         </w:rPr>
         <w:t>                 </w:t>
       </w:r>
@@ -8675,7 +8850,7 @@
           <w:color w:val="CCCCCC"/>
           <w:sz w:val="21"/>
           <w:szCs w:val="21"/>
-          <w:lang w:val="en-US" w:eastAsia="en-US"/>
+          <w:lang w:val="en-US"/>
         </w:rPr>
         <w:tab/>
       </w:r>
@@ -8686,7 +8861,7 @@
           <w:color w:val="9CDCFE"/>
           <w:sz w:val="21"/>
           <w:szCs w:val="21"/>
-          <w:lang w:val="en-US" w:eastAsia="en-US"/>
+          <w:lang w:val="en-US"/>
         </w:rPr>
         <w:t>weight_distance_to_destination</w:t>
       </w:r>
@@ -8697,7 +8872,7 @@
           <w:color w:val="D4D4D4"/>
           <w:sz w:val="21"/>
           <w:szCs w:val="21"/>
-          <w:lang w:val="en-US" w:eastAsia="en-US"/>
+          <w:lang w:val="en-US"/>
         </w:rPr>
         <w:t>*</w:t>
       </w:r>
@@ -8708,11 +8883,23 @@
           <w:color w:val="9CDCFE"/>
           <w:sz w:val="21"/>
           <w:szCs w:val="21"/>
-          <w:lang w:val="en-US" w:eastAsia="en-US"/>
-        </w:rPr>
-        <w:t>distance_to_destination</w:t>
+          <w:lang w:val="en-US"/>
+        </w:rPr>
+        <w:t>distance_to_</w:t>
+      </w:r>
+      <w:proofErr w:type="gramStart"/>
+      <w:r>
+        <w:rPr>
+          <w:rFonts w:ascii="Consolas" w:eastAsia="Times New Roman" w:hAnsi="Consolas" w:cs="Times New Roman"/>
+          <w:color w:val="9CDCFE"/>
+          <w:sz w:val="21"/>
+          <w:szCs w:val="21"/>
+          <w:lang w:val="en-US"/>
+        </w:rPr>
+        <w:t>destination</w:t>
       </w:r>
       <w:proofErr w:type="spellEnd"/>
+      <w:proofErr w:type="gramEnd"/>
     </w:p>
     <w:p>
       <w:pPr>
@@ -8723,7 +8910,7 @@
           <w:color w:val="CCCCCC"/>
           <w:sz w:val="21"/>
           <w:szCs w:val="21"/>
-          <w:lang w:val="en-US" w:eastAsia="en-US"/>
+          <w:lang w:val="en-US"/>
         </w:rPr>
       </w:pPr>
       <w:r>
@@ -8732,7 +8919,7 @@
           <w:color w:val="CCCCCC"/>
           <w:sz w:val="21"/>
           <w:szCs w:val="21"/>
-          <w:lang w:val="en-US" w:eastAsia="en-US"/>
+          <w:lang w:val="en-US"/>
         </w:rPr>
         <w:t>                       </w:t>
       </w:r>
@@ -8742,7 +8929,7 @@
           <w:color w:val="CCCCCC"/>
           <w:sz w:val="21"/>
           <w:szCs w:val="21"/>
-          <w:lang w:val="en-US" w:eastAsia="en-US"/>
+          <w:lang w:val="en-US"/>
         </w:rPr>
         <w:t>+</w:t>
       </w:r>
@@ -8753,7 +8940,7 @@
           <w:color w:val="9CDCFE"/>
           <w:sz w:val="21"/>
           <w:szCs w:val="21"/>
-          <w:lang w:val="en-US" w:eastAsia="en-US"/>
+          <w:lang w:val="en-US"/>
         </w:rPr>
         <w:t>weight_battery_level</w:t>
       </w:r>
@@ -8764,7 +8951,7 @@
           <w:color w:val="CCCCCC"/>
           <w:sz w:val="21"/>
           <w:szCs w:val="21"/>
-          <w:lang w:val="en-US" w:eastAsia="en-US"/>
+          <w:lang w:val="en-US"/>
         </w:rPr>
         <w:t xml:space="preserve"> </w:t>
       </w:r>
@@ -8774,7 +8961,7 @@
           <w:color w:val="D4D4D4"/>
           <w:sz w:val="21"/>
           <w:szCs w:val="21"/>
-          <w:lang w:val="en-US" w:eastAsia="en-US"/>
+          <w:lang w:val="en-US"/>
         </w:rPr>
         <w:t>*</w:t>
       </w:r>
@@ -8784,7 +8971,7 @@
           <w:color w:val="CCCCCC"/>
           <w:sz w:val="21"/>
           <w:szCs w:val="21"/>
-          <w:lang w:val="en-US" w:eastAsia="en-US"/>
+          <w:lang w:val="en-US"/>
         </w:rPr>
         <w:t xml:space="preserve"> </w:t>
       </w:r>
@@ -8795,7 +8982,7 @@
           <w:color w:val="9CDCFE"/>
           <w:sz w:val="21"/>
           <w:szCs w:val="21"/>
-          <w:lang w:val="en-US" w:eastAsia="en-US"/>
+          <w:lang w:val="en-US"/>
         </w:rPr>
         <w:t>battery_level</w:t>
       </w:r>
@@ -8806,7 +8993,7 @@
           <w:color w:val="CCCCCC"/>
           <w:sz w:val="21"/>
           <w:szCs w:val="21"/>
-          <w:lang w:val="en-US" w:eastAsia="en-US"/>
+          <w:lang w:val="en-US"/>
         </w:rPr>
         <w:t xml:space="preserve"> </w:t>
       </w:r>
@@ -8816,7 +9003,7 @@
           <w:color w:val="D4D4D4"/>
           <w:sz w:val="21"/>
           <w:szCs w:val="21"/>
-          <w:lang w:val="en-US" w:eastAsia="en-US"/>
+          <w:lang w:val="en-US"/>
         </w:rPr>
         <w:t>+</w:t>
       </w:r>
@@ -8830,7 +9017,7 @@
           <w:color w:val="CCCCCC"/>
           <w:sz w:val="21"/>
           <w:szCs w:val="21"/>
-          <w:lang w:val="en-US" w:eastAsia="en-US"/>
+          <w:lang w:val="en-US"/>
         </w:rPr>
       </w:pPr>
       <w:r>
@@ -8839,7 +9026,7 @@
           <w:color w:val="CCCCCC"/>
           <w:sz w:val="21"/>
           <w:szCs w:val="21"/>
-          <w:lang w:val="en-US" w:eastAsia="en-US"/>
+          <w:lang w:val="en-US"/>
         </w:rPr>
         <w:t>                       </w:t>
       </w:r>
@@ -8850,7 +9037,7 @@
           <w:color w:val="9CDCFE"/>
           <w:sz w:val="21"/>
           <w:szCs w:val="21"/>
-          <w:lang w:val="en-US" w:eastAsia="en-US"/>
+          <w:lang w:val="en-US"/>
         </w:rPr>
         <w:t>weight_score_difference</w:t>
       </w:r>
@@ -8861,7 +9048,7 @@
           <w:color w:val="CCCCCC"/>
           <w:sz w:val="21"/>
           <w:szCs w:val="21"/>
-          <w:lang w:val="en-US" w:eastAsia="en-US"/>
+          <w:lang w:val="en-US"/>
         </w:rPr>
         <w:t xml:space="preserve"> </w:t>
       </w:r>
@@ -8871,7 +9058,7 @@
           <w:color w:val="D4D4D4"/>
           <w:sz w:val="21"/>
           <w:szCs w:val="21"/>
-          <w:lang w:val="en-US" w:eastAsia="en-US"/>
+          <w:lang w:val="en-US"/>
         </w:rPr>
         <w:t>*</w:t>
       </w:r>
@@ -8881,7 +9068,7 @@
           <w:color w:val="CCCCCC"/>
           <w:sz w:val="21"/>
           <w:szCs w:val="21"/>
-          <w:lang w:val="en-US" w:eastAsia="en-US"/>
+          <w:lang w:val="en-US"/>
         </w:rPr>
         <w:t xml:space="preserve"> </w:t>
       </w:r>
@@ -8892,9 +9079,20 @@
           <w:color w:val="9CDCFE"/>
           <w:sz w:val="21"/>
           <w:szCs w:val="21"/>
-          <w:lang w:val="en-US" w:eastAsia="en-US"/>
-        </w:rPr>
-        <w:t>score_difference</w:t>
+          <w:lang w:val="en-US"/>
+        </w:rPr>
+        <w:t>score_</w:t>
+      </w:r>
+      <w:proofErr w:type="gramStart"/>
+      <w:r>
+        <w:rPr>
+          <w:rFonts w:ascii="Consolas" w:eastAsia="Times New Roman" w:hAnsi="Consolas" w:cs="Times New Roman"/>
+          <w:color w:val="9CDCFE"/>
+          <w:sz w:val="21"/>
+          <w:szCs w:val="21"/>
+          <w:lang w:val="en-US"/>
+        </w:rPr>
+        <w:t>difference</w:t>
       </w:r>
       <w:proofErr w:type="spellEnd"/>
       <w:r>
@@ -8903,10 +9101,11 @@
           <w:color w:val="CCCCCC"/>
           <w:sz w:val="21"/>
           <w:szCs w:val="21"/>
-          <w:lang w:val="en-US" w:eastAsia="en-US"/>
+          <w:lang w:val="en-US"/>
         </w:rPr>
         <w:t xml:space="preserve"> )</w:t>
       </w:r>
+      <w:proofErr w:type="gramEnd"/>
     </w:p>
     <w:p>
       <w:pPr>
@@ -8917,7 +9116,7 @@
           <w:color w:val="CCCCCC"/>
           <w:sz w:val="21"/>
           <w:szCs w:val="21"/>
-          <w:lang w:val="en-US" w:eastAsia="en-US"/>
+          <w:lang w:val="en-US"/>
         </w:rPr>
       </w:pPr>
       <w:r>
@@ -8926,7 +9125,7 @@
           <w:color w:val="CCCCCC"/>
           <w:sz w:val="21"/>
           <w:szCs w:val="21"/>
-          <w:lang w:val="en-US" w:eastAsia="en-US"/>
+          <w:lang w:val="en-US"/>
         </w:rPr>
         <w:t xml:space="preserve">    </w:t>
       </w:r>
@@ -8936,7 +9135,7 @@
           <w:color w:val="C586C0"/>
           <w:sz w:val="21"/>
           <w:szCs w:val="21"/>
-          <w:lang w:val="en-US" w:eastAsia="en-US"/>
+          <w:lang w:val="en-US"/>
         </w:rPr>
         <w:t>return</w:t>
       </w:r>
@@ -8946,7 +9145,7 @@
           <w:color w:val="CCCCCC"/>
           <w:sz w:val="21"/>
           <w:szCs w:val="21"/>
-          <w:lang w:val="en-US" w:eastAsia="en-US"/>
+          <w:lang w:val="en-US"/>
         </w:rPr>
         <w:t xml:space="preserve"> </w:t>
       </w:r>
@@ -8957,11 +9156,23 @@
           <w:color w:val="9CDCFE"/>
           <w:sz w:val="21"/>
           <w:szCs w:val="21"/>
-          <w:lang w:val="en-US" w:eastAsia="en-US"/>
-        </w:rPr>
-        <w:t>heuristic_value</w:t>
+          <w:lang w:val="en-US"/>
+        </w:rPr>
+        <w:t>heuristic_</w:t>
+      </w:r>
+      <w:proofErr w:type="gramStart"/>
+      <w:r>
+        <w:rPr>
+          <w:rFonts w:ascii="Consolas" w:eastAsia="Times New Roman" w:hAnsi="Consolas" w:cs="Times New Roman"/>
+          <w:color w:val="9CDCFE"/>
+          <w:sz w:val="21"/>
+          <w:szCs w:val="21"/>
+          <w:lang w:val="en-US"/>
+        </w:rPr>
+        <w:t>value</w:t>
       </w:r>
       <w:proofErr w:type="spellEnd"/>
+      <w:proofErr w:type="gramEnd"/>
     </w:p>
     <w:p>
       <w:pPr>
@@ -9219,7 +9430,7 @@
         <w:bidi/>
         <w:jc w:val="center"/>
         <w:rPr>
-          <w:rFonts w:ascii="Assistant" w:eastAsia="Assistant" w:hAnsi="Assistant" w:cs="Assistant" w:hint="cs"/>
+          <w:rFonts w:ascii="Assistant" w:eastAsia="Assistant" w:hAnsi="Assistant" w:cs="Assistant"/>
           <w:sz w:val="28"/>
           <w:szCs w:val="28"/>
           <w:rtl/>
@@ -9781,7 +9992,7 @@
         <w:ind w:left="720"/>
         <w:jc w:val="center"/>
         <w:rPr>
-          <w:rFonts w:ascii="Assistant" w:eastAsia="Assistant" w:hAnsi="Assistant" w:cs="Assistant" w:hint="cs"/>
+          <w:rFonts w:ascii="Assistant" w:eastAsia="Assistant" w:hAnsi="Assistant" w:cs="Assistant"/>
           <w:sz w:val="28"/>
           <w:szCs w:val="28"/>
           <w:lang w:val="en-US"/>
@@ -10132,7 +10343,6 @@
                             <w:pPr>
                               <w:jc w:val="center"/>
                               <w:rPr>
-                                <w:rFonts w:hint="cs"/>
                                 <w:rtl/>
                                 <w:lang w:val="en-US"/>
                               </w:rPr>
@@ -10222,7 +10432,6 @@
                       <w:pPr>
                         <w:jc w:val="center"/>
                         <w:rPr>
-                          <w:rFonts w:hint="cs"/>
                           <w:rtl/>
                           <w:lang w:val="en-US"/>
                         </w:rPr>
@@ -10317,7 +10526,6 @@
                             <w:pPr>
                               <w:jc w:val="center"/>
                               <w:rPr>
-                                <w:rFonts w:hint="cs"/>
                                 <w:rtl/>
                                 <w:lang w:val="en-US"/>
                               </w:rPr>
@@ -10379,7 +10587,6 @@
                       <w:pPr>
                         <w:jc w:val="center"/>
                         <w:rPr>
-                          <w:rFonts w:hint="cs"/>
                           <w:rtl/>
                           <w:lang w:val="en-US"/>
                         </w:rPr>
@@ -10810,9 +11017,22 @@
           <w:szCs w:val="28"/>
           <w:lang w:val="en-US"/>
         </w:rPr>
-        <w:t xml:space="preserve"> Minimax(</w:t>
+        <w:t xml:space="preserve"> </w:t>
+      </w:r>
+      <w:proofErr w:type="gramStart"/>
+      <w:r>
+        <w:rPr>
+          <w:rFonts w:asciiTheme="majorHAnsi" w:eastAsia="Assistant" w:hAnsiTheme="majorHAnsi" w:cstheme="majorHAnsi"/>
+          <w:i/>
+          <w:iCs/>
+          <w:sz w:val="28"/>
+          <w:szCs w:val="28"/>
+          <w:lang w:val="en-US"/>
+        </w:rPr>
+        <w:t>Minimax(</w:t>
       </w:r>
       <w:proofErr w:type="spellStart"/>
+      <w:proofErr w:type="gramEnd"/>
       <w:r>
         <w:rPr>
           <w:rFonts w:asciiTheme="majorHAnsi" w:eastAsia="Assistant" w:hAnsiTheme="majorHAnsi" w:cstheme="majorHAnsi"/>
@@ -10899,6 +11119,7 @@
         <w:t xml:space="preserve"> U(</w:t>
       </w:r>
       <w:proofErr w:type="spellStart"/>
+      <w:proofErr w:type="gramStart"/>
       <w:r>
         <w:rPr>
           <w:rFonts w:asciiTheme="majorHAnsi" w:eastAsia="Assistant" w:hAnsiTheme="majorHAnsi" w:cstheme="majorHAnsi"/>
@@ -10911,6 +11132,7 @@
         <w:t>State,Agent</w:t>
       </w:r>
       <w:proofErr w:type="spellEnd"/>
+      <w:proofErr w:type="gramEnd"/>
       <w:r>
         <w:rPr>
           <w:rFonts w:asciiTheme="majorHAnsi" w:eastAsia="Assistant" w:hAnsiTheme="majorHAnsi" w:cstheme="majorHAnsi"/>
@@ -10967,7 +11189,31 @@
           <w:szCs w:val="28"/>
           <w:lang w:val="en-US"/>
         </w:rPr>
-        <w:t xml:space="preserve"> Turn(State)</w:t>
+        <w:t xml:space="preserve"> </w:t>
+      </w:r>
+      <w:proofErr w:type="gramStart"/>
+      <w:r>
+        <w:rPr>
+          <w:rFonts w:asciiTheme="majorHAnsi" w:hAnsiTheme="majorHAnsi" w:cstheme="majorHAnsi"/>
+          <w:i/>
+          <w:iCs/>
+          <w:sz w:val="28"/>
+          <w:szCs w:val="28"/>
+          <w:lang w:val="en-US"/>
+        </w:rPr>
+        <w:t>Turn(</w:t>
+      </w:r>
+      <w:proofErr w:type="gramEnd"/>
+      <w:r>
+        <w:rPr>
+          <w:rFonts w:asciiTheme="majorHAnsi" w:hAnsiTheme="majorHAnsi" w:cstheme="majorHAnsi"/>
+          <w:i/>
+          <w:iCs/>
+          <w:sz w:val="28"/>
+          <w:szCs w:val="28"/>
+          <w:lang w:val="en-US"/>
+        </w:rPr>
+        <w:t>State)</w:t>
       </w:r>
     </w:p>
     <w:p>
@@ -11014,7 +11260,31 @@
           <w:szCs w:val="28"/>
           <w:lang w:val="en-US"/>
         </w:rPr>
-        <w:t xml:space="preserve"> Succ(State)</w:t>
+        <w:t xml:space="preserve"> </w:t>
+      </w:r>
+      <w:proofErr w:type="gramStart"/>
+      <w:r>
+        <w:rPr>
+          <w:rFonts w:asciiTheme="majorHAnsi" w:hAnsiTheme="majorHAnsi" w:cstheme="majorHAnsi"/>
+          <w:i/>
+          <w:iCs/>
+          <w:sz w:val="28"/>
+          <w:szCs w:val="28"/>
+          <w:lang w:val="en-US"/>
+        </w:rPr>
+        <w:t>Succ(</w:t>
+      </w:r>
+      <w:proofErr w:type="gramEnd"/>
+      <w:r>
+        <w:rPr>
+          <w:rFonts w:asciiTheme="majorHAnsi" w:hAnsiTheme="majorHAnsi" w:cstheme="majorHAnsi"/>
+          <w:i/>
+          <w:iCs/>
+          <w:sz w:val="28"/>
+          <w:szCs w:val="28"/>
+          <w:lang w:val="en-US"/>
+        </w:rPr>
+        <w:t>State)</w:t>
       </w:r>
     </w:p>
     <w:p>
@@ -11235,6 +11505,7 @@
         <w:t>Minimax(</w:t>
       </w:r>
       <w:proofErr w:type="spellStart"/>
+      <w:proofErr w:type="gramStart"/>
       <w:r>
         <w:rPr>
           <w:rFonts w:asciiTheme="majorHAnsi" w:hAnsiTheme="majorHAnsi" w:cstheme="majorHAnsi"/>
@@ -11247,6 +11518,7 @@
         <w:t>c,agent</w:t>
       </w:r>
       <w:proofErr w:type="spellEnd"/>
+      <w:proofErr w:type="gramEnd"/>
       <w:r>
         <w:rPr>
           <w:rFonts w:asciiTheme="majorHAnsi" w:hAnsiTheme="majorHAnsi" w:cstheme="majorHAnsi"/>
@@ -11316,7 +11588,31 @@
           <w:szCs w:val="28"/>
           <w:lang w:val="en-US"/>
         </w:rPr>
-        <w:t xml:space="preserve"> max(v,CurMax)</w:t>
+        <w:t xml:space="preserve"> max(</w:t>
+      </w:r>
+      <w:proofErr w:type="gramStart"/>
+      <w:r>
+        <w:rPr>
+          <w:rFonts w:asciiTheme="majorHAnsi" w:hAnsiTheme="majorHAnsi" w:cstheme="majorHAnsi"/>
+          <w:i/>
+          <w:iCs/>
+          <w:sz w:val="28"/>
+          <w:szCs w:val="28"/>
+          <w:lang w:val="en-US"/>
+        </w:rPr>
+        <w:t>v,CurMax</w:t>
+      </w:r>
+      <w:proofErr w:type="gramEnd"/>
+      <w:r>
+        <w:rPr>
+          <w:rFonts w:asciiTheme="majorHAnsi" w:hAnsiTheme="majorHAnsi" w:cstheme="majorHAnsi"/>
+          <w:i/>
+          <w:iCs/>
+          <w:sz w:val="28"/>
+          <w:szCs w:val="28"/>
+          <w:lang w:val="en-US"/>
+        </w:rPr>
+        <w:t>)</w:t>
       </w:r>
     </w:p>
     <w:p>
@@ -11421,6 +11717,7 @@
         </w:rPr>
         <w:t>lse</w:t>
       </w:r>
+      <w:proofErr w:type="gramStart"/>
       <w:r>
         <w:rPr>
           <w:rFonts w:asciiTheme="majorHAnsi" w:hAnsiTheme="majorHAnsi" w:cstheme="majorHAnsi"/>
@@ -11448,6 +11745,7 @@
         <w:t>(</w:t>
       </w:r>
       <w:proofErr w:type="spellStart"/>
+      <w:proofErr w:type="gramEnd"/>
       <w:r>
         <w:rPr>
           <w:rFonts w:asciiTheme="majorHAnsi" w:hAnsiTheme="majorHAnsi" w:cstheme="majorHAnsi"/>
@@ -11623,6 +11921,7 @@
         <w:t>Minimax(</w:t>
       </w:r>
       <w:proofErr w:type="spellStart"/>
+      <w:proofErr w:type="gramStart"/>
       <w:r>
         <w:rPr>
           <w:rFonts w:asciiTheme="majorHAnsi" w:hAnsiTheme="majorHAnsi" w:cstheme="majorHAnsi"/>
@@ -11647,6 +11946,7 @@
         <w:t>Turn</w:t>
       </w:r>
       <w:proofErr w:type="spellEnd"/>
+      <w:proofErr w:type="gramEnd"/>
       <w:r>
         <w:rPr>
           <w:rFonts w:asciiTheme="majorHAnsi" w:hAnsiTheme="majorHAnsi" w:cstheme="majorHAnsi"/>
@@ -11742,6 +12042,7 @@
         <w:t>(</w:t>
       </w:r>
       <w:proofErr w:type="spellStart"/>
+      <w:proofErr w:type="gramStart"/>
       <w:r>
         <w:rPr>
           <w:rFonts w:asciiTheme="majorHAnsi" w:hAnsiTheme="majorHAnsi" w:cstheme="majorHAnsi"/>
@@ -11754,6 +12055,7 @@
         <w:t>v,CurMax</w:t>
       </w:r>
       <w:proofErr w:type="spellEnd"/>
+      <w:proofErr w:type="gramEnd"/>
       <w:r>
         <w:rPr>
           <w:rFonts w:asciiTheme="majorHAnsi" w:hAnsiTheme="majorHAnsi" w:cstheme="majorHAnsi"/>
@@ -11907,7 +12209,45 @@
           <w:rtl/>
           <w:lang w:val="en-US"/>
         </w:rPr>
-        <w:t>במקרה הזה כל שאר הסוכנים יתפקדו כסוכני מינימום שרוצים שנקבל את המצב עם הערך היוריסטי הנמוך ביותר. אנחנו עדיין נתפקד כסוכן מקסימום שרוצה לבחור במצב עם הערך היוריסטי הגבוה ביותר . בפסאודו קוד מהתרגול הקוד ישאר אותו הדבר, כל כניסה לפונקציה עם תור של סוכן שהוא לא אנחנו , מנסה למנמם ולא למקסם.</w:t>
+        <w:t>במקרה הזה כל שאר הסוכנים יתפקדו כסוכני מינימום שרוצים שנקבל את המצב עם הערך היוריסטי הנמוך ביותר. אנחנו עדיין נתפקד כסוכן מקסימום שרוצה לבחור במצב עם הערך היוריסטי הגבוה ביותר .</w:t>
+      </w:r>
+      <w:r>
+        <w:rPr>
+          <w:rFonts w:ascii="Assistant" w:eastAsia="Assistant" w:hAnsi="Assistant" w:cs="Assistant"/>
+          <w:sz w:val="28"/>
+          <w:szCs w:val="28"/>
+          <w:lang w:val="en-US"/>
+        </w:rPr>
+        <w:t xml:space="preserve"> </w:t>
+      </w:r>
+      <w:r>
+        <w:rPr>
+          <w:rFonts w:ascii="Assistant" w:eastAsia="Assistant" w:hAnsi="Assistant" w:cs="Assistant" w:hint="cs"/>
+          <w:sz w:val="28"/>
+          <w:szCs w:val="28"/>
+          <w:rtl/>
+          <w:lang w:val="en-US"/>
+        </w:rPr>
+        <w:t>נשים לב שבתורם של השחקנים האחרים הם עדיין לא ינסו למקסם את המצב שלהם עצמם, אלא רק להביא למינימום את המצב שלנו.</w:t>
+      </w:r>
+      <w:r>
+        <w:rPr>
+          <w:rFonts w:ascii="Assistant" w:eastAsia="Assistant" w:hAnsi="Assistant" w:cs="Assistant"/>
+          <w:sz w:val="28"/>
+          <w:szCs w:val="28"/>
+          <w:lang w:val="en-US"/>
+        </w:rPr>
+        <w:br/>
+      </w:r>
+      <w:r>
+        <w:rPr>
+          <w:rFonts w:ascii="Assistant" w:eastAsia="Assistant" w:hAnsi="Assistant" w:cs="Assistant" w:hint="cs"/>
+          <w:sz w:val="28"/>
+          <w:szCs w:val="28"/>
+          <w:rtl/>
+          <w:lang w:val="en-US"/>
+        </w:rPr>
+        <w:t xml:space="preserve"> בפסאודו קוד מהתרגול הקוד ישאר אותו הדבר, כל כניסה לפונקציה עם תור של סוכן שהוא לא אנחנו , מנסה למנמם ולא למקסם.</w:t>
       </w:r>
     </w:p>
     <w:p>
@@ -11944,9 +12284,22 @@
           <w:szCs w:val="28"/>
           <w:lang w:val="en-US"/>
         </w:rPr>
-        <w:t xml:space="preserve"> Minimax(</w:t>
+        <w:t xml:space="preserve"> </w:t>
+      </w:r>
+      <w:proofErr w:type="gramStart"/>
+      <w:r>
+        <w:rPr>
+          <w:rFonts w:asciiTheme="majorHAnsi" w:eastAsia="Assistant" w:hAnsiTheme="majorHAnsi" w:cstheme="majorHAnsi"/>
+          <w:i/>
+          <w:iCs/>
+          <w:sz w:val="28"/>
+          <w:szCs w:val="28"/>
+          <w:lang w:val="en-US"/>
+        </w:rPr>
+        <w:t>Minimax(</w:t>
       </w:r>
       <w:proofErr w:type="spellStart"/>
+      <w:proofErr w:type="gramEnd"/>
       <w:r>
         <w:rPr>
           <w:rFonts w:asciiTheme="majorHAnsi" w:eastAsia="Assistant" w:hAnsiTheme="majorHAnsi" w:cstheme="majorHAnsi"/>
@@ -12033,6 +12386,7 @@
         <w:t xml:space="preserve"> U(</w:t>
       </w:r>
       <w:proofErr w:type="spellStart"/>
+      <w:proofErr w:type="gramStart"/>
       <w:r>
         <w:rPr>
           <w:rFonts w:asciiTheme="majorHAnsi" w:eastAsia="Assistant" w:hAnsiTheme="majorHAnsi" w:cstheme="majorHAnsi"/>
@@ -12045,6 +12399,7 @@
         <w:t>State,Agent</w:t>
       </w:r>
       <w:proofErr w:type="spellEnd"/>
+      <w:proofErr w:type="gramEnd"/>
       <w:r>
         <w:rPr>
           <w:rFonts w:asciiTheme="majorHAnsi" w:eastAsia="Assistant" w:hAnsiTheme="majorHAnsi" w:cstheme="majorHAnsi"/>
@@ -12101,7 +12456,31 @@
           <w:szCs w:val="28"/>
           <w:lang w:val="en-US"/>
         </w:rPr>
-        <w:t xml:space="preserve"> Turn(State)</w:t>
+        <w:t xml:space="preserve"> </w:t>
+      </w:r>
+      <w:proofErr w:type="gramStart"/>
+      <w:r>
+        <w:rPr>
+          <w:rFonts w:asciiTheme="majorHAnsi" w:hAnsiTheme="majorHAnsi" w:cstheme="majorHAnsi"/>
+          <w:i/>
+          <w:iCs/>
+          <w:sz w:val="28"/>
+          <w:szCs w:val="28"/>
+          <w:lang w:val="en-US"/>
+        </w:rPr>
+        <w:t>Turn(</w:t>
+      </w:r>
+      <w:proofErr w:type="gramEnd"/>
+      <w:r>
+        <w:rPr>
+          <w:rFonts w:asciiTheme="majorHAnsi" w:hAnsiTheme="majorHAnsi" w:cstheme="majorHAnsi"/>
+          <w:i/>
+          <w:iCs/>
+          <w:sz w:val="28"/>
+          <w:szCs w:val="28"/>
+          <w:lang w:val="en-US"/>
+        </w:rPr>
+        <w:t>State)</w:t>
       </w:r>
     </w:p>
     <w:p>
@@ -12148,7 +12527,31 @@
           <w:szCs w:val="28"/>
           <w:lang w:val="en-US"/>
         </w:rPr>
-        <w:t xml:space="preserve"> Succ(State)</w:t>
+        <w:t xml:space="preserve"> </w:t>
+      </w:r>
+      <w:proofErr w:type="gramStart"/>
+      <w:r>
+        <w:rPr>
+          <w:rFonts w:asciiTheme="majorHAnsi" w:hAnsiTheme="majorHAnsi" w:cstheme="majorHAnsi"/>
+          <w:i/>
+          <w:iCs/>
+          <w:sz w:val="28"/>
+          <w:szCs w:val="28"/>
+          <w:lang w:val="en-US"/>
+        </w:rPr>
+        <w:t>Succ(</w:t>
+      </w:r>
+      <w:proofErr w:type="gramEnd"/>
+      <w:r>
+        <w:rPr>
+          <w:rFonts w:asciiTheme="majorHAnsi" w:hAnsiTheme="majorHAnsi" w:cstheme="majorHAnsi"/>
+          <w:i/>
+          <w:iCs/>
+          <w:sz w:val="28"/>
+          <w:szCs w:val="28"/>
+          <w:lang w:val="en-US"/>
+        </w:rPr>
+        <w:t>State)</w:t>
       </w:r>
     </w:p>
     <w:p>
@@ -12357,6 +12760,7 @@
         <w:t>Minimax(</w:t>
       </w:r>
       <w:proofErr w:type="spellStart"/>
+      <w:proofErr w:type="gramStart"/>
       <w:r>
         <w:rPr>
           <w:rFonts w:asciiTheme="majorHAnsi" w:hAnsiTheme="majorHAnsi" w:cstheme="majorHAnsi"/>
@@ -12369,6 +12773,7 @@
         <w:t>c,agent</w:t>
       </w:r>
       <w:proofErr w:type="spellEnd"/>
+      <w:proofErr w:type="gramEnd"/>
       <w:r>
         <w:rPr>
           <w:rFonts w:asciiTheme="majorHAnsi" w:hAnsiTheme="majorHAnsi" w:cstheme="majorHAnsi"/>
@@ -12438,7 +12843,31 @@
           <w:szCs w:val="28"/>
           <w:lang w:val="en-US"/>
         </w:rPr>
-        <w:t xml:space="preserve"> max(v,CurMax)</w:t>
+        <w:t xml:space="preserve"> max(</w:t>
+      </w:r>
+      <w:proofErr w:type="gramStart"/>
+      <w:r>
+        <w:rPr>
+          <w:rFonts w:asciiTheme="majorHAnsi" w:hAnsiTheme="majorHAnsi" w:cstheme="majorHAnsi"/>
+          <w:i/>
+          <w:iCs/>
+          <w:sz w:val="28"/>
+          <w:szCs w:val="28"/>
+          <w:lang w:val="en-US"/>
+        </w:rPr>
+        <w:t>v,CurMax</w:t>
+      </w:r>
+      <w:proofErr w:type="gramEnd"/>
+      <w:r>
+        <w:rPr>
+          <w:rFonts w:asciiTheme="majorHAnsi" w:hAnsiTheme="majorHAnsi" w:cstheme="majorHAnsi"/>
+          <w:i/>
+          <w:iCs/>
+          <w:sz w:val="28"/>
+          <w:szCs w:val="28"/>
+          <w:lang w:val="en-US"/>
+        </w:rPr>
+        <w:t>)</w:t>
       </w:r>
     </w:p>
     <w:p>
@@ -12530,6 +12959,7 @@
         </w:rPr>
         <w:t>else</w:t>
       </w:r>
+      <w:proofErr w:type="gramStart"/>
       <w:r>
         <w:rPr>
           <w:rFonts w:asciiTheme="majorHAnsi" w:hAnsiTheme="majorHAnsi" w:cstheme="majorHAnsi"/>
@@ -12557,6 +12987,7 @@
         <w:t>(</w:t>
       </w:r>
       <w:proofErr w:type="spellStart"/>
+      <w:proofErr w:type="gramEnd"/>
       <w:r>
         <w:rPr>
           <w:rFonts w:asciiTheme="majorHAnsi" w:hAnsiTheme="majorHAnsi" w:cstheme="majorHAnsi"/>
@@ -12721,6 +13152,7 @@
         <w:t>Minimax(</w:t>
       </w:r>
       <w:proofErr w:type="spellStart"/>
+      <w:proofErr w:type="gramStart"/>
       <w:r>
         <w:rPr>
           <w:rFonts w:asciiTheme="majorHAnsi" w:hAnsiTheme="majorHAnsi" w:cstheme="majorHAnsi"/>
@@ -12744,6 +13176,7 @@
         <w:t>Agnet</w:t>
       </w:r>
       <w:proofErr w:type="spellEnd"/>
+      <w:proofErr w:type="gramEnd"/>
       <w:r>
         <w:rPr>
           <w:rFonts w:asciiTheme="majorHAnsi" w:hAnsiTheme="majorHAnsi" w:cstheme="majorHAnsi"/>
@@ -12838,6 +13271,7 @@
         <w:t>(</w:t>
       </w:r>
       <w:proofErr w:type="spellStart"/>
+      <w:proofErr w:type="gramStart"/>
       <w:r>
         <w:rPr>
           <w:rFonts w:asciiTheme="majorHAnsi" w:hAnsiTheme="majorHAnsi" w:cstheme="majorHAnsi"/>
@@ -12850,6 +13284,7 @@
         <w:t>v,CurMax</w:t>
       </w:r>
       <w:proofErr w:type="spellEnd"/>
+      <w:proofErr w:type="gramEnd"/>
       <w:r>
         <w:rPr>
           <w:rFonts w:asciiTheme="majorHAnsi" w:hAnsiTheme="majorHAnsi" w:cstheme="majorHAnsi"/>
@@ -12886,6 +13321,7 @@
           <w:szCs w:val="28"/>
           <w:lang w:val="en-US"/>
         </w:rPr>
+        <w:lastRenderedPageBreak/>
         <w:t>Return</w:t>
       </w:r>
       <w:r>
@@ -12941,77 +13377,13 @@
         <w:bidi/>
         <w:jc w:val="center"/>
         <w:rPr>
-          <w:rFonts w:ascii="Assistant" w:eastAsia="Assistant" w:hAnsi="Assistant" w:cs="Assistant" w:hint="cs"/>
-          <w:sz w:val="28"/>
-          <w:szCs w:val="28"/>
-          <w:rtl/>
-          <w:lang w:val="en-US"/>
-        </w:rPr>
-      </w:pPr>
-    </w:p>
-    <w:p>
-      <w:pPr>
-        <w:bidi/>
-        <w:ind w:left="1440"/>
-        <w:jc w:val="center"/>
-        <w:rPr>
-          <w:rFonts w:ascii="Assistant" w:eastAsia="Assistant" w:hAnsi="Assistant" w:cs="Assistant"/>
-          <w:sz w:val="28"/>
-          <w:szCs w:val="28"/>
-          <w:rtl/>
-          <w:lang w:val="en-US"/>
-        </w:rPr>
-      </w:pPr>
-      <w:r>
-        <w:rPr>
-          <w:rFonts w:ascii="Assistant" w:eastAsia="Assistant" w:hAnsi="Assistant" w:cs="Assistant" w:hint="cs"/>
-          <w:sz w:val="28"/>
-          <w:szCs w:val="28"/>
-          <w:highlight w:val="yellow"/>
-          <w:rtl/>
-          <w:lang w:val="en-US"/>
-        </w:rPr>
-        <w:t>במקרה זה היריב ירצה להקטין כמה שניתן את הניקוד שלנו ולכן נרצה לבצע בתור שלו מינימום על התועלת שלנו, מה שמתבצע במינימקס ולכן לא נצטרך לשנות דבר במימוש.</w:t>
-      </w:r>
-    </w:p>
-    <w:p>
-      <w:pPr>
-        <w:bidi/>
-        <w:ind w:left="1440"/>
-        <w:jc w:val="center"/>
-        <w:rPr>
-          <w:rFonts w:ascii="Assistant" w:eastAsia="Assistant" w:hAnsi="Assistant" w:cs="Assistant"/>
-          <w:sz w:val="28"/>
-          <w:szCs w:val="28"/>
-          <w:rtl/>
-          <w:lang w:val="en-US"/>
-        </w:rPr>
-      </w:pPr>
-    </w:p>
-    <w:p>
-      <w:pPr>
-        <w:bidi/>
-        <w:ind w:left="1440"/>
-        <w:jc w:val="center"/>
-        <w:rPr>
-          <w:rFonts w:ascii="Assistant" w:eastAsia="Assistant" w:hAnsi="Assistant" w:cs="Assistant"/>
-          <w:sz w:val="28"/>
-          <w:szCs w:val="28"/>
-          <w:rtl/>
-          <w:lang w:val="en-US"/>
-        </w:rPr>
-      </w:pPr>
-      <w:r>
-        <w:rPr>
-          <w:rFonts w:ascii="Assistant" w:eastAsia="Assistant" w:hAnsi="Assistant" w:cs="Assistant" w:hint="cs"/>
-          <w:sz w:val="28"/>
-          <w:szCs w:val="28"/>
-          <w:highlight w:val="yellow"/>
-          <w:rtl/>
-          <w:lang w:val="en-US"/>
-        </w:rPr>
-        <w:t>לבדוק מול הרפרנס!</w:t>
-      </w:r>
+          <w:rFonts w:ascii="Assistant" w:eastAsia="Assistant" w:hAnsi="Assistant" w:cs="Assistant"/>
+          <w:sz w:val="28"/>
+          <w:szCs w:val="28"/>
+          <w:rtl/>
+          <w:lang w:val="en-US"/>
+        </w:rPr>
+      </w:pPr>
     </w:p>
     <w:p>
       <w:pPr>
@@ -13077,56 +13449,7 @@
           <w:szCs w:val="28"/>
           <w:rtl/>
         </w:rPr>
-        <w:t>במקרה זה כל סוכן (</w:t>
-      </w:r>
-      <w:r>
-        <w:rPr>
-          <w:rFonts w:ascii="Assistant" w:eastAsia="Assistant" w:hAnsi="Assistant" w:cs="Assistant" w:hint="cs"/>
-          <w:sz w:val="28"/>
-          <w:szCs w:val="28"/>
-          <w:highlight w:val="yellow"/>
-          <w:rtl/>
-        </w:rPr>
-        <w:t>כולל אנחנו?</w:t>
-      </w:r>
-      <w:r>
-        <w:rPr>
-          <w:rFonts w:ascii="Assistant" w:eastAsia="Assistant" w:hAnsi="Assistant" w:cs="Assistant"/>
-          <w:sz w:val="28"/>
-          <w:szCs w:val="28"/>
-          <w:lang w:val="en-US"/>
-        </w:rPr>
-        <w:t xml:space="preserve"> </w:t>
-      </w:r>
-      <w:r>
-        <w:rPr>
-          <w:rFonts w:ascii="Assistant" w:eastAsia="Assistant" w:hAnsi="Assistant" w:cs="Assistant" w:hint="cs"/>
-          <w:sz w:val="28"/>
-          <w:szCs w:val="28"/>
-          <w:rtl/>
-          <w:lang w:val="en-US"/>
-        </w:rPr>
-        <w:t xml:space="preserve"> </w:t>
-      </w:r>
-      <w:r>
-        <w:rPr>
-          <w:rFonts w:ascii="Assistant" w:eastAsia="Assistant" w:hAnsi="Assistant" w:cs="Assistant" w:hint="cs"/>
-          <w:sz w:val="28"/>
-          <w:szCs w:val="28"/>
-          <w:highlight w:val="cyan"/>
-          <w:rtl/>
-          <w:lang w:val="en-US"/>
-        </w:rPr>
-        <w:t>אני חושב שכן</w:t>
-      </w:r>
-      <w:r>
-        <w:rPr>
-          <w:rFonts w:ascii="Assistant" w:eastAsia="Assistant" w:hAnsi="Assistant" w:cs="Assistant" w:hint="cs"/>
-          <w:sz w:val="28"/>
-          <w:szCs w:val="28"/>
-          <w:rtl/>
-        </w:rPr>
-        <w:t>) ירצה למקסם את התועלת של הסוכן שבתור אחריו.</w:t>
+        <w:t>במקרה זה כל סוכן ירצה למקסם את התועלת של הסוכן שבתור אחריו.</w:t>
       </w:r>
     </w:p>
     <w:p>
@@ -13249,9 +13572,22 @@
           <w:szCs w:val="28"/>
           <w:lang w:val="en-US"/>
         </w:rPr>
-        <w:t xml:space="preserve"> Minimax(</w:t>
+        <w:t xml:space="preserve"> </w:t>
+      </w:r>
+      <w:proofErr w:type="gramStart"/>
+      <w:r>
+        <w:rPr>
+          <w:rFonts w:asciiTheme="majorHAnsi" w:eastAsia="Assistant" w:hAnsiTheme="majorHAnsi" w:cstheme="majorHAnsi"/>
+          <w:i/>
+          <w:iCs/>
+          <w:sz w:val="28"/>
+          <w:szCs w:val="28"/>
+          <w:lang w:val="en-US"/>
+        </w:rPr>
+        <w:t>Minimax(</w:t>
       </w:r>
       <w:proofErr w:type="spellStart"/>
+      <w:proofErr w:type="gramEnd"/>
       <w:r>
         <w:rPr>
           <w:rFonts w:asciiTheme="majorHAnsi" w:eastAsia="Assistant" w:hAnsiTheme="majorHAnsi" w:cstheme="majorHAnsi"/>
@@ -13338,6 +13674,7 @@
         <w:t xml:space="preserve"> U(</w:t>
       </w:r>
       <w:proofErr w:type="spellStart"/>
+      <w:proofErr w:type="gramStart"/>
       <w:r>
         <w:rPr>
           <w:rFonts w:asciiTheme="majorHAnsi" w:eastAsia="Assistant" w:hAnsiTheme="majorHAnsi" w:cstheme="majorHAnsi"/>
@@ -13350,6 +13687,7 @@
         <w:t>State,Agent</w:t>
       </w:r>
       <w:proofErr w:type="spellEnd"/>
+      <w:proofErr w:type="gramEnd"/>
       <w:r>
         <w:rPr>
           <w:rFonts w:asciiTheme="majorHAnsi" w:eastAsia="Assistant" w:hAnsiTheme="majorHAnsi" w:cstheme="majorHAnsi"/>
@@ -13406,7 +13744,31 @@
           <w:szCs w:val="28"/>
           <w:lang w:val="en-US"/>
         </w:rPr>
-        <w:t xml:space="preserve"> Succ(State)</w:t>
+        <w:t xml:space="preserve"> </w:t>
+      </w:r>
+      <w:proofErr w:type="gramStart"/>
+      <w:r>
+        <w:rPr>
+          <w:rFonts w:asciiTheme="majorHAnsi" w:hAnsiTheme="majorHAnsi" w:cstheme="majorHAnsi"/>
+          <w:i/>
+          <w:iCs/>
+          <w:sz w:val="28"/>
+          <w:szCs w:val="28"/>
+          <w:lang w:val="en-US"/>
+        </w:rPr>
+        <w:t>Succ(</w:t>
+      </w:r>
+      <w:proofErr w:type="gramEnd"/>
+      <w:r>
+        <w:rPr>
+          <w:rFonts w:asciiTheme="majorHAnsi" w:hAnsiTheme="majorHAnsi" w:cstheme="majorHAnsi"/>
+          <w:i/>
+          <w:iCs/>
+          <w:sz w:val="28"/>
+          <w:szCs w:val="28"/>
+          <w:lang w:val="en-US"/>
+        </w:rPr>
+        <w:t>State)</w:t>
       </w:r>
     </w:p>
     <w:p>
@@ -13543,6 +13905,7 @@
         </w:rPr>
         <w:t xml:space="preserve"> </w:t>
       </w:r>
+      <w:proofErr w:type="gramStart"/>
       <w:r>
         <w:rPr>
           <w:rFonts w:asciiTheme="majorHAnsi" w:hAnsiTheme="majorHAnsi" w:cstheme="majorHAnsi"/>
@@ -13552,7 +13915,19 @@
           <w:szCs w:val="28"/>
           <w:lang w:val="en-US"/>
         </w:rPr>
-        <w:t>Minimax(c,</w:t>
+        <w:t>Minimax(</w:t>
+      </w:r>
+      <w:proofErr w:type="gramEnd"/>
+      <w:r>
+        <w:rPr>
+          <w:rFonts w:asciiTheme="majorHAnsi" w:hAnsiTheme="majorHAnsi" w:cstheme="majorHAnsi"/>
+          <w:i/>
+          <w:iCs/>
+          <w:sz w:val="28"/>
+          <w:szCs w:val="28"/>
+          <w:lang w:val="en-US"/>
+        </w:rPr>
+        <w:t>c,</w:t>
       </w:r>
       <w:r>
         <w:rPr>
@@ -13696,6 +14071,7 @@
         <w:t>(</w:t>
       </w:r>
       <w:proofErr w:type="spellStart"/>
+      <w:proofErr w:type="gramStart"/>
       <w:r>
         <w:rPr>
           <w:rFonts w:asciiTheme="majorHAnsi" w:hAnsiTheme="majorHAnsi" w:cstheme="majorHAnsi"/>
@@ -13708,6 +14084,7 @@
         <w:t>v,CurMax</w:t>
       </w:r>
       <w:proofErr w:type="spellEnd"/>
+      <w:proofErr w:type="gramEnd"/>
       <w:r>
         <w:rPr>
           <w:rFonts w:asciiTheme="majorHAnsi" w:hAnsiTheme="majorHAnsi" w:cstheme="majorHAnsi"/>
@@ -13975,6 +14352,7 @@
           <w:szCs w:val="28"/>
           <w:rtl/>
         </w:rPr>
+        <w:lastRenderedPageBreak/>
         <w:t xml:space="preserve">(רטוב: 10 נק') ממשו שחקן אלפא - בטא מוגבל משאבים במחלקה </w:t>
       </w:r>
       <w:r>
@@ -14397,6 +14775,7 @@
           <w:szCs w:val="28"/>
           <w:rtl/>
         </w:rPr>
+        <w:lastRenderedPageBreak/>
         <w:t xml:space="preserve">(יבש: 3 נק') בהנחה ואתם משתמשים באלגרותים </w:t>
       </w:r>
       <w:r>
@@ -14648,7 +15027,7 @@
         <w:ind w:left="720"/>
         <w:jc w:val="center"/>
         <w:rPr>
-          <w:rFonts w:ascii="Assistant" w:eastAsia="Assistant" w:hAnsi="Assistant" w:cs="Assistant" w:hint="cs"/>
+          <w:rFonts w:ascii="Assistant" w:eastAsia="Assistant" w:hAnsi="Assistant" w:cs="Assistant"/>
           <w:sz w:val="28"/>
           <w:szCs w:val="28"/>
           <w:rtl/>
@@ -15396,7 +15775,8 @@
           <w:rFonts w:ascii="Assistant" w:eastAsia="Assistant" w:hAnsi="Assistant" w:cs="Assistant"/>
           <w:sz w:val="26"/>
           <w:szCs w:val="26"/>
-          <w:lang w:val="en-US"/>
+          <w:rtl/>
+          <w:lang w:val="en-US" w:bidi="he"/>
         </w:rPr>
       </w:pPr>
       <w:r>
@@ -15577,6 +15957,101 @@
       <w:pPr>
         <w:bidi/>
         <w:ind w:left="1440"/>
+        <w:jc w:val="center"/>
+        <w:rPr>
+          <w:rFonts w:ascii="Assistant" w:eastAsia="Assistant" w:hAnsi="Assistant" w:cs="Assistant"/>
+          <w:sz w:val="26"/>
+          <w:szCs w:val="26"/>
+          <w:rtl/>
+          <w:lang w:val="en-US"/>
+        </w:rPr>
+      </w:pPr>
+      <w:r>
+        <w:rPr>
+          <w:rFonts w:ascii="Assistant" w:eastAsia="Assistant" w:hAnsi="Assistant" w:cs="Assistant" w:hint="cs"/>
+          <w:sz w:val="26"/>
+          <w:szCs w:val="26"/>
+          <w:rtl/>
+          <w:lang w:val="en-US" w:bidi="he"/>
+        </w:rPr>
+        <w:lastRenderedPageBreak/>
+        <w:t xml:space="preserve">לא בטוח בחישוב, למה 7 ולא 6 ? אנחנו לא יכולים באותו </w:t>
+      </w:r>
+      <w:r>
+        <w:rPr>
+          <w:rFonts w:ascii="Assistant" w:eastAsia="Assistant" w:hAnsi="Assistant" w:cs="Assistant"/>
+          <w:sz w:val="26"/>
+          <w:szCs w:val="26"/>
+          <w:lang w:val="en-US" w:bidi="he"/>
+        </w:rPr>
+        <w:t xml:space="preserve">state </w:t>
+      </w:r>
+      <w:r>
+        <w:rPr>
+          <w:rFonts w:ascii="Assistant" w:eastAsia="Assistant" w:hAnsi="Assistant" w:cs="Assistant" w:hint="cs"/>
+          <w:sz w:val="26"/>
+          <w:szCs w:val="26"/>
+          <w:rtl/>
+          <w:lang w:val="en-US"/>
+        </w:rPr>
+        <w:t xml:space="preserve"> לקחת בחשבון גם </w:t>
+      </w:r>
+      <w:r>
+        <w:rPr>
+          <w:rFonts w:ascii="Assistant" w:eastAsia="Assistant" w:hAnsi="Assistant" w:cs="Assistant"/>
+          <w:sz w:val="26"/>
+          <w:szCs w:val="26"/>
+          <w:lang w:val="en-US"/>
+        </w:rPr>
+        <w:t xml:space="preserve">pickup </w:t>
+      </w:r>
+      <w:r>
+        <w:rPr>
+          <w:rFonts w:ascii="Assistant" w:eastAsia="Assistant" w:hAnsi="Assistant" w:cs="Assistant" w:hint="cs"/>
+          <w:sz w:val="26"/>
+          <w:szCs w:val="26"/>
+          <w:rtl/>
+          <w:lang w:val="en-US"/>
+        </w:rPr>
+        <w:t xml:space="preserve">  וגם </w:t>
+      </w:r>
+      <w:r>
+        <w:rPr>
+          <w:rFonts w:ascii="Assistant" w:eastAsia="Assistant" w:hAnsi="Assistant" w:cs="Assistant"/>
+          <w:sz w:val="26"/>
+          <w:szCs w:val="26"/>
+          <w:lang w:val="en-US"/>
+        </w:rPr>
+        <w:t>drop-off</w:t>
+      </w:r>
+      <w:r>
+        <w:rPr>
+          <w:rFonts w:ascii="Assistant" w:eastAsia="Assistant" w:hAnsi="Assistant" w:cs="Assistant" w:hint="cs"/>
+          <w:sz w:val="26"/>
+          <w:szCs w:val="26"/>
+          <w:rtl/>
+          <w:lang w:val="en-US"/>
+        </w:rPr>
+        <w:t xml:space="preserve"> </w:t>
+      </w:r>
+    </w:p>
+    <w:p>
+      <w:pPr>
+        <w:bidi/>
+        <w:ind w:left="1440"/>
+        <w:rPr>
+          <w:rFonts w:ascii="Assistant" w:eastAsia="Assistant" w:hAnsi="Assistant" w:cs="Assistant" w:hint="cs"/>
+          <w:sz w:val="26"/>
+          <w:szCs w:val="26"/>
+          <w:rtl/>
+          <w:lang w:val="en-US"/>
+        </w:rPr>
+      </w:pPr>
+    </w:p>
+    <w:p>
+      <w:pPr>
+        <w:bidi/>
+        <w:ind w:left="1440"/>
         <w:rPr>
           <w:rFonts w:ascii="Assistant" w:eastAsia="Assistant" w:hAnsi="Assistant" w:cs="Assistant"/>
           <w:sz w:val="26"/>
@@ -15798,295 +16273,178 @@
         <w:jc w:val="center"/>
         <w:rPr>
           <w:rFonts w:ascii="Assistant" w:eastAsia="Assistant" w:hAnsi="Assistant" w:cs="Assistant"/>
-          <w:sz w:val="26"/>
-          <w:szCs w:val="26"/>
-          <w:rtl/>
+          <w:sz w:val="28"/>
+          <w:szCs w:val="28"/>
+          <w:lang w:val="en-US"/>
         </w:rPr>
       </w:pPr>
       <w:r>
         <w:rPr>
           <w:rFonts w:ascii="Assistant" w:eastAsia="Assistant" w:hAnsi="Assistant" w:cs="Assistant" w:hint="cs"/>
-          <w:sz w:val="26"/>
-          <w:szCs w:val="26"/>
-          <w:rtl/>
+          <w:sz w:val="28"/>
+          <w:szCs w:val="28"/>
+          <w:rtl/>
+          <w:lang w:val="en-US"/>
         </w:rPr>
         <w:t xml:space="preserve">נוכל להשתמש באלגוריתם </w:t>
       </w:r>
       <w:r>
         <w:rPr>
           <w:rFonts w:ascii="Assistant" w:eastAsia="Assistant" w:hAnsi="Assistant" w:cs="Assistant"/>
-          <w:sz w:val="26"/>
-          <w:szCs w:val="26"/>
-        </w:rPr>
-        <w:t>Alpha-Beta</w:t>
+          <w:sz w:val="28"/>
+          <w:szCs w:val="28"/>
+          <w:lang w:val="en-US"/>
+        </w:rPr>
+        <w:t>MCTS</w:t>
       </w:r>
       <w:r>
         <w:rPr>
           <w:rFonts w:ascii="Assistant" w:eastAsia="Assistant" w:hAnsi="Assistant" w:cs="Assistant" w:hint="cs"/>
-          <w:sz w:val="26"/>
-          <w:szCs w:val="26"/>
-          <w:rtl/>
-        </w:rPr>
-        <w:t xml:space="preserve"> עם סידור בנים, זאת אומרת </w:t>
-      </w:r>
-      <w:r>
-        <w:rPr>
-          <w:rFonts w:ascii="Assistant" w:eastAsia="Assistant" w:hAnsi="Assistant" w:cs="Assistant"/>
-          <w:sz w:val="26"/>
-          <w:szCs w:val="26"/>
-          <w:rtl/>
-        </w:rPr>
-        <w:t>בכל מצב במהלך הריצה, נמיין</w:t>
+          <w:sz w:val="28"/>
+          <w:szCs w:val="28"/>
+          <w:rtl/>
+          <w:lang w:val="en-US"/>
+        </w:rPr>
+        <w:t xml:space="preserve"> מאחר ואלגוריתם זה מתאים מאוד למשחקים בעלי מקדם סיעוף גדול,</w:t>
       </w:r>
       <w:r>
         <w:rPr>
           <w:rFonts w:ascii="Assistant" w:eastAsia="Assistant" w:hAnsi="Assistant" w:cs="Assistant" w:hint="cs"/>
-          <w:sz w:val="26"/>
-          <w:szCs w:val="26"/>
-          <w:rtl/>
-        </w:rPr>
-        <w:t xml:space="preserve"> את הבנים כך </w:t>
+          <w:sz w:val="28"/>
+          <w:szCs w:val="28"/>
+          <w:rtl/>
+          <w:lang w:val="en-US"/>
+        </w:rPr>
+        <w:t xml:space="preserve"> מאחר ואלגוריתם זה למעשה מבצע סימולציות על הבנים ועובר על הבנים בצורה סלקטיבית, כך שבנים יותר "מעניינים", אשר יותר רלוונטיים לסוכן, יסומלצו יותר פעמים לעומת בנים פחות "מעניינים" אשר יגזמו ולא נעבור עליהם כלל.</w:t>
       </w:r>
       <w:r>
         <w:rPr>
           <w:rFonts w:ascii="Assistant" w:eastAsia="Assistant" w:hAnsi="Assistant" w:cs="Assistant" w:hint="cs"/>
-          <w:sz w:val="26"/>
-          <w:szCs w:val="26"/>
-          <w:rtl/>
-        </w:rPr>
-        <w:t xml:space="preserve">שבנים של צמתי </w:t>
+          <w:sz w:val="28"/>
+          <w:szCs w:val="28"/>
+          <w:rtl/>
+          <w:lang w:val="en-US"/>
+        </w:rPr>
+        <w:t xml:space="preserve"> הזמן שלוקח לא</w:t>
       </w:r>
       <w:r>
         <w:rPr>
           <w:rFonts w:ascii="Assistant" w:eastAsia="Assistant" w:hAnsi="Assistant" w:cs="Assistant" w:hint="cs"/>
-          <w:sz w:val="26"/>
-          <w:szCs w:val="26"/>
-        </w:rPr>
-        <w:t>max</w:t>
+          <w:sz w:val="28"/>
+          <w:szCs w:val="28"/>
+          <w:rtl/>
+          <w:lang w:val="en-US"/>
+        </w:rPr>
+        <w:t>ל</w:t>
       </w:r>
       <w:r>
         <w:rPr>
           <w:rFonts w:ascii="Assistant" w:eastAsia="Assistant" w:hAnsi="Assistant" w:cs="Assistant" w:hint="cs"/>
-          <w:sz w:val="26"/>
-          <w:szCs w:val="26"/>
-          <w:rtl/>
-        </w:rPr>
-        <w:t xml:space="preserve"> יהיו בסדר יורד ובנים של צמתי </w:t>
+          <w:sz w:val="28"/>
+          <w:szCs w:val="28"/>
+          <w:rtl/>
+          <w:lang w:val="en-US"/>
+        </w:rPr>
+        <w:t xml:space="preserve">גוריתם </w:t>
+      </w:r>
+      <w:r>
+        <w:rPr>
+          <w:rFonts w:ascii="Assistant" w:eastAsia="Assistant" w:hAnsi="Assistant" w:cs="Assistant"/>
+          <w:sz w:val="28"/>
+          <w:szCs w:val="28"/>
+          <w:lang w:val="en-US"/>
+        </w:rPr>
+        <w:t>MCTS</w:t>
       </w:r>
       <w:r>
         <w:rPr>
           <w:rFonts w:ascii="Assistant" w:eastAsia="Assistant" w:hAnsi="Assistant" w:cs="Assistant" w:hint="cs"/>
-          <w:sz w:val="26"/>
-          <w:szCs w:val="26"/>
-        </w:rPr>
-        <w:t>min</w:t>
+          <w:sz w:val="28"/>
+          <w:szCs w:val="28"/>
+          <w:rtl/>
+          <w:lang w:val="en-US"/>
+        </w:rPr>
+        <w:t xml:space="preserve"> לבצע </w:t>
+      </w:r>
+      <w:r>
+        <w:rPr>
+          <w:rFonts w:ascii="Assistant" w:eastAsia="Assistant" w:hAnsi="Assistant" w:cs="Assistant"/>
+          <w:sz w:val="28"/>
+          <w:szCs w:val="28"/>
+          <w:lang w:val="en-US"/>
+        </w:rPr>
+        <w:t>rollout</w:t>
       </w:r>
       <w:r>
         <w:rPr>
           <w:rFonts w:ascii="Assistant" w:eastAsia="Assistant" w:hAnsi="Assistant" w:cs="Assistant" w:hint="cs"/>
-          <w:sz w:val="26"/>
-          <w:szCs w:val="26"/>
-          <w:rtl/>
-        </w:rPr>
-        <w:t xml:space="preserve"> י</w:t>
+          <w:sz w:val="28"/>
+          <w:szCs w:val="28"/>
+          <w:rtl/>
+          <w:lang w:val="en-US"/>
+        </w:rPr>
+        <w:t xml:space="preserve">, זאת אומרת סימולציה מלאה של הבן, הינו לינארי בעומק בלבד, ולכן ניתן להגיע לעומקים הרבה יותר גבוהים </w:t>
       </w:r>
       <w:r>
         <w:rPr>
           <w:rFonts w:ascii="Assistant" w:eastAsia="Assistant" w:hAnsi="Assistant" w:cs="Assistant" w:hint="cs"/>
-          <w:sz w:val="26"/>
-          <w:szCs w:val="26"/>
-          <w:rtl/>
-        </w:rPr>
-        <w:t xml:space="preserve">היו </w:t>
-      </w:r>
-      <w:r>
-        <w:rPr>
-          <w:rFonts w:ascii="Assistant" w:eastAsia="Assistant" w:hAnsi="Assistant" w:cs="Assistant"/>
-          <w:sz w:val="26"/>
-          <w:szCs w:val="26"/>
-          <w:rtl/>
-        </w:rPr>
-        <w:t>בסדר עולה ונפתח אותם לפי הסדר.</w:t>
-      </w:r>
-    </w:p>
-    <w:p>
-      <w:pPr>
-        <w:bidi/>
-        <w:ind w:left="1440"/>
-        <w:jc w:val="center"/>
-        <w:rPr>
-          <w:rFonts w:ascii="Assistant" w:eastAsia="Assistant" w:hAnsi="Assistant" w:cs="Assistant"/>
-          <w:sz w:val="26"/>
-          <w:szCs w:val="26"/>
-          <w:lang w:bidi="he"/>
-        </w:rPr>
-      </w:pPr>
+          <w:sz w:val="28"/>
+          <w:szCs w:val="28"/>
+          <w:rtl/>
+          <w:lang w:val="en-US"/>
+        </w:rPr>
+        <w:t xml:space="preserve">מאשר באלגוריתם </w:t>
+      </w:r>
+      <w:proofErr w:type="spellStart"/>
+      <w:r>
+        <w:rPr>
+          <w:rFonts w:ascii="Assistant" w:eastAsia="Assistant" w:hAnsi="Assistant" w:cs="Assistant"/>
+          <w:sz w:val="28"/>
+          <w:szCs w:val="28"/>
+          <w:lang w:val="en-US"/>
+        </w:rPr>
+        <w:t>MiniMax</w:t>
+      </w:r>
+      <w:proofErr w:type="spellEnd"/>
       <w:r>
         <w:rPr>
           <w:rFonts w:ascii="Assistant" w:eastAsia="Assistant" w:hAnsi="Assistant" w:cs="Assistant" w:hint="cs"/>
-          <w:sz w:val="26"/>
-          <w:szCs w:val="26"/>
-          <w:rtl/>
-        </w:rPr>
-        <w:t>במצב זה יתקבל גיזום אופטימלי ומקדם הסיעוף יהיה</w:t>
+          <w:sz w:val="28"/>
+          <w:szCs w:val="28"/>
+          <w:rtl/>
+          <w:lang w:val="en-US"/>
+        </w:rPr>
+        <w:t xml:space="preserve"> או </w:t>
+      </w:r>
+      <w:r>
+        <w:rPr>
+          <w:rFonts w:ascii="Assistant" w:eastAsia="Assistant" w:hAnsi="Assistant" w:cs="Assistant"/>
+          <w:sz w:val="28"/>
+          <w:szCs w:val="28"/>
+          <w:lang w:val="en-US"/>
+        </w:rPr>
+        <w:t>AlphaBeta</w:t>
       </w:r>
       <w:r>
         <w:rPr>
           <w:rFonts w:ascii="Assistant" w:eastAsia="Assistant" w:hAnsi="Assistant" w:cs="Assistant" w:hint="cs"/>
-          <w:sz w:val="26"/>
-          <w:szCs w:val="26"/>
-          <w:rtl/>
-        </w:rPr>
-        <w:t>:</w:t>
+          <w:sz w:val="28"/>
+          <w:szCs w:val="28"/>
+          <w:rtl/>
+          <w:lang w:val="en-US"/>
+        </w:rPr>
+        <w:t xml:space="preserve"> </w:t>
       </w:r>
       <w:r>
         <w:rPr>
           <w:rFonts w:ascii="Assistant" w:eastAsia="Assistant" w:hAnsi="Assistant" w:cs="Assistant" w:hint="cs"/>
-          <w:sz w:val="26"/>
-          <w:szCs w:val="26"/>
-          <w:rtl/>
-        </w:rPr>
-        <w:t xml:space="preserve"> </w:t>
-      </w:r>
-      <m:oMath>
-        <m:sSub>
-          <m:sSubPr>
-            <m:ctrlPr>
-              <w:rPr>
-                <w:rFonts w:ascii="Cambria Math" w:eastAsia="Assistant" w:hAnsi="Cambria Math" w:cs="Assistant"/>
-                <w:i/>
-                <w:sz w:val="26"/>
-                <w:szCs w:val="26"/>
-                <w:lang w:val="en-US" w:bidi="he"/>
-              </w:rPr>
-            </m:ctrlPr>
-          </m:sSubPr>
-          <m:e>
-            <m:r>
-              <m:rPr>
-                <m:sty m:val="p"/>
-              </m:rPr>
-              <w:rPr>
-                <w:rFonts w:ascii="Cambria Math" w:eastAsia="Assistant" w:hAnsi="Cambria Math" w:cs="Assistant"/>
-                <w:sz w:val="26"/>
-                <w:szCs w:val="26"/>
-              </w:rPr>
-              <m:t>b</m:t>
-            </m:r>
-            <m:ctrlPr>
-              <w:rPr>
-                <w:rFonts w:ascii="Cambria Math" w:eastAsia="Assistant" w:hAnsi="Cambria Math" w:cs="Assistant"/>
-                <w:sz w:val="26"/>
-                <w:szCs w:val="26"/>
-              </w:rPr>
-            </m:ctrlPr>
-          </m:e>
-          <m:sub>
-            <m:r>
-              <w:rPr>
-                <w:rFonts w:ascii="Cambria Math" w:eastAsia="Assistant" w:hAnsi="Cambria Math" w:cs="Assistant"/>
-                <w:sz w:val="26"/>
-                <w:szCs w:val="26"/>
-                <w:lang w:val="en-US" w:bidi="he"/>
-              </w:rPr>
-              <m:t>αβ</m:t>
-            </m:r>
-          </m:sub>
-        </m:sSub>
-        <m:r>
-          <w:rPr>
-            <w:rFonts w:ascii="Cambria Math" w:eastAsia="Assistant" w:hAnsi="Cambria Math" w:cs="Assistant"/>
-            <w:sz w:val="26"/>
-            <w:szCs w:val="26"/>
-            <w:lang w:val="en-US" w:bidi="he"/>
-          </w:rPr>
-          <m:t>=</m:t>
-        </m:r>
-        <m:rad>
-          <m:radPr>
-            <m:degHide m:val="1"/>
-            <m:ctrlPr>
-              <w:rPr>
-                <w:rFonts w:ascii="Cambria Math" w:eastAsia="Assistant" w:hAnsi="Cambria Math" w:cs="Assistant"/>
-                <w:i/>
-                <w:sz w:val="26"/>
-                <w:szCs w:val="26"/>
-                <w:lang w:val="en-US" w:bidi="he"/>
-              </w:rPr>
-            </m:ctrlPr>
-          </m:radPr>
-          <m:deg/>
-          <m:e>
-            <m:r>
-              <w:rPr>
-                <w:rFonts w:ascii="Cambria Math" w:eastAsia="Assistant" w:hAnsi="Cambria Math" w:cs="Assistant"/>
-                <w:sz w:val="26"/>
-                <w:szCs w:val="26"/>
-                <w:lang w:val="en-US" w:bidi="he"/>
-              </w:rPr>
-              <m:t>b</m:t>
-            </m:r>
-          </m:e>
-        </m:rad>
-        <m:r>
-          <w:rPr>
-            <w:rFonts w:ascii="Cambria Math" w:eastAsia="Assistant" w:hAnsi="Cambria Math" w:cs="Assistant"/>
-            <w:sz w:val="26"/>
-            <w:szCs w:val="26"/>
-            <w:lang w:val="en-US" w:bidi="he"/>
-          </w:rPr>
-          <m:t>=</m:t>
-        </m:r>
-        <m:rad>
-          <m:radPr>
-            <m:degHide m:val="1"/>
-            <m:ctrlPr>
-              <w:rPr>
-                <w:rFonts w:ascii="Cambria Math" w:eastAsia="Assistant" w:hAnsi="Cambria Math" w:cs="Assistant"/>
-                <w:i/>
-                <w:sz w:val="26"/>
-                <w:szCs w:val="26"/>
-                <w:lang w:val="en-US" w:bidi="he"/>
-              </w:rPr>
-            </m:ctrlPr>
-          </m:radPr>
-          <m:deg/>
-          <m:e>
-            <m:r>
-              <w:rPr>
-                <w:rFonts w:ascii="Cambria Math" w:eastAsia="Assistant" w:hAnsi="Cambria Math" w:cs="Assistant"/>
-                <w:sz w:val="26"/>
-                <w:szCs w:val="26"/>
-                <w:lang w:val="en-US" w:bidi="he"/>
-              </w:rPr>
-              <m:t>28</m:t>
-            </m:r>
-          </m:e>
-        </m:rad>
-        <m:r>
-          <w:rPr>
-            <w:rFonts w:ascii="Cambria Math" w:eastAsia="Assistant" w:hAnsi="Cambria Math" w:cs="Assistant"/>
-            <w:sz w:val="26"/>
-            <w:szCs w:val="26"/>
-            <w:lang w:val="en-US" w:bidi="he"/>
-          </w:rPr>
-          <m:t>&lt;7</m:t>
-        </m:r>
-      </m:oMath>
-    </w:p>
-    <w:p>
-      <w:pPr>
-        <w:bidi/>
-        <w:ind w:left="1440"/>
-        <w:jc w:val="center"/>
-        <w:rPr>
-          <w:rFonts w:ascii="Assistant" w:eastAsia="Assistant" w:hAnsi="Assistant" w:cs="Assistant"/>
-          <w:sz w:val="28"/>
-          <w:szCs w:val="28"/>
-          <w:rtl/>
-          <w:lang w:val="en-US"/>
-        </w:rPr>
-      </w:pPr>
+          <w:sz w:val="28"/>
+          <w:szCs w:val="28"/>
+          <w:rtl/>
+          <w:lang w:val="en-US"/>
+        </w:rPr>
+        <w:t>ו</w:t>
+      </w:r>
       <w:r>
         <w:rPr>
           <w:rFonts w:ascii="Assistant" w:eastAsia="Assistant" w:hAnsi="Assistant" w:cs="Assistant" w:hint="cs"/>
@@ -16095,7 +16453,7 @@
           <w:rtl/>
           <w:lang w:val="en-US"/>
         </w:rPr>
-        <w:t xml:space="preserve">מקדם </w:t>
+        <w:t xml:space="preserve">כך </w:t>
       </w:r>
       <w:r>
         <w:rPr>
@@ -16105,7 +16463,16 @@
           <w:rtl/>
           <w:lang w:val="en-US"/>
         </w:rPr>
-        <w:t>ה</w:t>
+        <w:t>לשפר את אבליואציית העלים, בזמן הנתון.</w:t>
+      </w:r>
+      <w:r>
+        <w:rPr>
+          <w:rFonts w:ascii="Assistant" w:eastAsia="Assistant" w:hAnsi="Assistant" w:cs="Assistant"/>
+          <w:sz w:val="28"/>
+          <w:szCs w:val="28"/>
+          <w:lang w:val="en-US"/>
+        </w:rPr>
+        <w:t xml:space="preserve">  </w:t>
       </w:r>
       <w:r>
         <w:rPr>
@@ -16115,502 +16482,112 @@
           <w:rtl/>
           <w:lang w:val="en-US"/>
         </w:rPr>
-        <w:t>סיעוף</w:t>
-      </w:r>
-      <w:r>
-        <w:rPr>
-          <w:rFonts w:ascii="Assistant" w:eastAsia="Assistant" w:hAnsi="Assistant" w:cs="Assistant" w:hint="cs"/>
-          <w:sz w:val="28"/>
-          <w:szCs w:val="28"/>
-          <w:rtl/>
-          <w:lang w:val="en-US"/>
-        </w:rPr>
-        <w:t xml:space="preserve"> במקרה זה</w:t>
-      </w:r>
-      <w:r>
-        <w:rPr>
-          <w:rFonts w:ascii="Assistant" w:eastAsia="Assistant" w:hAnsi="Assistant" w:cs="Assistant" w:hint="cs"/>
-          <w:sz w:val="28"/>
-          <w:szCs w:val="28"/>
-          <w:rtl/>
-          <w:lang w:val="en-US"/>
-        </w:rPr>
-        <w:t xml:space="preserve"> </w:t>
-      </w:r>
-      <w:r>
-        <w:rPr>
-          <w:rFonts w:ascii="Assistant" w:eastAsia="Assistant" w:hAnsi="Assistant" w:cs="Assistant" w:hint="cs"/>
-          <w:sz w:val="28"/>
-          <w:szCs w:val="28"/>
-          <w:rtl/>
-          <w:lang w:val="en-US"/>
-        </w:rPr>
-        <w:t>קטן</w:t>
-      </w:r>
-      <w:r>
-        <w:rPr>
-          <w:rFonts w:ascii="Assistant" w:eastAsia="Assistant" w:hAnsi="Assistant" w:cs="Assistant" w:hint="cs"/>
-          <w:sz w:val="28"/>
-          <w:szCs w:val="28"/>
-          <w:rtl/>
-          <w:lang w:val="en-US"/>
-        </w:rPr>
-        <w:t xml:space="preserve"> יותר מאשר באלגוריתם </w:t>
-      </w:r>
-      <w:r>
-        <w:rPr>
-          <w:rFonts w:ascii="Assistant" w:eastAsia="Assistant" w:hAnsi="Assistant" w:cs="Assistant"/>
-          <w:sz w:val="28"/>
-          <w:szCs w:val="28"/>
-          <w:lang w:val="en-US"/>
-        </w:rPr>
-        <w:t>minimax</w:t>
-      </w:r>
-      <w:r>
-        <w:rPr>
-          <w:rFonts w:ascii="Assistant" w:eastAsia="Assistant" w:hAnsi="Assistant" w:cs="Assistant" w:hint="cs"/>
-          <w:sz w:val="28"/>
-          <w:szCs w:val="28"/>
-          <w:rtl/>
-          <w:lang w:val="en-US"/>
-        </w:rPr>
-        <w:t xml:space="preserve"> עם</w:t>
-      </w:r>
-      <w:r>
-        <w:rPr>
-          <w:rFonts w:ascii="Assistant" w:eastAsia="Assistant" w:hAnsi="Assistant" w:cs="Assistant" w:hint="cs"/>
-          <w:sz w:val="28"/>
-          <w:szCs w:val="28"/>
-          <w:rtl/>
-          <w:lang w:val="en-US"/>
-        </w:rPr>
-        <w:t xml:space="preserve"> הקונפיגורציה</w:t>
-      </w:r>
-      <w:r>
-        <w:rPr>
-          <w:rFonts w:ascii="Assistant" w:eastAsia="Assistant" w:hAnsi="Assistant" w:cs="Assistant" w:hint="cs"/>
-          <w:sz w:val="28"/>
-          <w:szCs w:val="28"/>
-          <w:rtl/>
-          <w:lang w:val="en-US"/>
-        </w:rPr>
-        <w:t xml:space="preserve"> המקורית, ולכן</w:t>
-      </w:r>
-      <w:r>
-        <w:rPr>
-          <w:rFonts w:ascii="Assistant" w:eastAsia="Assistant" w:hAnsi="Assistant" w:cs="Assistant" w:hint="cs"/>
-          <w:sz w:val="28"/>
-          <w:szCs w:val="28"/>
-          <w:rtl/>
-          <w:lang w:val="en-US"/>
-        </w:rPr>
-        <w:t xml:space="preserve"> אלגוריתם זה יהיה טוב להתמודדות עם הגדלה זו במקדם הסיעוף </w:t>
-      </w:r>
-      <w:r>
-        <w:rPr>
-          <w:rFonts w:ascii="Assistant" w:eastAsia="Assistant" w:hAnsi="Assistant" w:cs="Assistant" w:hint="cs"/>
-          <w:sz w:val="28"/>
-          <w:szCs w:val="28"/>
-          <w:rtl/>
-          <w:lang w:val="en-US"/>
-        </w:rPr>
-        <w:t>(</w:t>
-      </w:r>
-      <w:r>
-        <w:rPr>
-          <w:rFonts w:ascii="Assistant" w:eastAsia="Assistant" w:hAnsi="Assistant" w:cs="Assistant" w:hint="cs"/>
-          <w:sz w:val="28"/>
-          <w:szCs w:val="28"/>
-          <w:rtl/>
-          <w:lang w:val="en-US"/>
-        </w:rPr>
-        <w:t>במשחק הנתון</w:t>
-      </w:r>
-      <w:r>
-        <w:rPr>
-          <w:rFonts w:ascii="Assistant" w:eastAsia="Assistant" w:hAnsi="Assistant" w:cs="Assistant" w:hint="cs"/>
-          <w:sz w:val="28"/>
-          <w:szCs w:val="28"/>
-          <w:rtl/>
-          <w:lang w:val="en-US"/>
-        </w:rPr>
-        <w:t>)</w:t>
-      </w:r>
-      <w:r>
-        <w:rPr>
-          <w:rFonts w:ascii="Assistant" w:eastAsia="Assistant" w:hAnsi="Assistant" w:cs="Assistant" w:hint="cs"/>
-          <w:sz w:val="28"/>
-          <w:szCs w:val="28"/>
-          <w:rtl/>
-          <w:lang w:val="en-US"/>
-        </w:rPr>
-        <w:t xml:space="preserve">, וזאת מבלי לפגוע באיכות הפתרון בהשוואה לאלגוריתם </w:t>
-      </w:r>
-      <w:r>
-        <w:rPr>
-          <w:rFonts w:ascii="Assistant" w:eastAsia="Assistant" w:hAnsi="Assistant" w:cs="Assistant"/>
-          <w:sz w:val="28"/>
-          <w:szCs w:val="28"/>
-          <w:lang w:val="en-US"/>
-        </w:rPr>
-        <w:t>minimax</w:t>
-      </w:r>
-      <w:r>
-        <w:rPr>
-          <w:rFonts w:ascii="Assistant" w:eastAsia="Assistant" w:hAnsi="Assistant" w:cs="Assistant" w:hint="cs"/>
-          <w:sz w:val="28"/>
-          <w:szCs w:val="28"/>
-          <w:rtl/>
-          <w:lang w:val="en-US"/>
-        </w:rPr>
-        <w:t xml:space="preserve"> המבטיח פתרון איכותי אך הכי פחות יעיל מבחינת זמן ריצה מבין האלגוריתמים מהסעיפים הקודמים</w:t>
-      </w:r>
-      <w:r>
-        <w:rPr>
-          <w:rFonts w:ascii="Assistant" w:eastAsia="Assistant" w:hAnsi="Assistant" w:cs="Assistant" w:hint="cs"/>
-          <w:sz w:val="28"/>
-          <w:szCs w:val="28"/>
-          <w:rtl/>
-          <w:lang w:val="en-US"/>
-        </w:rPr>
-        <w:t>.</w:t>
-      </w:r>
-    </w:p>
-    <w:p>
-      <w:pPr>
-        <w:bidi/>
-        <w:ind w:left="720" w:firstLine="720"/>
-        <w:jc w:val="center"/>
-        <w:rPr>
-          <w:rFonts w:ascii="Assistant" w:eastAsia="Assistant" w:hAnsi="Assistant" w:cs="Assistant"/>
-          <w:sz w:val="28"/>
-          <w:szCs w:val="28"/>
-          <w:rtl/>
-          <w:lang w:val="en-US"/>
-        </w:rPr>
-      </w:pPr>
-      <w:r>
-        <w:rPr>
-          <w:rFonts w:ascii="Assistant" w:eastAsia="Assistant" w:hAnsi="Assistant" w:cs="Assistant" w:hint="cs"/>
-          <w:sz w:val="28"/>
-          <w:szCs w:val="28"/>
-          <w:highlight w:val="yellow"/>
-          <w:rtl/>
-          <w:lang w:val="en-US"/>
-        </w:rPr>
-        <w:t xml:space="preserve">או </w:t>
-      </w:r>
-      <w:r>
-        <w:rPr>
-          <w:rFonts w:ascii="Assistant" w:eastAsia="Assistant" w:hAnsi="Assistant" w:cs="Assistant"/>
-          <w:sz w:val="28"/>
-          <w:szCs w:val="28"/>
-          <w:highlight w:val="yellow"/>
-          <w:lang w:val="en-US"/>
-        </w:rPr>
-        <w:t>MCTS</w:t>
-      </w:r>
-      <w:r>
-        <w:rPr>
-          <w:rFonts w:ascii="Assistant" w:eastAsia="Assistant" w:hAnsi="Assistant" w:cs="Assistant" w:hint="cs"/>
-          <w:sz w:val="28"/>
-          <w:szCs w:val="28"/>
-          <w:rtl/>
-          <w:lang w:val="en-US"/>
-        </w:rPr>
-        <w:t xml:space="preserve"> </w:t>
-      </w:r>
-      <w:r>
-        <w:rPr>
-          <w:rFonts w:ascii="Assistant" w:eastAsia="Assistant" w:hAnsi="Assistant" w:cs="Assistant" w:hint="cs"/>
-          <w:sz w:val="28"/>
-          <w:szCs w:val="28"/>
-          <w:rtl/>
-          <w:lang w:val="en-US"/>
-        </w:rPr>
-        <w:t xml:space="preserve"> </w:t>
-      </w:r>
-      <w:r>
-        <w:rPr>
-          <w:rFonts w:ascii="Assistant" w:eastAsia="Assistant" w:hAnsi="Assistant" w:cs="Assistant" w:hint="cs"/>
-          <w:sz w:val="28"/>
-          <w:szCs w:val="28"/>
-          <w:highlight w:val="cyan"/>
-          <w:rtl/>
-          <w:lang w:val="en-US"/>
-        </w:rPr>
-        <w:t xml:space="preserve">כנראה שבאמת </w:t>
-      </w:r>
-      <w:r>
-        <w:rPr>
-          <w:rFonts w:ascii="Assistant" w:eastAsia="Assistant" w:hAnsi="Assistant" w:cs="Assistant"/>
-          <w:sz w:val="28"/>
-          <w:szCs w:val="28"/>
-          <w:highlight w:val="cyan"/>
-          <w:lang w:val="en-US"/>
-        </w:rPr>
-        <w:t>MCTS</w:t>
-      </w:r>
-      <w:r>
-        <w:rPr>
-          <w:rFonts w:ascii="Assistant" w:eastAsia="Assistant" w:hAnsi="Assistant" w:cs="Assistant" w:hint="cs"/>
-          <w:sz w:val="28"/>
-          <w:szCs w:val="28"/>
-          <w:highlight w:val="cyan"/>
-          <w:rtl/>
-          <w:lang w:val="en-US"/>
-        </w:rPr>
-        <w:t xml:space="preserve"> , מה שרשמת נכון והם רוצים אלגוריתם שונה מאלו שמימשנו בסעיפים הקודמים</w:t>
-      </w:r>
-    </w:p>
-    <w:p>
-      <w:pPr>
-        <w:bidi/>
-        <w:ind w:left="1440"/>
-        <w:jc w:val="center"/>
-        <w:rPr>
-          <w:rFonts w:ascii="Assistant" w:eastAsia="Assistant" w:hAnsi="Assistant" w:cs="Assistant"/>
-          <w:sz w:val="28"/>
-          <w:szCs w:val="28"/>
-          <w:lang w:val="en-US"/>
-        </w:rPr>
-      </w:pPr>
-      <w:r>
-        <w:rPr>
-          <w:rFonts w:ascii="Assistant" w:eastAsia="Assistant" w:hAnsi="Assistant" w:cs="Assistant" w:hint="cs"/>
-          <w:sz w:val="28"/>
-          <w:szCs w:val="28"/>
-          <w:rtl/>
-          <w:lang w:val="en-US"/>
-        </w:rPr>
-        <w:t xml:space="preserve">נוכל להשתמש באלגוריתם </w:t>
-      </w:r>
-      <w:r>
-        <w:rPr>
-          <w:rFonts w:ascii="Assistant" w:eastAsia="Assistant" w:hAnsi="Assistant" w:cs="Assistant"/>
-          <w:sz w:val="28"/>
-          <w:szCs w:val="28"/>
-          <w:lang w:val="en-US"/>
-        </w:rPr>
-        <w:t>MCTS</w:t>
-      </w:r>
-      <w:r>
-        <w:rPr>
-          <w:rFonts w:ascii="Assistant" w:eastAsia="Assistant" w:hAnsi="Assistant" w:cs="Assistant" w:hint="cs"/>
-          <w:sz w:val="28"/>
-          <w:szCs w:val="28"/>
-          <w:rtl/>
-          <w:lang w:val="en-US"/>
-        </w:rPr>
-        <w:t xml:space="preserve"> מאחר ואלגוריתם זה מתאים מאוד למשחקים בעלי מקדם סיעוף גדול,</w:t>
-      </w:r>
-      <w:r>
-        <w:rPr>
-          <w:rFonts w:ascii="Assistant" w:eastAsia="Assistant" w:hAnsi="Assistant" w:cs="Assistant" w:hint="cs"/>
-          <w:sz w:val="28"/>
-          <w:szCs w:val="28"/>
-          <w:rtl/>
-          <w:lang w:val="en-US"/>
-        </w:rPr>
-        <w:t xml:space="preserve"> מאחר ואלגוריתם זה למעשה מבצע סימולציות על הבנים ועובר על הבנים בצורה סלקטיבית, כך שבנים יותר "מעניינים", אשר יותר רלוונטיים לסוכן, יסומלצו יותר פעמים לעומת בנים פחות "מעניינים" אשר יגזמו ולא נעבור עליהם כלל.</w:t>
-      </w:r>
-      <w:r>
-        <w:rPr>
-          <w:rFonts w:ascii="Assistant" w:eastAsia="Assistant" w:hAnsi="Assistant" w:cs="Assistant" w:hint="cs"/>
-          <w:sz w:val="28"/>
-          <w:szCs w:val="28"/>
-          <w:rtl/>
-          <w:lang w:val="en-US"/>
-        </w:rPr>
-        <w:t xml:space="preserve"> הזמן שלוקח לא</w:t>
-      </w:r>
-      <w:r>
-        <w:rPr>
-          <w:rFonts w:ascii="Assistant" w:eastAsia="Assistant" w:hAnsi="Assistant" w:cs="Assistant" w:hint="cs"/>
-          <w:sz w:val="28"/>
-          <w:szCs w:val="28"/>
-          <w:rtl/>
-          <w:lang w:val="en-US"/>
-        </w:rPr>
-        <w:t>ל</w:t>
-      </w:r>
-      <w:r>
-        <w:rPr>
-          <w:rFonts w:ascii="Assistant" w:eastAsia="Assistant" w:hAnsi="Assistant" w:cs="Assistant" w:hint="cs"/>
-          <w:sz w:val="28"/>
-          <w:szCs w:val="28"/>
-          <w:rtl/>
-          <w:lang w:val="en-US"/>
-        </w:rPr>
-        <w:t xml:space="preserve">גוריתם </w:t>
-      </w:r>
-      <w:r>
-        <w:rPr>
-          <w:rFonts w:ascii="Assistant" w:eastAsia="Assistant" w:hAnsi="Assistant" w:cs="Assistant"/>
-          <w:sz w:val="28"/>
-          <w:szCs w:val="28"/>
-          <w:lang w:val="en-US"/>
-        </w:rPr>
-        <w:t>MCTS</w:t>
-      </w:r>
-      <w:r>
-        <w:rPr>
-          <w:rFonts w:ascii="Assistant" w:eastAsia="Assistant" w:hAnsi="Assistant" w:cs="Assistant" w:hint="cs"/>
-          <w:sz w:val="28"/>
-          <w:szCs w:val="28"/>
-          <w:rtl/>
-          <w:lang w:val="en-US"/>
-        </w:rPr>
-        <w:t xml:space="preserve"> לבצע </w:t>
-      </w:r>
-      <w:r>
-        <w:rPr>
-          <w:rFonts w:ascii="Assistant" w:eastAsia="Assistant" w:hAnsi="Assistant" w:cs="Assistant"/>
-          <w:sz w:val="28"/>
-          <w:szCs w:val="28"/>
-          <w:lang w:val="en-US"/>
-        </w:rPr>
-        <w:t>rollout</w:t>
-      </w:r>
-      <w:r>
-        <w:rPr>
-          <w:rFonts w:ascii="Assistant" w:eastAsia="Assistant" w:hAnsi="Assistant" w:cs="Assistant" w:hint="cs"/>
-          <w:sz w:val="28"/>
-          <w:szCs w:val="28"/>
-          <w:rtl/>
-          <w:lang w:val="en-US"/>
-        </w:rPr>
-        <w:t xml:space="preserve">, זאת אומרת סימולציה מלאה של הבן, הינו לינארי בעומק בלבד, ולכן ניתן להגיע לעומקים הרבה יותר גבוהים </w:t>
-      </w:r>
-      <w:r>
-        <w:rPr>
-          <w:rFonts w:ascii="Assistant" w:eastAsia="Assistant" w:hAnsi="Assistant" w:cs="Assistant" w:hint="cs"/>
-          <w:sz w:val="28"/>
-          <w:szCs w:val="28"/>
-          <w:rtl/>
-          <w:lang w:val="en-US"/>
-        </w:rPr>
-        <w:t xml:space="preserve">מאשר באלגוריתם </w:t>
-      </w:r>
-      <w:proofErr w:type="spellStart"/>
-      <w:r>
-        <w:rPr>
-          <w:rFonts w:ascii="Assistant" w:eastAsia="Assistant" w:hAnsi="Assistant" w:cs="Assistant"/>
-          <w:sz w:val="28"/>
-          <w:szCs w:val="28"/>
-          <w:lang w:val="en-US"/>
-        </w:rPr>
-        <w:t>MiniMax</w:t>
-      </w:r>
-      <w:proofErr w:type="spellEnd"/>
-      <w:r>
-        <w:rPr>
-          <w:rFonts w:ascii="Assistant" w:eastAsia="Assistant" w:hAnsi="Assistant" w:cs="Assistant" w:hint="cs"/>
-          <w:sz w:val="28"/>
-          <w:szCs w:val="28"/>
-          <w:rtl/>
-          <w:lang w:val="en-US"/>
-        </w:rPr>
-        <w:t xml:space="preserve"> או </w:t>
-      </w:r>
-      <w:r>
-        <w:rPr>
-          <w:rFonts w:ascii="Assistant" w:eastAsia="Assistant" w:hAnsi="Assistant" w:cs="Assistant"/>
-          <w:sz w:val="28"/>
-          <w:szCs w:val="28"/>
-          <w:lang w:val="en-US"/>
-        </w:rPr>
-        <w:t>AlphaBeta</w:t>
-      </w:r>
-      <w:r>
-        <w:rPr>
-          <w:rFonts w:ascii="Assistant" w:eastAsia="Assistant" w:hAnsi="Assistant" w:cs="Assistant" w:hint="cs"/>
-          <w:sz w:val="28"/>
-          <w:szCs w:val="28"/>
-          <w:rtl/>
-          <w:lang w:val="en-US"/>
-        </w:rPr>
-        <w:t xml:space="preserve"> </w:t>
-      </w:r>
-      <w:r>
-        <w:rPr>
-          <w:rFonts w:ascii="Assistant" w:eastAsia="Assistant" w:hAnsi="Assistant" w:cs="Assistant" w:hint="cs"/>
-          <w:sz w:val="28"/>
-          <w:szCs w:val="28"/>
-          <w:rtl/>
-          <w:lang w:val="en-US"/>
-        </w:rPr>
-        <w:t>ו</w:t>
-      </w:r>
-      <w:r>
-        <w:rPr>
-          <w:rFonts w:ascii="Assistant" w:eastAsia="Assistant" w:hAnsi="Assistant" w:cs="Assistant" w:hint="cs"/>
-          <w:sz w:val="28"/>
-          <w:szCs w:val="28"/>
-          <w:rtl/>
-          <w:lang w:val="en-US"/>
-        </w:rPr>
-        <w:t xml:space="preserve">כך </w:t>
-      </w:r>
-      <w:r>
-        <w:rPr>
-          <w:rFonts w:ascii="Assistant" w:eastAsia="Assistant" w:hAnsi="Assistant" w:cs="Assistant" w:hint="cs"/>
-          <w:sz w:val="28"/>
-          <w:szCs w:val="28"/>
-          <w:rtl/>
-          <w:lang w:val="en-US"/>
-        </w:rPr>
-        <w:t xml:space="preserve">לשפר את אבליואציית העלים, </w:t>
-      </w:r>
-      <w:r>
-        <w:rPr>
-          <w:rFonts w:ascii="Assistant" w:eastAsia="Assistant" w:hAnsi="Assistant" w:cs="Assistant" w:hint="cs"/>
-          <w:sz w:val="28"/>
-          <w:szCs w:val="28"/>
-          <w:rtl/>
-          <w:lang w:val="en-US"/>
+        <w:t>כך למעשה כל עלה יקבל, ככל הנראה, ערך יותר מדויק מהיוריסטיקה שהצענו.</w:t>
+      </w:r>
+    </w:p>
+    <w:p>
+      <w:pPr>
+        <w:bidi/>
+        <w:rPr>
+          <w:rFonts w:ascii="Assistant" w:eastAsia="Assistant" w:hAnsi="Assistant" w:cs="Assistant"/>
+          <w:b/>
+          <w:sz w:val="28"/>
+          <w:szCs w:val="28"/>
+          <w:lang w:val="en-US"/>
+        </w:rPr>
+      </w:pPr>
+    </w:p>
+    <w:p>
+      <w:pPr>
+        <w:bidi/>
+        <w:rPr>
+          <w:rFonts w:ascii="Assistant" w:eastAsia="Assistant" w:hAnsi="Assistant" w:cs="Assistant"/>
+          <w:b/>
+          <w:sz w:val="28"/>
+          <w:szCs w:val="28"/>
+          <w:lang w:val="en-US"/>
+        </w:rPr>
+      </w:pPr>
+    </w:p>
+    <w:p>
+      <w:pPr>
+        <w:bidi/>
+        <w:rPr>
+          <w:rFonts w:ascii="Assistant" w:eastAsia="Assistant" w:hAnsi="Assistant" w:cs="Assistant"/>
+          <w:b/>
+          <w:sz w:val="28"/>
+          <w:szCs w:val="28"/>
+          <w:lang w:val="en-US"/>
+        </w:rPr>
+      </w:pPr>
+    </w:p>
+    <w:p>
+      <w:pPr>
+        <w:bidi/>
+        <w:rPr>
+          <w:rFonts w:ascii="Assistant" w:eastAsia="Assistant" w:hAnsi="Assistant" w:cs="Assistant"/>
+          <w:b/>
+          <w:sz w:val="28"/>
+          <w:szCs w:val="28"/>
+          <w:lang w:val="en-US"/>
+        </w:rPr>
+      </w:pPr>
+    </w:p>
+    <w:p>
+      <w:pPr>
+        <w:bidi/>
+        <w:rPr>
+          <w:rFonts w:ascii="Assistant" w:eastAsia="Assistant" w:hAnsi="Assistant" w:cs="Assistant"/>
+          <w:b/>
+          <w:sz w:val="28"/>
+          <w:szCs w:val="28"/>
+          <w:lang w:val="en-US"/>
+        </w:rPr>
+      </w:pPr>
+    </w:p>
+    <w:p>
+      <w:pPr>
+        <w:bidi/>
+        <w:rPr>
+          <w:rFonts w:ascii="Assistant" w:eastAsia="Assistant" w:hAnsi="Assistant" w:cs="Assistant"/>
+          <w:b/>
+          <w:sz w:val="28"/>
+          <w:szCs w:val="28"/>
+          <w:lang w:val="en-US"/>
+        </w:rPr>
+      </w:pPr>
+    </w:p>
+    <w:p>
+      <w:pPr>
+        <w:bidi/>
+        <w:rPr>
+          <w:rFonts w:ascii="Assistant" w:eastAsia="Assistant" w:hAnsi="Assistant" w:cs="Assistant"/>
+          <w:b/>
+          <w:sz w:val="28"/>
+          <w:szCs w:val="28"/>
+          <w:lang w:val="en-US"/>
+        </w:rPr>
+      </w:pPr>
+    </w:p>
+    <w:p>
+      <w:pPr>
+        <w:bidi/>
+        <w:rPr>
+          <w:rFonts w:ascii="Assistant" w:eastAsia="Assistant" w:hAnsi="Assistant" w:cs="Assistant"/>
+          <w:b/>
+          <w:sz w:val="28"/>
+          <w:szCs w:val="28"/>
+        </w:rPr>
+      </w:pPr>
+      <w:r>
+        <w:rPr>
+          <w:rFonts w:ascii="Assistant" w:eastAsia="Assistant" w:hAnsi="Assistant" w:cs="Assistant"/>
+          <w:b/>
+          <w:sz w:val="28"/>
+          <w:szCs w:val="28"/>
+          <w:rtl/>
         </w:rPr>
         <w:lastRenderedPageBreak/>
-        <w:t>בזמן הנתון.</w:t>
-      </w:r>
-      <w:r>
-        <w:rPr>
-          <w:rFonts w:ascii="Assistant" w:eastAsia="Assistant" w:hAnsi="Assistant" w:cs="Assistant"/>
-          <w:sz w:val="28"/>
-          <w:szCs w:val="28"/>
-          <w:lang w:val="en-US"/>
-        </w:rPr>
-        <w:t xml:space="preserve">  </w:t>
-      </w:r>
-      <w:r>
-        <w:rPr>
-          <w:rFonts w:ascii="Assistant" w:eastAsia="Assistant" w:hAnsi="Assistant" w:cs="Assistant" w:hint="cs"/>
-          <w:sz w:val="28"/>
-          <w:szCs w:val="28"/>
-          <w:rtl/>
-          <w:lang w:val="en-US"/>
-        </w:rPr>
-        <w:t>כך למעשה כל עלה יקבל, ככל הנראה, ערך יותר מדויק מהיוריסטיקה שהצענו.</w:t>
-      </w:r>
-    </w:p>
-    <w:p>
-      <w:pPr>
-        <w:bidi/>
-        <w:rPr>
-          <w:rFonts w:ascii="Assistant" w:eastAsia="Assistant" w:hAnsi="Assistant" w:cs="Assistant"/>
-          <w:b/>
-          <w:sz w:val="28"/>
-          <w:szCs w:val="28"/>
-        </w:rPr>
-      </w:pPr>
-      <w:r>
-        <w:rPr>
-          <w:rFonts w:ascii="Assistant" w:eastAsia="Assistant" w:hAnsi="Assistant" w:cs="Assistant"/>
-          <w:b/>
-          <w:sz w:val="28"/>
-          <w:szCs w:val="28"/>
-          <w:rtl/>
-        </w:rPr>
         <w:t xml:space="preserve">חלק ו - יבש - שאלה פתוחה - </w:t>
       </w:r>
       <w:r>
@@ -16752,7 +16729,7 @@
         <mc:AlternateContent>
           <mc:Choice Requires="wpg">
             <w:drawing>
-              <wp:inline distT="114300" distB="114300" distL="114300" distR="114300" wp14:anchorId="1F532606" wp14:editId="498DF76B">
+              <wp:inline distT="114300" distB="114300" distL="114300" distR="114300" wp14:anchorId="1F532606" wp14:editId="61EF53CD">
                 <wp:extent cx="5878287" cy="3431362"/>
                 <wp:effectExtent l="0" t="0" r="0" b="0"/>
                 <wp:docPr id="1" name="Group 1"/>
@@ -17581,8 +17558,8 @@
                         <wps:cNvSpPr txBox="1"/>
                         <wps:spPr>
                           <a:xfrm>
-                            <a:off x="4186300" y="526075"/>
-                            <a:ext cx="730200" cy="442800"/>
+                            <a:off x="4186240" y="526051"/>
+                            <a:ext cx="942888" cy="442800"/>
                           </a:xfrm>
                           <a:prstGeom prst="rect">
                             <a:avLst/>
@@ -17820,8 +17797,8 @@
                         <wps:cNvSpPr txBox="1"/>
                         <wps:spPr>
                           <a:xfrm>
-                            <a:off x="437850" y="3788063"/>
-                            <a:ext cx="621900" cy="442800"/>
+                            <a:off x="437848" y="3787605"/>
+                            <a:ext cx="862180" cy="442800"/>
                           </a:xfrm>
                           <a:prstGeom prst="rect">
                             <a:avLst/>
@@ -17899,7 +17876,7 @@
           </mc:Choice>
           <mc:Fallback>
             <w:pict>
-              <v:group w14:anchorId="1F532606" id="Group 1" o:spid="_x0000_s1032" style="width:462.85pt;height:270.2pt;mso-position-horizontal-relative:char;mso-position-vertical-relative:line" coordorigin="3295,3486" coordsize="65358,41031" o:gfxdata="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">
+              <v:group w14:anchorId="1F532606" id="Group 1" o:spid="_x0000_s1032" style="width:462.85pt;height:270.2pt;mso-position-horizontal-relative:char;mso-position-vertical-relative:line" coordorigin="3295,3486" coordsize="65358,41031" o:gfxdata="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">
                 <v:oval id="Oval 1333467895" o:spid="_x0000_s1033" style="position:absolute;left:17252;top:16616;width:8385;height:7977;visibility:visible;mso-wrap-style:square;v-text-anchor:middle" o:gfxdata="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" fillcolor="#3c78d8" stroked="f">
                   <v:textbox inset="2.53958mm,2.53958mm,2.53958mm,2.53958mm">
                     <w:txbxContent>
@@ -18190,7 +18167,7 @@
                     </w:txbxContent>
                   </v:textbox>
                 </v:shape>
-                <v:shape id="Text Box 328499530" o:spid="_x0000_s1059" type="#_x0000_t202" style="position:absolute;left:41863;top:5260;width:7302;height:4428;visibility:visible;mso-wrap-style:square;v-text-anchor:top" o:gfxdata="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" filled="f" stroked="f">
+                <v:shape id="Text Box 328499530" o:spid="_x0000_s1059" type="#_x0000_t202" style="position:absolute;left:41862;top:5260;width:9429;height:4428;visibility:visible;mso-wrap-style:square;v-text-anchor:top" o:gfxdata="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" filled="f" stroked="f">
                   <v:textbox inset="2.53958mm,2.53958mm,2.53958mm,2.53958mm">
                     <w:txbxContent>
                       <w:p>
@@ -18321,7 +18298,7 @@
                     </w:txbxContent>
                   </v:textbox>
                 </v:shape>
-                <v:shape id="Text Box 436765574" o:spid="_x0000_s1065" type="#_x0000_t202" style="position:absolute;left:4378;top:37880;width:6219;height:4428;visibility:visible;mso-wrap-style:square;v-text-anchor:top" o:gfxdata="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" filled="f" stroked="f">
+                <v:shape id="Text Box 436765574" o:spid="_x0000_s1065" type="#_x0000_t202" style="position:absolute;left:4378;top:37876;width:8622;height:4428;visibility:visible;mso-wrap-style:square;v-text-anchor:top" o:gfxdata="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" filled="f" stroked="f">
                   <v:textbox inset="2.53958mm,2.53958mm,2.53958mm,2.53958mm">
                     <w:txbxContent>
                       <w:p>
@@ -18584,7 +18561,6 @@
           <w:szCs w:val="28"/>
           <w:rtl/>
         </w:rPr>
-        <w:lastRenderedPageBreak/>
         <w:t xml:space="preserve">צאצא של </w:t>
       </w:r>
       <w:r>
@@ -18659,6 +18635,7 @@
               <w:szCs w:val="28"/>
               <w:lang w:val="en-US"/>
             </w:rPr>
+            <w:lastRenderedPageBreak/>
             <m:t>Left node=</m:t>
           </m:r>
           <m:f>
@@ -19290,7 +19267,7 @@
         <w:ind w:left="1440"/>
         <w:jc w:val="center"/>
         <w:rPr>
-          <w:rFonts w:ascii="Assistant" w:eastAsia="Assistant" w:hAnsi="Assistant" w:cs="Assistant" w:hint="cs"/>
+          <w:rFonts w:ascii="Assistant" w:eastAsia="Assistant" w:hAnsi="Assistant" w:cs="Assistant"/>
           <w:sz w:val="28"/>
           <w:szCs w:val="28"/>
           <w:rtl/>
@@ -19373,33 +19350,776 @@
         <w:ind w:left="720"/>
         <w:jc w:val="center"/>
         <w:rPr>
+          <w:rFonts w:ascii="Assistant" w:eastAsia="Assistant" w:hAnsi="Assistant" w:cs="Assistant"/>
+          <w:sz w:val="28"/>
+          <w:szCs w:val="28"/>
+          <w:rtl/>
+          <w:lang w:val="en-US"/>
+        </w:rPr>
+      </w:pPr>
+      <w:r>
+        <w:rPr>
           <w:rFonts w:ascii="Assistant" w:eastAsia="Assistant" w:hAnsi="Assistant" w:cs="Assistant" w:hint="cs"/>
           <w:sz w:val="28"/>
           <w:szCs w:val="28"/>
           <w:rtl/>
-        </w:rPr>
-      </w:pPr>
+          <w:lang w:val="en-US"/>
+        </w:rPr>
+        <w:t xml:space="preserve">נראה </w:t>
+      </w:r>
       <w:r>
         <w:rPr>
           <w:rFonts w:ascii="Assistant" w:eastAsia="Assistant" w:hAnsi="Assistant" w:cs="Assistant" w:hint="cs"/>
           <w:sz w:val="28"/>
           <w:szCs w:val="28"/>
-          <w:highlight w:val="cyan"/>
-          <w:rtl/>
-          <w:lang w:val="en-US"/>
-        </w:rPr>
-        <w:t>להוסיף</w:t>
-      </w:r>
-      <w:r>
+          <w:rtl/>
+          <w:lang w:val="en-US"/>
+        </w:rPr>
+        <w:t>כי במידה ובבן האמצעי ישנו עוד משחק עם ניצחון של השחקן הכחול תהמספר המינימלי של ניצחונות שנדרש כדי לבחור בצומת השמאלי הוא 1</w:t>
+      </w:r>
+    </w:p>
+    <w:p>
+      <w:pPr>
+        <w:bidi/>
+        <w:ind w:left="1440"/>
+        <w:jc w:val="center"/>
+        <w:rPr>
+          <w:rFonts w:ascii="Assistant" w:eastAsia="Assistant" w:hAnsi="Assistant" w:cs="Assistant"/>
+          <w:sz w:val="28"/>
+          <w:szCs w:val="28"/>
+          <w:lang w:val="en-US"/>
+        </w:rPr>
+      </w:pPr>
+      <m:oMathPara>
+        <m:oMath>
+          <m:r>
+            <w:rPr>
+              <w:rFonts w:ascii="Cambria Math" w:eastAsia="Assistant" w:hAnsi="Cambria Math" w:cs="Assistant"/>
+              <w:sz w:val="28"/>
+              <w:szCs w:val="28"/>
+              <w:lang w:val="en-US"/>
+            </w:rPr>
+            <m:t>Left node=</m:t>
+          </m:r>
+          <m:f>
+            <m:fPr>
+              <m:ctrlPr>
+                <w:rPr>
+                  <w:rFonts w:ascii="Cambria Math" w:eastAsia="Assistant" w:hAnsi="Cambria Math" w:cs="Assistant"/>
+                  <w:i/>
+                  <w:sz w:val="28"/>
+                  <w:szCs w:val="28"/>
+                  <w:lang w:val="en-US"/>
+                </w:rPr>
+              </m:ctrlPr>
+            </m:fPr>
+            <m:num>
+              <m:r>
+                <w:rPr>
+                  <w:rFonts w:ascii="Cambria Math" w:eastAsia="Assistant" w:hAnsi="Cambria Math" w:cs="Assistant"/>
+                  <w:sz w:val="28"/>
+                  <w:szCs w:val="28"/>
+                  <w:lang w:val="en-US"/>
+                </w:rPr>
+                <m:t>50</m:t>
+              </m:r>
+            </m:num>
+            <m:den>
+              <m:r>
+                <w:rPr>
+                  <w:rFonts w:ascii="Cambria Math" w:eastAsia="Assistant" w:hAnsi="Cambria Math" w:cs="Assistant"/>
+                  <w:sz w:val="28"/>
+                  <w:szCs w:val="28"/>
+                  <w:lang w:val="en-US"/>
+                </w:rPr>
+                <m:t>70</m:t>
+              </m:r>
+            </m:den>
+          </m:f>
+          <m:r>
+            <w:rPr>
+              <w:rFonts w:ascii="Cambria Math" w:eastAsia="Assistant" w:hAnsi="Cambria Math" w:cs="Assistant"/>
+              <w:sz w:val="28"/>
+              <w:szCs w:val="28"/>
+              <w:lang w:val="en-US"/>
+            </w:rPr>
+            <m:t>+</m:t>
+          </m:r>
+          <m:rad>
+            <m:radPr>
+              <m:degHide m:val="1"/>
+              <m:ctrlPr>
+                <w:rPr>
+                  <w:rFonts w:ascii="Cambria Math" w:eastAsia="Assistant" w:hAnsi="Cambria Math" w:cs="Assistant"/>
+                  <w:i/>
+                  <w:sz w:val="28"/>
+                  <w:szCs w:val="28"/>
+                  <w:lang w:val="en-US"/>
+                </w:rPr>
+              </m:ctrlPr>
+            </m:radPr>
+            <m:deg/>
+            <m:e>
+              <m:r>
+                <w:rPr>
+                  <w:rFonts w:ascii="Cambria Math" w:eastAsia="Assistant" w:hAnsi="Cambria Math" w:cs="Assistant"/>
+                  <w:sz w:val="28"/>
+                  <w:szCs w:val="28"/>
+                  <w:lang w:val="en-US"/>
+                </w:rPr>
+                <m:t>2</m:t>
+              </m:r>
+            </m:e>
+          </m:rad>
+          <m:r>
+            <w:rPr>
+              <w:rFonts w:ascii="Cambria Math" w:eastAsia="Assistant" w:hAnsi="Cambria Math" w:cs="Assistant"/>
+              <w:sz w:val="28"/>
+              <w:szCs w:val="28"/>
+              <w:lang w:val="en-US"/>
+            </w:rPr>
+            <m:t>⋅</m:t>
+          </m:r>
+          <m:rad>
+            <m:radPr>
+              <m:degHide m:val="1"/>
+              <m:ctrlPr>
+                <w:rPr>
+                  <w:rFonts w:ascii="Cambria Math" w:eastAsia="Assistant" w:hAnsi="Cambria Math" w:cs="Assistant"/>
+                  <w:i/>
+                  <w:sz w:val="28"/>
+                  <w:szCs w:val="28"/>
+                  <w:lang w:val="en-US"/>
+                </w:rPr>
+              </m:ctrlPr>
+            </m:radPr>
+            <m:deg/>
+            <m:e>
+              <m:f>
+                <m:fPr>
+                  <m:ctrlPr>
+                    <w:rPr>
+                      <w:rFonts w:ascii="Cambria Math" w:eastAsia="Assistant" w:hAnsi="Cambria Math" w:cs="Assistant"/>
+                      <w:i/>
+                      <w:sz w:val="28"/>
+                      <w:szCs w:val="28"/>
+                      <w:lang w:val="en-US"/>
+                    </w:rPr>
+                  </m:ctrlPr>
+                </m:fPr>
+                <m:num>
+                  <m:func>
+                    <m:funcPr>
+                      <m:ctrlPr>
+                        <w:rPr>
+                          <w:rFonts w:ascii="Cambria Math" w:eastAsia="Assistant" w:hAnsi="Cambria Math" w:cs="Assistant"/>
+                          <w:i/>
+                          <w:sz w:val="28"/>
+                          <w:szCs w:val="28"/>
+                          <w:lang w:val="en-US"/>
+                        </w:rPr>
+                      </m:ctrlPr>
+                    </m:funcPr>
+                    <m:fName>
+                      <m:r>
+                        <m:rPr>
+                          <m:sty m:val="p"/>
+                        </m:rPr>
+                        <w:rPr>
+                          <w:rFonts w:ascii="Cambria Math" w:eastAsia="Assistant" w:hAnsi="Cambria Math" w:cs="Assistant"/>
+                          <w:sz w:val="28"/>
+                          <w:szCs w:val="28"/>
+                          <w:lang w:val="en-US"/>
+                        </w:rPr>
+                        <m:t>ln</m:t>
+                      </m:r>
+                    </m:fName>
+                    <m:e>
+                      <m:d>
+                        <m:dPr>
+                          <m:ctrlPr>
+                            <w:rPr>
+                              <w:rFonts w:ascii="Cambria Math" w:eastAsia="Assistant" w:hAnsi="Cambria Math" w:cs="Assistant"/>
+                              <w:i/>
+                              <w:sz w:val="28"/>
+                              <w:szCs w:val="28"/>
+                              <w:lang w:val="en-US"/>
+                            </w:rPr>
+                          </m:ctrlPr>
+                        </m:dPr>
+                        <m:e>
+                          <m:r>
+                            <w:rPr>
+                              <w:rFonts w:ascii="Cambria Math" w:eastAsia="Assistant" w:hAnsi="Cambria Math" w:cs="Assistant"/>
+                              <w:sz w:val="28"/>
+                              <w:szCs w:val="28"/>
+                              <w:lang w:val="en-US"/>
+                            </w:rPr>
+                            <m:t>100</m:t>
+                          </m:r>
+                          <m:r>
+                            <w:rPr>
+                              <w:rFonts w:ascii="Cambria Math" w:eastAsia="Assistant" w:hAnsi="Cambria Math" w:cs="Assistant"/>
+                              <w:sz w:val="28"/>
+                              <w:szCs w:val="28"/>
+                              <w:lang w:val="en-US"/>
+                            </w:rPr>
+                            <m:t>+1</m:t>
+                          </m:r>
+                        </m:e>
+                      </m:d>
+                    </m:e>
+                  </m:func>
+                </m:num>
+                <m:den>
+                  <m:r>
+                    <w:rPr>
+                      <w:rFonts w:ascii="Cambria Math" w:eastAsia="Assistant" w:hAnsi="Cambria Math" w:cs="Assistant"/>
+                      <w:sz w:val="28"/>
+                      <w:szCs w:val="28"/>
+                      <w:lang w:val="en-US"/>
+                    </w:rPr>
+                    <m:t>70</m:t>
+                  </m:r>
+                </m:den>
+              </m:f>
+            </m:e>
+          </m:rad>
+          <m:r>
+            <w:rPr>
+              <w:rFonts w:ascii="Cambria Math" w:eastAsia="Assistant" w:hAnsi="Cambria Math" w:cs="Assistant"/>
+              <w:sz w:val="28"/>
+              <w:szCs w:val="28"/>
+              <w:lang w:val="en-US"/>
+            </w:rPr>
+            <m:t>=</m:t>
+          </m:r>
+          <m:r>
+            <m:rPr>
+              <m:sty m:val="bi"/>
+            </m:rPr>
+            <w:rPr>
+              <w:rFonts w:ascii="Cambria Math" w:eastAsia="Assistant" w:hAnsi="Cambria Math" w:cs="Assistant"/>
+              <w:sz w:val="28"/>
+              <w:szCs w:val="28"/>
+              <w:lang w:val="en-US"/>
+            </w:rPr>
+            <m:t>1.077</m:t>
+          </m:r>
+          <m:r>
+            <w:rPr>
+              <w:rFonts w:ascii="Cambria Math" w:eastAsia="Assistant" w:hAnsi="Cambria Math" w:cs="Assistant"/>
+              <w:sz w:val="28"/>
+              <w:szCs w:val="28"/>
+              <w:lang w:val="en-US"/>
+            </w:rPr>
+            <m:t xml:space="preserve"> </m:t>
+          </m:r>
+        </m:oMath>
+      </m:oMathPara>
+    </w:p>
+    <w:p>
+      <w:pPr>
+        <w:bidi/>
+        <w:ind w:left="1440"/>
+        <w:jc w:val="center"/>
+        <w:rPr>
+          <w:rFonts w:ascii="Assistant" w:eastAsia="Assistant" w:hAnsi="Assistant" w:cs="Assistant"/>
+          <w:sz w:val="28"/>
+          <w:szCs w:val="28"/>
+          <w:lang w:val="en-US"/>
+        </w:rPr>
+      </w:pPr>
+      <m:oMathPara>
+        <m:oMath>
+          <m:r>
+            <w:rPr>
+              <w:rFonts w:ascii="Cambria Math" w:eastAsia="Assistant" w:hAnsi="Cambria Math" w:cs="Assistant"/>
+              <w:sz w:val="28"/>
+              <w:szCs w:val="28"/>
+              <w:lang w:val="en-US"/>
+            </w:rPr>
+            <m:t>mid node=</m:t>
+          </m:r>
+          <m:f>
+            <m:fPr>
+              <m:ctrlPr>
+                <w:rPr>
+                  <w:rFonts w:ascii="Cambria Math" w:eastAsia="Assistant" w:hAnsi="Cambria Math" w:cs="Assistant"/>
+                  <w:i/>
+                  <w:sz w:val="28"/>
+                  <w:szCs w:val="28"/>
+                  <w:lang w:val="en-US"/>
+                </w:rPr>
+              </m:ctrlPr>
+            </m:fPr>
+            <m:num>
+              <m:r>
+                <w:rPr>
+                  <w:rFonts w:ascii="Cambria Math" w:eastAsia="Assistant" w:hAnsi="Cambria Math" w:cs="Assistant"/>
+                  <w:sz w:val="28"/>
+                  <w:szCs w:val="28"/>
+                  <w:lang w:val="en-US"/>
+                </w:rPr>
+                <m:t>1</m:t>
+              </m:r>
+            </m:num>
+            <m:den>
+              <m:r>
+                <w:rPr>
+                  <w:rFonts w:ascii="Cambria Math" w:eastAsia="Assistant" w:hAnsi="Cambria Math" w:cs="Assistant"/>
+                  <w:sz w:val="28"/>
+                  <w:szCs w:val="28"/>
+                  <w:lang w:val="en-US"/>
+                </w:rPr>
+                <m:t>9</m:t>
+              </m:r>
+              <m:r>
+                <w:rPr>
+                  <w:rFonts w:ascii="Cambria Math" w:eastAsia="Assistant" w:hAnsi="Cambria Math" w:cs="Assistant"/>
+                  <w:sz w:val="28"/>
+                  <w:szCs w:val="28"/>
+                  <w:lang w:val="en-US"/>
+                </w:rPr>
+                <m:t>+1</m:t>
+              </m:r>
+            </m:den>
+          </m:f>
+          <m:r>
+            <w:rPr>
+              <w:rFonts w:ascii="Cambria Math" w:eastAsia="Assistant" w:hAnsi="Cambria Math" w:cs="Assistant"/>
+              <w:sz w:val="28"/>
+              <w:szCs w:val="28"/>
+              <w:lang w:val="en-US"/>
+            </w:rPr>
+            <m:t>+</m:t>
+          </m:r>
+          <m:rad>
+            <m:radPr>
+              <m:degHide m:val="1"/>
+              <m:ctrlPr>
+                <w:rPr>
+                  <w:rFonts w:ascii="Cambria Math" w:eastAsia="Assistant" w:hAnsi="Cambria Math" w:cs="Assistant"/>
+                  <w:i/>
+                  <w:sz w:val="28"/>
+                  <w:szCs w:val="28"/>
+                  <w:lang w:val="en-US"/>
+                </w:rPr>
+              </m:ctrlPr>
+            </m:radPr>
+            <m:deg/>
+            <m:e>
+              <m:r>
+                <w:rPr>
+                  <w:rFonts w:ascii="Cambria Math" w:eastAsia="Assistant" w:hAnsi="Cambria Math" w:cs="Assistant"/>
+                  <w:sz w:val="28"/>
+                  <w:szCs w:val="28"/>
+                  <w:lang w:val="en-US"/>
+                </w:rPr>
+                <m:t>2</m:t>
+              </m:r>
+            </m:e>
+          </m:rad>
+          <m:r>
+            <w:rPr>
+              <w:rFonts w:ascii="Cambria Math" w:eastAsia="Assistant" w:hAnsi="Cambria Math" w:cs="Assistant"/>
+              <w:sz w:val="28"/>
+              <w:szCs w:val="28"/>
+              <w:lang w:val="en-US"/>
+            </w:rPr>
+            <m:t>⋅</m:t>
+          </m:r>
+          <m:rad>
+            <m:radPr>
+              <m:degHide m:val="1"/>
+              <m:ctrlPr>
+                <w:rPr>
+                  <w:rFonts w:ascii="Cambria Math" w:eastAsia="Assistant" w:hAnsi="Cambria Math" w:cs="Assistant"/>
+                  <w:i/>
+                  <w:sz w:val="28"/>
+                  <w:szCs w:val="28"/>
+                  <w:lang w:val="en-US"/>
+                </w:rPr>
+              </m:ctrlPr>
+            </m:radPr>
+            <m:deg/>
+            <m:e>
+              <m:f>
+                <m:fPr>
+                  <m:ctrlPr>
+                    <w:rPr>
+                      <w:rFonts w:ascii="Cambria Math" w:eastAsia="Assistant" w:hAnsi="Cambria Math" w:cs="Assistant"/>
+                      <w:i/>
+                      <w:sz w:val="28"/>
+                      <w:szCs w:val="28"/>
+                      <w:lang w:val="en-US"/>
+                    </w:rPr>
+                  </m:ctrlPr>
+                </m:fPr>
+                <m:num>
+                  <m:func>
+                    <m:funcPr>
+                      <m:ctrlPr>
+                        <w:rPr>
+                          <w:rFonts w:ascii="Cambria Math" w:eastAsia="Assistant" w:hAnsi="Cambria Math" w:cs="Assistant"/>
+                          <w:sz w:val="28"/>
+                          <w:szCs w:val="28"/>
+                          <w:lang w:val="en-US"/>
+                        </w:rPr>
+                      </m:ctrlPr>
+                    </m:funcPr>
+                    <m:fName>
+                      <m:r>
+                        <m:rPr>
+                          <m:sty m:val="p"/>
+                        </m:rPr>
+                        <w:rPr>
+                          <w:rFonts w:ascii="Cambria Math" w:eastAsia="Assistant" w:hAnsi="Cambria Math" w:cs="Assistant"/>
+                          <w:sz w:val="28"/>
+                          <w:szCs w:val="28"/>
+                          <w:lang w:val="en-US"/>
+                        </w:rPr>
+                        <m:t>ln</m:t>
+                      </m:r>
+                      <m:ctrlPr>
+                        <w:rPr>
+                          <w:rFonts w:ascii="Cambria Math" w:eastAsia="Assistant" w:hAnsi="Cambria Math" w:cs="Assistant"/>
+                          <w:i/>
+                          <w:sz w:val="28"/>
+                          <w:szCs w:val="28"/>
+                          <w:lang w:val="en-US"/>
+                        </w:rPr>
+                      </m:ctrlPr>
+                    </m:fName>
+                    <m:e>
+                      <m:d>
+                        <m:dPr>
+                          <m:ctrlPr>
+                            <w:rPr>
+                              <w:rFonts w:ascii="Cambria Math" w:eastAsia="Assistant" w:hAnsi="Cambria Math" w:cs="Assistant"/>
+                              <w:i/>
+                              <w:sz w:val="28"/>
+                              <w:szCs w:val="28"/>
+                              <w:lang w:val="en-US"/>
+                            </w:rPr>
+                          </m:ctrlPr>
+                        </m:dPr>
+                        <m:e>
+                          <m:r>
+                            <w:rPr>
+                              <w:rFonts w:ascii="Cambria Math" w:eastAsia="Assistant" w:hAnsi="Cambria Math" w:cs="Assistant"/>
+                              <w:sz w:val="28"/>
+                              <w:szCs w:val="28"/>
+                              <w:lang w:val="en-US"/>
+                            </w:rPr>
+                            <m:t>100</m:t>
+                          </m:r>
+                          <m:r>
+                            <w:rPr>
+                              <w:rFonts w:ascii="Cambria Math" w:eastAsia="Assistant" w:hAnsi="Cambria Math" w:cs="Assistant"/>
+                              <w:sz w:val="28"/>
+                              <w:szCs w:val="28"/>
+                              <w:lang w:val="en-US"/>
+                            </w:rPr>
+                            <m:t>+1</m:t>
+                          </m:r>
+                        </m:e>
+                      </m:d>
+                    </m:e>
+                  </m:func>
+                </m:num>
+                <m:den>
+                  <m:r>
+                    <w:rPr>
+                      <w:rFonts w:ascii="Cambria Math" w:eastAsia="Assistant" w:hAnsi="Cambria Math" w:cs="Assistant"/>
+                      <w:sz w:val="28"/>
+                      <w:szCs w:val="28"/>
+                      <w:lang w:val="en-US"/>
+                    </w:rPr>
+                    <m:t>9</m:t>
+                  </m:r>
+                  <m:r>
+                    <w:rPr>
+                      <w:rFonts w:ascii="Cambria Math" w:eastAsia="Assistant" w:hAnsi="Cambria Math" w:cs="Assistant"/>
+                      <w:sz w:val="28"/>
+                      <w:szCs w:val="28"/>
+                      <w:lang w:val="en-US"/>
+                    </w:rPr>
+                    <m:t>+1</m:t>
+                  </m:r>
+                </m:den>
+              </m:f>
+            </m:e>
+          </m:rad>
+          <m:r>
+            <w:rPr>
+              <w:rFonts w:ascii="Cambria Math" w:eastAsia="Assistant" w:hAnsi="Cambria Math" w:cs="Assistant"/>
+              <w:sz w:val="28"/>
+              <w:szCs w:val="28"/>
+              <w:lang w:val="en-US"/>
+            </w:rPr>
+            <m:t>=1.</m:t>
+          </m:r>
+          <m:r>
+            <w:rPr>
+              <w:rFonts w:ascii="Cambria Math" w:eastAsia="Assistant" w:hAnsi="Cambria Math" w:cs="Assistant"/>
+              <w:sz w:val="28"/>
+              <w:szCs w:val="28"/>
+              <w:lang w:val="en-US"/>
+            </w:rPr>
+            <m:t>06</m:t>
+          </m:r>
+          <m:r>
+            <w:rPr>
+              <w:rFonts w:ascii="Cambria Math" w:eastAsia="Assistant" w:hAnsi="Cambria Math" w:cs="Assistant"/>
+              <w:sz w:val="28"/>
+              <w:szCs w:val="28"/>
+              <w:lang w:val="en-US"/>
+            </w:rPr>
+            <m:t xml:space="preserve"> </m:t>
+          </m:r>
+        </m:oMath>
+      </m:oMathPara>
+    </w:p>
+    <w:p>
+      <w:pPr>
+        <w:bidi/>
+        <w:ind w:left="1440"/>
+        <w:jc w:val="center"/>
+        <w:rPr>
+          <w:rFonts w:ascii="Assistant" w:eastAsia="Assistant" w:hAnsi="Assistant" w:cs="Assistant"/>
+          <w:sz w:val="28"/>
+          <w:szCs w:val="28"/>
+          <w:lang w:val="en-US"/>
+        </w:rPr>
+      </w:pPr>
+      <m:oMathPara>
+        <m:oMath>
+          <m:r>
+            <w:rPr>
+              <w:rFonts w:ascii="Cambria Math" w:eastAsia="Assistant" w:hAnsi="Cambria Math" w:cs="Assistant"/>
+              <w:sz w:val="28"/>
+              <w:szCs w:val="28"/>
+              <w:lang w:val="en-US"/>
+            </w:rPr>
+            <m:t>right node=</m:t>
+          </m:r>
+          <m:f>
+            <m:fPr>
+              <m:ctrlPr>
+                <w:rPr>
+                  <w:rFonts w:ascii="Cambria Math" w:eastAsia="Assistant" w:hAnsi="Cambria Math" w:cs="Assistant"/>
+                  <w:i/>
+                  <w:sz w:val="28"/>
+                  <w:szCs w:val="28"/>
+                  <w:lang w:val="en-US"/>
+                </w:rPr>
+              </m:ctrlPr>
+            </m:fPr>
+            <m:num>
+              <m:r>
+                <w:rPr>
+                  <w:rFonts w:ascii="Cambria Math" w:eastAsia="Assistant" w:hAnsi="Cambria Math" w:cs="Assistant"/>
+                  <w:sz w:val="28"/>
+                  <w:szCs w:val="28"/>
+                  <w:lang w:val="en-US"/>
+                </w:rPr>
+                <m:t>6</m:t>
+              </m:r>
+            </m:num>
+            <m:den>
+              <m:r>
+                <w:rPr>
+                  <w:rFonts w:ascii="Cambria Math" w:eastAsia="Assistant" w:hAnsi="Cambria Math" w:cs="Assistant"/>
+                  <w:sz w:val="28"/>
+                  <w:szCs w:val="28"/>
+                  <w:lang w:val="en-US"/>
+                </w:rPr>
+                <m:t>21</m:t>
+              </m:r>
+            </m:den>
+          </m:f>
+          <m:r>
+            <w:rPr>
+              <w:rFonts w:ascii="Cambria Math" w:eastAsia="Assistant" w:hAnsi="Cambria Math" w:cs="Assistant"/>
+              <w:sz w:val="28"/>
+              <w:szCs w:val="28"/>
+              <w:lang w:val="en-US"/>
+            </w:rPr>
+            <m:t>+</m:t>
+          </m:r>
+          <m:rad>
+            <m:radPr>
+              <m:degHide m:val="1"/>
+              <m:ctrlPr>
+                <w:rPr>
+                  <w:rFonts w:ascii="Cambria Math" w:eastAsia="Assistant" w:hAnsi="Cambria Math" w:cs="Assistant"/>
+                  <w:i/>
+                  <w:sz w:val="28"/>
+                  <w:szCs w:val="28"/>
+                  <w:lang w:val="en-US"/>
+                </w:rPr>
+              </m:ctrlPr>
+            </m:radPr>
+            <m:deg/>
+            <m:e>
+              <m:r>
+                <w:rPr>
+                  <w:rFonts w:ascii="Cambria Math" w:eastAsia="Assistant" w:hAnsi="Cambria Math" w:cs="Assistant"/>
+                  <w:sz w:val="28"/>
+                  <w:szCs w:val="28"/>
+                  <w:lang w:val="en-US"/>
+                </w:rPr>
+                <m:t>2</m:t>
+              </m:r>
+            </m:e>
+          </m:rad>
+          <m:r>
+            <w:rPr>
+              <w:rFonts w:ascii="Cambria Math" w:eastAsia="Assistant" w:hAnsi="Cambria Math" w:cs="Assistant"/>
+              <w:sz w:val="28"/>
+              <w:szCs w:val="28"/>
+              <w:lang w:val="en-US"/>
+            </w:rPr>
+            <m:t>⋅</m:t>
+          </m:r>
+          <m:rad>
+            <m:radPr>
+              <m:degHide m:val="1"/>
+              <m:ctrlPr>
+                <w:rPr>
+                  <w:rFonts w:ascii="Cambria Math" w:eastAsia="Assistant" w:hAnsi="Cambria Math" w:cs="Assistant"/>
+                  <w:i/>
+                  <w:sz w:val="28"/>
+                  <w:szCs w:val="28"/>
+                  <w:lang w:val="en-US"/>
+                </w:rPr>
+              </m:ctrlPr>
+            </m:radPr>
+            <m:deg/>
+            <m:e>
+              <m:f>
+                <m:fPr>
+                  <m:ctrlPr>
+                    <w:rPr>
+                      <w:rFonts w:ascii="Cambria Math" w:eastAsia="Assistant" w:hAnsi="Cambria Math" w:cs="Assistant"/>
+                      <w:i/>
+                      <w:sz w:val="28"/>
+                      <w:szCs w:val="28"/>
+                      <w:lang w:val="en-US"/>
+                    </w:rPr>
+                  </m:ctrlPr>
+                </m:fPr>
+                <m:num>
+                  <m:func>
+                    <m:funcPr>
+                      <m:ctrlPr>
+                        <w:rPr>
+                          <w:rFonts w:ascii="Cambria Math" w:eastAsia="Assistant" w:hAnsi="Cambria Math" w:cs="Assistant"/>
+                          <w:sz w:val="28"/>
+                          <w:szCs w:val="28"/>
+                          <w:lang w:val="en-US"/>
+                        </w:rPr>
+                      </m:ctrlPr>
+                    </m:funcPr>
+                    <m:fName>
+                      <m:r>
+                        <m:rPr>
+                          <m:sty m:val="p"/>
+                        </m:rPr>
+                        <w:rPr>
+                          <w:rFonts w:ascii="Cambria Math" w:eastAsia="Assistant" w:hAnsi="Cambria Math" w:cs="Assistant"/>
+                          <w:sz w:val="28"/>
+                          <w:szCs w:val="28"/>
+                          <w:lang w:val="en-US"/>
+                        </w:rPr>
+                        <m:t>ln</m:t>
+                      </m:r>
+                      <m:ctrlPr>
+                        <w:rPr>
+                          <w:rFonts w:ascii="Cambria Math" w:eastAsia="Assistant" w:hAnsi="Cambria Math" w:cs="Assistant"/>
+                          <w:i/>
+                          <w:sz w:val="28"/>
+                          <w:szCs w:val="28"/>
+                          <w:lang w:val="en-US"/>
+                        </w:rPr>
+                      </m:ctrlPr>
+                    </m:fName>
+                    <m:e>
+                      <m:d>
+                        <m:dPr>
+                          <m:ctrlPr>
+                            <w:rPr>
+                              <w:rFonts w:ascii="Cambria Math" w:eastAsia="Assistant" w:hAnsi="Cambria Math" w:cs="Assistant"/>
+                              <w:i/>
+                              <w:sz w:val="28"/>
+                              <w:szCs w:val="28"/>
+                              <w:lang w:val="en-US"/>
+                            </w:rPr>
+                          </m:ctrlPr>
+                        </m:dPr>
+                        <m:e>
+                          <m:r>
+                            <w:rPr>
+                              <w:rFonts w:ascii="Cambria Math" w:eastAsia="Assistant" w:hAnsi="Cambria Math" w:cs="Assistant"/>
+                              <w:sz w:val="28"/>
+                              <w:szCs w:val="28"/>
+                              <w:lang w:val="en-US"/>
+                            </w:rPr>
+                            <m:t>100</m:t>
+                          </m:r>
+                          <m:r>
+                            <w:rPr>
+                              <w:rFonts w:ascii="Cambria Math" w:eastAsia="Assistant" w:hAnsi="Cambria Math" w:cs="Assistant"/>
+                              <w:sz w:val="28"/>
+                              <w:szCs w:val="28"/>
+                              <w:lang w:val="en-US"/>
+                            </w:rPr>
+                            <m:t>+1</m:t>
+                          </m:r>
+                        </m:e>
+                      </m:d>
+                    </m:e>
+                  </m:func>
+                </m:num>
+                <m:den>
+                  <m:r>
+                    <w:rPr>
+                      <w:rFonts w:ascii="Cambria Math" w:eastAsia="Assistant" w:hAnsi="Cambria Math" w:cs="Assistant"/>
+                      <w:sz w:val="28"/>
+                      <w:szCs w:val="28"/>
+                      <w:lang w:val="en-US"/>
+                    </w:rPr>
+                    <m:t>21</m:t>
+                  </m:r>
+                </m:den>
+              </m:f>
+            </m:e>
+          </m:rad>
+          <m:r>
+            <w:rPr>
+              <w:rFonts w:ascii="Cambria Math" w:eastAsia="Assistant" w:hAnsi="Cambria Math" w:cs="Assistant"/>
+              <w:sz w:val="28"/>
+              <w:szCs w:val="28"/>
+              <w:lang w:val="en-US"/>
+            </w:rPr>
+            <m:t xml:space="preserve">=0.94 </m:t>
+          </m:r>
+        </m:oMath>
+      </m:oMathPara>
+    </w:p>
+    <w:p>
+      <w:pPr>
+        <w:bidi/>
+        <w:ind w:left="720"/>
+        <w:jc w:val="center"/>
         <w:rPr>
           <w:rFonts w:ascii="Assistant" w:eastAsia="Assistant" w:hAnsi="Assistant" w:cs="Assistant" w:hint="cs"/>
           <w:sz w:val="28"/>
           <w:szCs w:val="28"/>
           <w:rtl/>
-          <w:lang w:val="en-US"/>
-        </w:rPr>
-        <w:t xml:space="preserve"> </w:t>
-      </w:r>
+        </w:rPr>
+      </w:pPr>
     </w:p>
     <w:p>
       <w:pPr>
@@ -19585,7 +20305,7 @@
         <w:ind w:left="720"/>
         <w:jc w:val="center"/>
         <w:rPr>
-          <w:rFonts w:ascii="Assistant" w:eastAsia="Assistant" w:hAnsi="Assistant" w:cs="Assistant" w:hint="cs"/>
+          <w:rFonts w:ascii="Assistant" w:eastAsia="Assistant" w:hAnsi="Assistant" w:cs="Assistant"/>
           <w:i/>
           <w:sz w:val="28"/>
           <w:szCs w:val="28"/>
@@ -20028,6 +20748,7 @@
           <w:rtl/>
           <w:lang w:val="en-US"/>
         </w:rPr>
+        <w:lastRenderedPageBreak/>
         <w:t>לכן המסקנה המתבקשת עבור לתעדף את ה</w:t>
       </w:r>
       <w:r>
@@ -20108,6 +20829,306 @@
           <w:lang w:val="en-US"/>
         </w:rPr>
         <w:t>.</w:t>
+      </w:r>
+      <w:r>
+        <w:rPr>
+          <w:rFonts w:ascii="Assistant" w:eastAsia="Assistant" w:hAnsi="Assistant" w:cs="Assistant"/>
+          <w:sz w:val="28"/>
+          <w:szCs w:val="28"/>
+          <w:lang w:val="en-US"/>
+        </w:rPr>
+        <w:t xml:space="preserve"> </w:t>
+      </w:r>
+      <w:r>
+        <w:rPr>
+          <w:rFonts w:ascii="Assistant" w:eastAsia="Assistant" w:hAnsi="Assistant" w:cs="Assistant" w:hint="cs"/>
+          <w:sz w:val="28"/>
+          <w:szCs w:val="28"/>
+          <w:rtl/>
+          <w:lang w:val="en-US"/>
+        </w:rPr>
+        <w:t xml:space="preserve"> נוכל לעשות זאת על ידי כל מניפולציה שמגדילה מספר הניסויים </w:t>
+      </w:r>
+      <m:oMath>
+        <m:r>
+          <w:rPr>
+            <w:rFonts w:ascii="Cambria Math" w:eastAsia="Assistant" w:hAnsi="Cambria Math" w:cs="Assistant"/>
+            <w:sz w:val="28"/>
+            <w:szCs w:val="28"/>
+            <w:lang w:val="en-US"/>
+          </w:rPr>
+          <m:t>N</m:t>
+        </m:r>
+        <m:d>
+          <m:dPr>
+            <m:ctrlPr>
+              <w:rPr>
+                <w:rFonts w:ascii="Cambria Math" w:eastAsia="Assistant" w:hAnsi="Cambria Math" w:cs="Assistant"/>
+                <w:i/>
+                <w:sz w:val="28"/>
+                <w:szCs w:val="28"/>
+                <w:lang w:val="en-US"/>
+              </w:rPr>
+            </m:ctrlPr>
+          </m:dPr>
+          <m:e>
+            <m:r>
+              <w:rPr>
+                <w:rFonts w:ascii="Cambria Math" w:eastAsia="Assistant" w:hAnsi="Cambria Math" w:cs="Assistant"/>
+                <w:sz w:val="28"/>
+                <w:szCs w:val="28"/>
+                <w:lang w:val="en-US"/>
+              </w:rPr>
+              <m:t>S</m:t>
+            </m:r>
+          </m:e>
+        </m:d>
+      </m:oMath>
+      <w:r>
+        <w:rPr>
+          <w:rFonts w:ascii="Assistant" w:eastAsia="Assistant" w:hAnsi="Assistant" w:cs="Assistant"/>
+          <w:sz w:val="28"/>
+          <w:szCs w:val="28"/>
+          <w:lang w:val="en-US"/>
+        </w:rPr>
+        <w:t xml:space="preserve"> </w:t>
+      </w:r>
+      <w:r>
+        <w:rPr>
+          <w:rFonts w:ascii="Assistant" w:eastAsia="Assistant" w:hAnsi="Assistant" w:cs="Assistant" w:hint="cs"/>
+          <w:sz w:val="28"/>
+          <w:szCs w:val="28"/>
+          <w:rtl/>
+          <w:lang w:val="en-US"/>
+        </w:rPr>
+        <w:t xml:space="preserve">כמו למשל להעלות אותו בריבוע כך נקבל כי </w:t>
+      </w:r>
+      <m:oMath>
+        <m:f>
+          <m:fPr>
+            <m:ctrlPr>
+              <w:rPr>
+                <w:rFonts w:ascii="Cambria Math" w:eastAsia="Assistant" w:hAnsi="Cambria Math" w:cs="Assistant"/>
+                <w:i/>
+                <w:sz w:val="28"/>
+                <w:szCs w:val="28"/>
+                <w:lang w:val="en-US"/>
+              </w:rPr>
+            </m:ctrlPr>
+          </m:fPr>
+          <m:num>
+            <m:r>
+              <w:rPr>
+                <w:rFonts w:ascii="Cambria Math" w:eastAsia="Assistant" w:hAnsi="Cambria Math" w:cs="Assistant"/>
+                <w:sz w:val="28"/>
+                <w:szCs w:val="28"/>
+                <w:lang w:val="en-US"/>
+              </w:rPr>
+              <m:t>1</m:t>
+            </m:r>
+          </m:num>
+          <m:den>
+            <m:r>
+              <w:rPr>
+                <w:rFonts w:ascii="Cambria Math" w:eastAsia="Assistant" w:hAnsi="Cambria Math" w:cs="Assistant"/>
+                <w:sz w:val="28"/>
+                <w:szCs w:val="28"/>
+                <w:lang w:val="en-US"/>
+              </w:rPr>
+              <m:t>N</m:t>
+            </m:r>
+            <m:sSup>
+              <m:sSupPr>
+                <m:ctrlPr>
+                  <w:rPr>
+                    <w:rFonts w:ascii="Cambria Math" w:eastAsia="Assistant" w:hAnsi="Cambria Math" w:cs="Assistant"/>
+                    <w:i/>
+                    <w:sz w:val="28"/>
+                    <w:szCs w:val="28"/>
+                    <w:lang w:val="en-US"/>
+                  </w:rPr>
+                </m:ctrlPr>
+              </m:sSupPr>
+              <m:e>
+                <m:d>
+                  <m:dPr>
+                    <m:ctrlPr>
+                      <w:rPr>
+                        <w:rFonts w:ascii="Cambria Math" w:eastAsia="Assistant" w:hAnsi="Cambria Math" w:cs="Assistant"/>
+                        <w:i/>
+                        <w:sz w:val="28"/>
+                        <w:szCs w:val="28"/>
+                        <w:lang w:val="en-US"/>
+                      </w:rPr>
+                    </m:ctrlPr>
+                  </m:dPr>
+                  <m:e>
+                    <m:r>
+                      <w:rPr>
+                        <w:rFonts w:ascii="Cambria Math" w:eastAsia="Assistant" w:hAnsi="Cambria Math" w:cs="Assistant"/>
+                        <w:sz w:val="28"/>
+                        <w:szCs w:val="28"/>
+                        <w:lang w:val="en-US"/>
+                      </w:rPr>
+                      <m:t>S</m:t>
+                    </m:r>
+                  </m:e>
+                </m:d>
+              </m:e>
+              <m:sup>
+                <m:r>
+                  <w:rPr>
+                    <w:rFonts w:ascii="Cambria Math" w:eastAsia="Assistant" w:hAnsi="Cambria Math" w:cs="Assistant"/>
+                    <w:sz w:val="28"/>
+                    <w:szCs w:val="28"/>
+                    <w:lang w:val="en-US"/>
+                  </w:rPr>
+                  <m:t>2</m:t>
+                </m:r>
+              </m:sup>
+            </m:sSup>
+          </m:den>
+        </m:f>
+        <m:r>
+          <w:rPr>
+            <w:rFonts w:ascii="Cambria Math" w:eastAsia="Assistant" w:hAnsi="Cambria Math" w:cs="Assistant"/>
+            <w:sz w:val="28"/>
+            <w:szCs w:val="28"/>
+            <w:lang w:val="en-US"/>
+          </w:rPr>
+          <m:t>&lt;</m:t>
+        </m:r>
+        <m:f>
+          <m:fPr>
+            <m:ctrlPr>
+              <w:rPr>
+                <w:rFonts w:ascii="Cambria Math" w:eastAsia="Assistant" w:hAnsi="Cambria Math" w:cs="Assistant"/>
+                <w:i/>
+                <w:sz w:val="28"/>
+                <w:szCs w:val="28"/>
+                <w:lang w:val="en-US"/>
+              </w:rPr>
+            </m:ctrlPr>
+          </m:fPr>
+          <m:num>
+            <m:r>
+              <w:rPr>
+                <w:rFonts w:ascii="Cambria Math" w:eastAsia="Assistant" w:hAnsi="Cambria Math" w:cs="Assistant"/>
+                <w:sz w:val="28"/>
+                <w:szCs w:val="28"/>
+                <w:lang w:val="en-US"/>
+              </w:rPr>
+              <m:t>1</m:t>
+            </m:r>
+          </m:num>
+          <m:den>
+            <m:rad>
+              <m:radPr>
+                <m:degHide m:val="1"/>
+                <m:ctrlPr>
+                  <w:rPr>
+                    <w:rFonts w:ascii="Cambria Math" w:eastAsia="Assistant" w:hAnsi="Cambria Math" w:cs="Assistant"/>
+                    <w:i/>
+                    <w:sz w:val="28"/>
+                    <w:szCs w:val="28"/>
+                    <w:lang w:val="en-US"/>
+                  </w:rPr>
+                </m:ctrlPr>
+              </m:radPr>
+              <m:deg/>
+              <m:e>
+                <m:r>
+                  <w:rPr>
+                    <w:rFonts w:ascii="Cambria Math" w:eastAsia="Assistant" w:hAnsi="Cambria Math" w:cs="Assistant"/>
+                    <w:sz w:val="28"/>
+                    <w:szCs w:val="28"/>
+                    <w:lang w:val="en-US"/>
+                  </w:rPr>
+                  <m:t>N</m:t>
+                </m:r>
+                <m:sSup>
+                  <m:sSupPr>
+                    <m:ctrlPr>
+                      <w:rPr>
+                        <w:rFonts w:ascii="Cambria Math" w:eastAsia="Assistant" w:hAnsi="Cambria Math" w:cs="Assistant"/>
+                        <w:i/>
+                        <w:sz w:val="28"/>
+                        <w:szCs w:val="28"/>
+                        <w:lang w:val="en-US"/>
+                      </w:rPr>
+                    </m:ctrlPr>
+                  </m:sSupPr>
+                  <m:e>
+                    <m:d>
+                      <m:dPr>
+                        <m:ctrlPr>
+                          <w:rPr>
+                            <w:rFonts w:ascii="Cambria Math" w:eastAsia="Assistant" w:hAnsi="Cambria Math" w:cs="Assistant"/>
+                            <w:i/>
+                            <w:sz w:val="28"/>
+                            <w:szCs w:val="28"/>
+                            <w:lang w:val="en-US"/>
+                          </w:rPr>
+                        </m:ctrlPr>
+                      </m:dPr>
+                      <m:e>
+                        <m:r>
+                          <w:rPr>
+                            <w:rFonts w:ascii="Cambria Math" w:eastAsia="Assistant" w:hAnsi="Cambria Math" w:cs="Assistant"/>
+                            <w:sz w:val="28"/>
+                            <w:szCs w:val="28"/>
+                            <w:lang w:val="en-US"/>
+                          </w:rPr>
+                          <m:t>s</m:t>
+                        </m:r>
+                      </m:e>
+                    </m:d>
+                  </m:e>
+                  <m:sup>
+                    <m:r>
+                      <w:rPr>
+                        <w:rFonts w:ascii="Cambria Math" w:eastAsia="Assistant" w:hAnsi="Cambria Math" w:cs="Assistant"/>
+                        <w:sz w:val="28"/>
+                        <w:szCs w:val="28"/>
+                        <w:lang w:val="en-US"/>
+                      </w:rPr>
+                      <m:t>2</m:t>
+                    </m:r>
+                  </m:sup>
+                </m:sSup>
+              </m:e>
+            </m:rad>
+          </m:den>
+        </m:f>
+      </m:oMath>
+      <w:r>
+        <w:rPr>
+          <w:rFonts w:ascii="Assistant" w:eastAsia="Assistant" w:hAnsi="Assistant" w:cs="Assistant" w:hint="cs"/>
+          <w:sz w:val="28"/>
+          <w:szCs w:val="28"/>
+          <w:rtl/>
+          <w:lang w:val="en-US"/>
+        </w:rPr>
+        <w:t xml:space="preserve"> והנוסחה החדשה תעדיף </w:t>
+      </w:r>
+      <w:r>
+        <w:rPr>
+          <w:rFonts w:ascii="Assistant" w:eastAsia="Assistant" w:hAnsi="Assistant" w:cs="Assistant"/>
+          <w:sz w:val="28"/>
+          <w:szCs w:val="28"/>
+          <w:lang w:val="en-US"/>
+        </w:rPr>
+        <w:t>exploration</w:t>
+      </w:r>
+      <w:r>
+        <w:rPr>
+          <w:rFonts w:ascii="Assistant" w:eastAsia="Assistant" w:hAnsi="Assistant" w:cs="Assistant" w:hint="cs"/>
+          <w:sz w:val="28"/>
+          <w:szCs w:val="28"/>
+          <w:rtl/>
+          <w:lang w:val="en-US"/>
+        </w:rPr>
+        <w:t xml:space="preserve"> .</w:t>
       </w:r>
     </w:p>
     <w:sectPr>
@@ -21702,7 +22723,7 @@
         <w:rFonts w:ascii="Arial" w:eastAsia="Arial" w:hAnsi="Arial" w:cs="Arial"/>
         <w:sz w:val="22"/>
         <w:szCs w:val="22"/>
-        <w:lang w:val="he" w:bidi="he-IL"/>
+        <w:lang w:val="he" w:eastAsia="en-US" w:bidi="he-IL"/>
       </w:rPr>
     </w:rPrDefault>
     <w:pPrDefault>
@@ -22092,6 +23113,7 @@
   <w:style w:type="paragraph" w:default="1" w:styleId="Normal">
     <w:name w:val="Normal"/>
     <w:qFormat/>
+    <w:rsid w:val="007E761C"/>
   </w:style>
   <w:style w:type="paragraph" w:styleId="Heading1">
     <w:name w:val="heading 1"/>
